--- a/doc/Datasheet.docx
+++ b/doc/Datasheet.docx
@@ -41,13 +41,23 @@
           <w:szCs w:val="60"/>
         </w:rPr>
       </w:pPr>
+      <w:proofErr w:type="spellStart"/>
       <w:r>
         <w:rPr>
           <w:rFonts w:ascii="Arial" w:hAnsi="Arial" w:cs="Arial"/>
           <w:sz w:val="60"/>
           <w:szCs w:val="60"/>
         </w:rPr>
-        <w:t>Datasheet I2C-Master</w:t>
+        <w:t>Datasheet</w:t>
+      </w:r>
+      <w:proofErr w:type="spellEnd"/>
+      <w:r>
+        <w:rPr>
+          <w:rFonts w:ascii="Arial" w:hAnsi="Arial" w:cs="Arial"/>
+          <w:sz w:val="60"/>
+          <w:szCs w:val="60"/>
+        </w:rPr>
+        <w:t xml:space="preserve"> I2C-Master</w:t>
       </w:r>
     </w:p>
     <w:p>
@@ -208,7 +218,7 @@
     </w:p>
     <w:p>
       <w:pPr>
-        <w:jc w:val="right"/>
+        <w:jc w:val="both"/>
         <w:rPr>
           <w:rFonts w:ascii="Arial" w:hAnsi="Arial" w:cs="Arial"/>
           <w:sz w:val="24"/>
@@ -216,306 +226,2486 @@
         </w:rPr>
       </w:pPr>
     </w:p>
-    <w:p>
-      <w:pPr>
-        <w:jc w:val="both"/>
-        <w:rPr>
-          <w:rFonts w:ascii="Arial" w:hAnsi="Arial" w:cs="Arial"/>
-          <w:sz w:val="24"/>
-          <w:szCs w:val="24"/>
-        </w:rPr>
-      </w:pPr>
-    </w:p>
-    <w:p>
-      <w:pPr>
-        <w:jc w:val="right"/>
-        <w:rPr>
-          <w:rFonts w:ascii="Arial" w:hAnsi="Arial" w:cs="Arial"/>
-          <w:sz w:val="24"/>
-          <w:szCs w:val="24"/>
-        </w:rPr>
-      </w:pPr>
-    </w:p>
-    <w:p>
-      <w:pPr>
-        <w:jc w:val="right"/>
-        <w:rPr>
-          <w:rFonts w:ascii="Arial" w:hAnsi="Arial" w:cs="Arial"/>
-          <w:sz w:val="24"/>
-          <w:szCs w:val="24"/>
-        </w:rPr>
-      </w:pPr>
-    </w:p>
-    <w:p>
-      <w:pPr>
-        <w:jc w:val="right"/>
-        <w:rPr>
-          <w:rFonts w:ascii="Arial" w:hAnsi="Arial" w:cs="Arial"/>
-          <w:sz w:val="24"/>
-          <w:szCs w:val="24"/>
-        </w:rPr>
-      </w:pPr>
-    </w:p>
-    <w:p>
-      <w:pPr>
-        <w:jc w:val="right"/>
-        <w:rPr>
-          <w:rFonts w:ascii="Arial" w:hAnsi="Arial" w:cs="Arial"/>
-          <w:sz w:val="24"/>
-          <w:szCs w:val="24"/>
-        </w:rPr>
-      </w:pPr>
-    </w:p>
-    <w:p>
-      <w:pPr>
-        <w:jc w:val="right"/>
-        <w:rPr>
-          <w:rFonts w:ascii="Arial" w:hAnsi="Arial" w:cs="Arial"/>
-          <w:sz w:val="24"/>
-          <w:szCs w:val="24"/>
-        </w:rPr>
-      </w:pPr>
-    </w:p>
-    <w:p>
-      <w:pPr>
-        <w:jc w:val="right"/>
-        <w:rPr>
-          <w:rFonts w:ascii="Arial" w:hAnsi="Arial" w:cs="Arial"/>
-          <w:sz w:val="24"/>
-          <w:szCs w:val="24"/>
-        </w:rPr>
-      </w:pPr>
-    </w:p>
-    <w:p>
-      <w:pPr>
-        <w:jc w:val="right"/>
-        <w:rPr>
-          <w:rFonts w:ascii="Arial" w:hAnsi="Arial" w:cs="Arial"/>
-          <w:sz w:val="24"/>
-          <w:szCs w:val="24"/>
-        </w:rPr>
-      </w:pPr>
-    </w:p>
-    <w:p>
-      <w:pPr>
-        <w:jc w:val="right"/>
-        <w:rPr>
-          <w:rFonts w:ascii="Arial" w:hAnsi="Arial" w:cs="Arial"/>
-          <w:sz w:val="24"/>
-          <w:szCs w:val="24"/>
-        </w:rPr>
-      </w:pPr>
-    </w:p>
-    <w:p>
-      <w:pPr>
-        <w:jc w:val="right"/>
-        <w:rPr>
-          <w:rFonts w:ascii="Arial" w:hAnsi="Arial" w:cs="Arial"/>
-          <w:sz w:val="24"/>
-          <w:szCs w:val="24"/>
-        </w:rPr>
-      </w:pPr>
-    </w:p>
-    <w:p>
-      <w:pPr>
-        <w:jc w:val="right"/>
-        <w:rPr>
-          <w:rFonts w:ascii="Arial" w:hAnsi="Arial" w:cs="Arial"/>
-          <w:sz w:val="24"/>
-          <w:szCs w:val="24"/>
-        </w:rPr>
-      </w:pPr>
-    </w:p>
-    <w:p>
-      <w:pPr>
-        <w:jc w:val="right"/>
-        <w:rPr>
-          <w:rFonts w:ascii="Arial" w:hAnsi="Arial" w:cs="Arial"/>
-          <w:sz w:val="24"/>
-          <w:szCs w:val="24"/>
-        </w:rPr>
-      </w:pPr>
-    </w:p>
-    <w:p>
-      <w:pPr>
-        <w:jc w:val="right"/>
-        <w:rPr>
-          <w:rFonts w:ascii="Arial" w:hAnsi="Arial" w:cs="Arial"/>
-          <w:sz w:val="24"/>
-          <w:szCs w:val="24"/>
-        </w:rPr>
-      </w:pPr>
-    </w:p>
-    <w:p>
-      <w:pPr>
-        <w:jc w:val="right"/>
-        <w:rPr>
-          <w:rFonts w:ascii="Arial" w:hAnsi="Arial" w:cs="Arial"/>
-          <w:sz w:val="24"/>
-          <w:szCs w:val="24"/>
-        </w:rPr>
-      </w:pPr>
-    </w:p>
-    <w:p>
-      <w:pPr>
-        <w:jc w:val="right"/>
-        <w:rPr>
-          <w:rFonts w:ascii="Arial" w:hAnsi="Arial" w:cs="Arial"/>
-          <w:sz w:val="24"/>
-          <w:szCs w:val="24"/>
-        </w:rPr>
-      </w:pPr>
-    </w:p>
-    <w:p>
-      <w:pPr>
-        <w:jc w:val="right"/>
-        <w:rPr>
-          <w:rFonts w:ascii="Arial" w:hAnsi="Arial" w:cs="Arial"/>
-          <w:sz w:val="24"/>
-          <w:szCs w:val="24"/>
-        </w:rPr>
-      </w:pPr>
-    </w:p>
-    <w:p>
-      <w:pPr>
-        <w:jc w:val="both"/>
-        <w:rPr>
-          <w:rFonts w:ascii="Arial" w:hAnsi="Arial" w:cs="Arial"/>
-          <w:sz w:val="24"/>
-          <w:szCs w:val="24"/>
-        </w:rPr>
-      </w:pPr>
-    </w:p>
-    <w:p>
-      <w:pPr>
-        <w:jc w:val="both"/>
-        <w:rPr>
-          <w:rFonts w:ascii="Arial" w:hAnsi="Arial" w:cs="Arial"/>
-          <w:sz w:val="24"/>
-          <w:szCs w:val="24"/>
-        </w:rPr>
-      </w:pPr>
-    </w:p>
-    <w:p>
-      <w:pPr>
-        <w:jc w:val="both"/>
-        <w:rPr>
-          <w:rFonts w:ascii="Arial" w:hAnsi="Arial" w:cs="Arial"/>
-          <w:sz w:val="24"/>
-          <w:szCs w:val="24"/>
-        </w:rPr>
-      </w:pPr>
-    </w:p>
-    <w:p>
-      <w:pPr>
-        <w:jc w:val="both"/>
-        <w:rPr>
-          <w:rFonts w:ascii="Arial" w:hAnsi="Arial" w:cs="Arial"/>
-          <w:sz w:val="24"/>
-          <w:szCs w:val="24"/>
-        </w:rPr>
-      </w:pPr>
-    </w:p>
-    <w:p>
-      <w:pPr>
-        <w:jc w:val="both"/>
-        <w:rPr>
-          <w:rFonts w:ascii="Arial" w:hAnsi="Arial" w:cs="Arial"/>
-          <w:sz w:val="24"/>
-          <w:szCs w:val="24"/>
-        </w:rPr>
-      </w:pPr>
-    </w:p>
-    <w:p>
-      <w:pPr>
-        <w:jc w:val="both"/>
-        <w:rPr>
-          <w:rFonts w:ascii="Arial" w:hAnsi="Arial" w:cs="Arial"/>
-          <w:sz w:val="24"/>
-          <w:szCs w:val="24"/>
-        </w:rPr>
-      </w:pPr>
-    </w:p>
-    <w:p>
-      <w:pPr>
-        <w:jc w:val="both"/>
-        <w:rPr>
-          <w:rFonts w:ascii="Arial" w:hAnsi="Arial" w:cs="Arial"/>
-          <w:sz w:val="24"/>
-          <w:szCs w:val="24"/>
-        </w:rPr>
-      </w:pPr>
-    </w:p>
-    <w:p>
-      <w:pPr>
-        <w:jc w:val="both"/>
-        <w:rPr>
-          <w:rFonts w:ascii="Arial" w:hAnsi="Arial" w:cs="Arial"/>
-          <w:sz w:val="24"/>
-          <w:szCs w:val="24"/>
-        </w:rPr>
-      </w:pPr>
-    </w:p>
-    <w:p>
-      <w:pPr>
-        <w:jc w:val="both"/>
-        <w:rPr>
-          <w:rFonts w:ascii="Arial" w:hAnsi="Arial" w:cs="Arial"/>
-          <w:sz w:val="24"/>
-          <w:szCs w:val="24"/>
-        </w:rPr>
-      </w:pPr>
-    </w:p>
-    <w:p>
-      <w:pPr>
-        <w:jc w:val="both"/>
-        <w:rPr>
-          <w:rFonts w:ascii="Arial" w:hAnsi="Arial" w:cs="Arial"/>
-          <w:sz w:val="24"/>
-          <w:szCs w:val="24"/>
-        </w:rPr>
-      </w:pPr>
-    </w:p>
-    <w:p>
-      <w:pPr>
-        <w:jc w:val="both"/>
-        <w:rPr>
-          <w:rFonts w:ascii="Arial" w:hAnsi="Arial" w:cs="Arial"/>
-          <w:sz w:val="24"/>
-          <w:szCs w:val="24"/>
-        </w:rPr>
-      </w:pPr>
-    </w:p>
-    <w:p>
-      <w:pPr>
-        <w:jc w:val="both"/>
-        <w:rPr>
-          <w:rFonts w:ascii="Arial" w:hAnsi="Arial" w:cs="Arial"/>
-          <w:sz w:val="24"/>
-          <w:szCs w:val="24"/>
-        </w:rPr>
-      </w:pPr>
-    </w:p>
-    <w:p>
-      <w:pPr>
-        <w:jc w:val="both"/>
-        <w:rPr>
-          <w:rFonts w:ascii="Arial" w:hAnsi="Arial" w:cs="Arial"/>
-          <w:sz w:val="24"/>
-          <w:szCs w:val="24"/>
-        </w:rPr>
-      </w:pPr>
-    </w:p>
-    <w:p>
-      <w:pPr>
-        <w:jc w:val="both"/>
-        <w:rPr>
-          <w:rFonts w:ascii="Arial" w:hAnsi="Arial" w:cs="Arial"/>
-          <w:sz w:val="24"/>
-          <w:szCs w:val="24"/>
-        </w:rPr>
-      </w:pPr>
-    </w:p>
+    <w:sdt>
+      <w:sdtPr>
+        <w:rPr>
+          <w:rFonts w:asciiTheme="minorHAnsi" w:eastAsiaTheme="minorHAnsi" w:hAnsiTheme="minorHAnsi" w:cstheme="minorBidi"/>
+          <w:color w:val="auto"/>
+          <w:sz w:val="22"/>
+          <w:szCs w:val="22"/>
+          <w:lang w:val="ca-ES" w:eastAsia="en-US"/>
+        </w:rPr>
+        <w:id w:val="-2010353880"/>
+        <w:docPartObj>
+          <w:docPartGallery w:val="Table of Contents"/>
+          <w:docPartUnique/>
+        </w:docPartObj>
+      </w:sdtPr>
+      <w:sdtEndPr>
+        <w:rPr>
+          <w:b/>
+          <w:bCs/>
+        </w:rPr>
+      </w:sdtEndPr>
+      <w:sdtContent>
+        <w:p>
+          <w:pPr>
+            <w:pStyle w:val="TtuloTDC"/>
+            <w:rPr>
+              <w:color w:val="auto"/>
+            </w:rPr>
+          </w:pPr>
+          <w:r>
+            <w:rPr>
+              <w:color w:val="auto"/>
+            </w:rPr>
+            <w:t>Índex</w:t>
+          </w:r>
+        </w:p>
+        <w:p>
+          <w:pPr>
+            <w:pStyle w:val="TDC1"/>
+            <w:tabs>
+              <w:tab w:val="left" w:pos="440"/>
+              <w:tab w:val="right" w:leader="dot" w:pos="8494"/>
+            </w:tabs>
+            <w:rPr>
+              <w:rFonts w:eastAsiaTheme="minorEastAsia"/>
+              <w:noProof/>
+              <w:lang w:val="es-ES" w:eastAsia="es-ES"/>
+            </w:rPr>
+          </w:pPr>
+          <w:r>
+            <w:fldChar w:fldCharType="begin"/>
+          </w:r>
+          <w:r>
+            <w:instrText xml:space="preserve"> TOC \o "1-3" \h \z \u </w:instrText>
+          </w:r>
+          <w:r>
+            <w:fldChar w:fldCharType="separate"/>
+          </w:r>
+          <w:hyperlink w:anchor="_Toc41998507" w:history="1">
+            <w:r>
+              <w:rPr>
+                <w:rStyle w:val="Hipervnculo"/>
+                <w:noProof/>
+              </w:rPr>
+              <w:t>1.</w:t>
+            </w:r>
+            <w:r>
+              <w:rPr>
+                <w:rStyle w:val="Hipervnculo"/>
+                <w:noProof/>
+              </w:rPr>
+              <w:t xml:space="preserve"> </w:t>
+            </w:r>
+            <w:r>
+              <w:rPr>
+                <w:rStyle w:val="Hipervnculo"/>
+                <w:noProof/>
+              </w:rPr>
+              <w:t>Introducció</w:t>
+            </w:r>
+            <w:r>
+              <w:rPr>
+                <w:noProof/>
+                <w:webHidden/>
+              </w:rPr>
+              <w:tab/>
+            </w:r>
+            <w:r>
+              <w:rPr>
+                <w:noProof/>
+                <w:webHidden/>
+              </w:rPr>
+              <w:fldChar w:fldCharType="begin"/>
+            </w:r>
+            <w:r>
+              <w:rPr>
+                <w:noProof/>
+                <w:webHidden/>
+              </w:rPr>
+              <w:instrText xml:space="preserve"> PAGEREF _Toc41998507 \h </w:instrText>
+            </w:r>
+            <w:r>
+              <w:rPr>
+                <w:noProof/>
+                <w:webHidden/>
+              </w:rPr>
+            </w:r>
+            <w:r>
+              <w:rPr>
+                <w:noProof/>
+                <w:webHidden/>
+              </w:rPr>
+              <w:fldChar w:fldCharType="separate"/>
+            </w:r>
+            <w:r>
+              <w:rPr>
+                <w:noProof/>
+                <w:webHidden/>
+              </w:rPr>
+              <w:t>3</w:t>
+            </w:r>
+            <w:r>
+              <w:rPr>
+                <w:noProof/>
+                <w:webHidden/>
+              </w:rPr>
+              <w:fldChar w:fldCharType="end"/>
+            </w:r>
+          </w:hyperlink>
+        </w:p>
+        <w:p>
+          <w:pPr>
+            <w:pStyle w:val="TDC1"/>
+            <w:tabs>
+              <w:tab w:val="left" w:pos="440"/>
+              <w:tab w:val="right" w:leader="dot" w:pos="8494"/>
+            </w:tabs>
+            <w:rPr>
+              <w:rFonts w:eastAsiaTheme="minorEastAsia"/>
+              <w:noProof/>
+              <w:lang w:val="es-ES" w:eastAsia="es-ES"/>
+            </w:rPr>
+          </w:pPr>
+          <w:hyperlink w:anchor="_Toc41998508" w:history="1">
+            <w:r>
+              <w:rPr>
+                <w:rStyle w:val="Hipervnculo"/>
+                <w:noProof/>
+              </w:rPr>
+              <w:t>2.</w:t>
+            </w:r>
+            <w:r>
+              <w:rPr>
+                <w:rStyle w:val="Hipervnculo"/>
+                <w:noProof/>
+              </w:rPr>
+              <w:t xml:space="preserve"> </w:t>
+            </w:r>
+            <w:r>
+              <w:rPr>
+                <w:rStyle w:val="Hipervnculo"/>
+                <w:noProof/>
+              </w:rPr>
+              <w:t>Ports E/S</w:t>
+            </w:r>
+            <w:r>
+              <w:rPr>
+                <w:noProof/>
+                <w:webHidden/>
+              </w:rPr>
+              <w:tab/>
+            </w:r>
+            <w:r>
+              <w:rPr>
+                <w:noProof/>
+                <w:webHidden/>
+              </w:rPr>
+              <w:fldChar w:fldCharType="begin"/>
+            </w:r>
+            <w:r>
+              <w:rPr>
+                <w:noProof/>
+                <w:webHidden/>
+              </w:rPr>
+              <w:instrText xml:space="preserve"> PAGEREF _Toc41998508 \h </w:instrText>
+            </w:r>
+            <w:r>
+              <w:rPr>
+                <w:noProof/>
+                <w:webHidden/>
+              </w:rPr>
+            </w:r>
+            <w:r>
+              <w:rPr>
+                <w:noProof/>
+                <w:webHidden/>
+              </w:rPr>
+              <w:fldChar w:fldCharType="separate"/>
+            </w:r>
+            <w:r>
+              <w:rPr>
+                <w:noProof/>
+                <w:webHidden/>
+              </w:rPr>
+              <w:t>4</w:t>
+            </w:r>
+            <w:r>
+              <w:rPr>
+                <w:noProof/>
+                <w:webHidden/>
+              </w:rPr>
+              <w:fldChar w:fldCharType="end"/>
+            </w:r>
+          </w:hyperlink>
+        </w:p>
+        <w:p>
+          <w:pPr>
+            <w:pStyle w:val="TDC1"/>
+            <w:tabs>
+              <w:tab w:val="left" w:pos="440"/>
+              <w:tab w:val="right" w:leader="dot" w:pos="8494"/>
+            </w:tabs>
+            <w:rPr>
+              <w:rFonts w:eastAsiaTheme="minorEastAsia"/>
+              <w:noProof/>
+              <w:lang w:val="es-ES" w:eastAsia="es-ES"/>
+            </w:rPr>
+          </w:pPr>
+          <w:hyperlink w:anchor="_Toc41998509" w:history="1">
+            <w:r>
+              <w:rPr>
+                <w:rStyle w:val="Hipervnculo"/>
+                <w:noProof/>
+              </w:rPr>
+              <w:t>3.</w:t>
+            </w:r>
+            <w:r>
+              <w:rPr>
+                <w:rStyle w:val="Hipervnculo"/>
+                <w:noProof/>
+              </w:rPr>
+              <w:t xml:space="preserve"> </w:t>
+            </w:r>
+            <w:r>
+              <w:rPr>
+                <w:rStyle w:val="Hipervnculo"/>
+                <w:noProof/>
+              </w:rPr>
+              <w:t>Registres</w:t>
+            </w:r>
+            <w:r>
+              <w:rPr>
+                <w:noProof/>
+                <w:webHidden/>
+              </w:rPr>
+              <w:tab/>
+            </w:r>
+            <w:r>
+              <w:rPr>
+                <w:noProof/>
+                <w:webHidden/>
+              </w:rPr>
+              <w:fldChar w:fldCharType="begin"/>
+            </w:r>
+            <w:r>
+              <w:rPr>
+                <w:noProof/>
+                <w:webHidden/>
+              </w:rPr>
+              <w:instrText xml:space="preserve"> PAGEREF _Toc41998509 \h </w:instrText>
+            </w:r>
+            <w:r>
+              <w:rPr>
+                <w:noProof/>
+                <w:webHidden/>
+              </w:rPr>
+            </w:r>
+            <w:r>
+              <w:rPr>
+                <w:noProof/>
+                <w:webHidden/>
+              </w:rPr>
+              <w:fldChar w:fldCharType="separate"/>
+            </w:r>
+            <w:r>
+              <w:rPr>
+                <w:noProof/>
+                <w:webHidden/>
+              </w:rPr>
+              <w:t>5</w:t>
+            </w:r>
+            <w:r>
+              <w:rPr>
+                <w:noProof/>
+                <w:webHidden/>
+              </w:rPr>
+              <w:fldChar w:fldCharType="end"/>
+            </w:r>
+          </w:hyperlink>
+        </w:p>
+        <w:p>
+          <w:pPr>
+            <w:pStyle w:val="TDC2"/>
+            <w:tabs>
+              <w:tab w:val="left" w:pos="880"/>
+              <w:tab w:val="right" w:leader="dot" w:pos="8494"/>
+            </w:tabs>
+            <w:rPr>
+              <w:rFonts w:eastAsiaTheme="minorEastAsia"/>
+              <w:noProof/>
+              <w:lang w:val="es-ES" w:eastAsia="es-ES"/>
+            </w:rPr>
+          </w:pPr>
+          <w:hyperlink w:anchor="_Toc41998510" w:history="1">
+            <w:r>
+              <w:rPr>
+                <w:rStyle w:val="Hipervnculo"/>
+                <w:noProof/>
+              </w:rPr>
+              <w:t>3.1</w:t>
+            </w:r>
+            <w:r>
+              <w:rPr>
+                <w:rStyle w:val="Hipervnculo"/>
+                <w:noProof/>
+              </w:rPr>
+              <w:t xml:space="preserve"> </w:t>
+            </w:r>
+            <w:r>
+              <w:rPr>
+                <w:rStyle w:val="Hipervnculo"/>
+                <w:noProof/>
+              </w:rPr>
+              <w:t>Llista de registres</w:t>
+            </w:r>
+            <w:r>
+              <w:rPr>
+                <w:noProof/>
+                <w:webHidden/>
+              </w:rPr>
+              <w:tab/>
+            </w:r>
+            <w:r>
+              <w:rPr>
+                <w:noProof/>
+                <w:webHidden/>
+              </w:rPr>
+              <w:fldChar w:fldCharType="begin"/>
+            </w:r>
+            <w:r>
+              <w:rPr>
+                <w:noProof/>
+                <w:webHidden/>
+              </w:rPr>
+              <w:instrText xml:space="preserve"> PAGEREF _Toc41998510 \h </w:instrText>
+            </w:r>
+            <w:r>
+              <w:rPr>
+                <w:noProof/>
+                <w:webHidden/>
+              </w:rPr>
+            </w:r>
+            <w:r>
+              <w:rPr>
+                <w:noProof/>
+                <w:webHidden/>
+              </w:rPr>
+              <w:fldChar w:fldCharType="separate"/>
+            </w:r>
+            <w:r>
+              <w:rPr>
+                <w:noProof/>
+                <w:webHidden/>
+              </w:rPr>
+              <w:t>5</w:t>
+            </w:r>
+            <w:r>
+              <w:rPr>
+                <w:noProof/>
+                <w:webHidden/>
+              </w:rPr>
+              <w:fldChar w:fldCharType="end"/>
+            </w:r>
+          </w:hyperlink>
+        </w:p>
+        <w:p>
+          <w:pPr>
+            <w:pStyle w:val="TDC2"/>
+            <w:tabs>
+              <w:tab w:val="left" w:pos="880"/>
+              <w:tab w:val="right" w:leader="dot" w:pos="8494"/>
+            </w:tabs>
+            <w:rPr>
+              <w:rFonts w:eastAsiaTheme="minorEastAsia"/>
+              <w:noProof/>
+              <w:lang w:val="es-ES" w:eastAsia="es-ES"/>
+            </w:rPr>
+          </w:pPr>
+          <w:hyperlink w:anchor="_Toc41998511" w:history="1">
+            <w:r>
+              <w:rPr>
+                <w:rStyle w:val="Hipervnculo"/>
+                <w:noProof/>
+              </w:rPr>
+              <w:t>3.2</w:t>
+            </w:r>
+            <w:r>
+              <w:rPr>
+                <w:rStyle w:val="Hipervnculo"/>
+                <w:noProof/>
+              </w:rPr>
+              <w:t xml:space="preserve"> </w:t>
+            </w:r>
+            <w:r>
+              <w:rPr>
+                <w:rStyle w:val="Hipervnculo"/>
+                <w:noProof/>
+              </w:rPr>
+              <w:t>Descripció dels registres</w:t>
+            </w:r>
+            <w:r>
+              <w:rPr>
+                <w:noProof/>
+                <w:webHidden/>
+              </w:rPr>
+              <w:tab/>
+            </w:r>
+            <w:r>
+              <w:rPr>
+                <w:noProof/>
+                <w:webHidden/>
+              </w:rPr>
+              <w:fldChar w:fldCharType="begin"/>
+            </w:r>
+            <w:r>
+              <w:rPr>
+                <w:noProof/>
+                <w:webHidden/>
+              </w:rPr>
+              <w:instrText xml:space="preserve"> PAGEREF _Toc41998511 \h </w:instrText>
+            </w:r>
+            <w:r>
+              <w:rPr>
+                <w:noProof/>
+                <w:webHidden/>
+              </w:rPr>
+            </w:r>
+            <w:r>
+              <w:rPr>
+                <w:noProof/>
+                <w:webHidden/>
+              </w:rPr>
+              <w:fldChar w:fldCharType="separate"/>
+            </w:r>
+            <w:r>
+              <w:rPr>
+                <w:noProof/>
+                <w:webHidden/>
+              </w:rPr>
+              <w:t>5</w:t>
+            </w:r>
+            <w:r>
+              <w:rPr>
+                <w:noProof/>
+                <w:webHidden/>
+              </w:rPr>
+              <w:fldChar w:fldCharType="end"/>
+            </w:r>
+          </w:hyperlink>
+        </w:p>
+        <w:p>
+          <w:pPr>
+            <w:pStyle w:val="TDC3"/>
+            <w:tabs>
+              <w:tab w:val="right" w:leader="dot" w:pos="8494"/>
+            </w:tabs>
+            <w:rPr>
+              <w:rFonts w:eastAsiaTheme="minorEastAsia"/>
+              <w:noProof/>
+              <w:lang w:val="es-ES" w:eastAsia="es-ES"/>
+            </w:rPr>
+          </w:pPr>
+          <w:hyperlink w:anchor="_Toc41998512" w:history="1">
+            <w:r>
+              <w:rPr>
+                <w:rStyle w:val="Hipervnculo"/>
+                <w:noProof/>
+              </w:rPr>
+              <w:t>3.2.1 Save_datain</w:t>
+            </w:r>
+            <w:r>
+              <w:rPr>
+                <w:noProof/>
+                <w:webHidden/>
+              </w:rPr>
+              <w:tab/>
+            </w:r>
+            <w:r>
+              <w:rPr>
+                <w:noProof/>
+                <w:webHidden/>
+              </w:rPr>
+              <w:fldChar w:fldCharType="begin"/>
+            </w:r>
+            <w:r>
+              <w:rPr>
+                <w:noProof/>
+                <w:webHidden/>
+              </w:rPr>
+              <w:instrText xml:space="preserve"> PAGEREF _Toc41998512 \h </w:instrText>
+            </w:r>
+            <w:r>
+              <w:rPr>
+                <w:noProof/>
+                <w:webHidden/>
+              </w:rPr>
+            </w:r>
+            <w:r>
+              <w:rPr>
+                <w:noProof/>
+                <w:webHidden/>
+              </w:rPr>
+              <w:fldChar w:fldCharType="separate"/>
+            </w:r>
+            <w:r>
+              <w:rPr>
+                <w:noProof/>
+                <w:webHidden/>
+              </w:rPr>
+              <w:t>5</w:t>
+            </w:r>
+            <w:r>
+              <w:rPr>
+                <w:noProof/>
+                <w:webHidden/>
+              </w:rPr>
+              <w:fldChar w:fldCharType="end"/>
+            </w:r>
+          </w:hyperlink>
+        </w:p>
+        <w:p>
+          <w:pPr>
+            <w:pStyle w:val="TDC3"/>
+            <w:tabs>
+              <w:tab w:val="right" w:leader="dot" w:pos="8494"/>
+            </w:tabs>
+            <w:rPr>
+              <w:rFonts w:eastAsiaTheme="minorEastAsia"/>
+              <w:noProof/>
+              <w:lang w:val="es-ES" w:eastAsia="es-ES"/>
+            </w:rPr>
+          </w:pPr>
+          <w:hyperlink w:anchor="_Toc41998513" w:history="1">
+            <w:r>
+              <w:rPr>
+                <w:rStyle w:val="Hipervnculo"/>
+                <w:noProof/>
+              </w:rPr>
+              <w:t>3.2.2 Save_datain2</w:t>
+            </w:r>
+            <w:r>
+              <w:rPr>
+                <w:noProof/>
+                <w:webHidden/>
+              </w:rPr>
+              <w:tab/>
+            </w:r>
+            <w:r>
+              <w:rPr>
+                <w:noProof/>
+                <w:webHidden/>
+              </w:rPr>
+              <w:fldChar w:fldCharType="begin"/>
+            </w:r>
+            <w:r>
+              <w:rPr>
+                <w:noProof/>
+                <w:webHidden/>
+              </w:rPr>
+              <w:instrText xml:space="preserve"> PAGEREF _Toc41998513 \h </w:instrText>
+            </w:r>
+            <w:r>
+              <w:rPr>
+                <w:noProof/>
+                <w:webHidden/>
+              </w:rPr>
+            </w:r>
+            <w:r>
+              <w:rPr>
+                <w:noProof/>
+                <w:webHidden/>
+              </w:rPr>
+              <w:fldChar w:fldCharType="separate"/>
+            </w:r>
+            <w:r>
+              <w:rPr>
+                <w:noProof/>
+                <w:webHidden/>
+              </w:rPr>
+              <w:t>5</w:t>
+            </w:r>
+            <w:r>
+              <w:rPr>
+                <w:noProof/>
+                <w:webHidden/>
+              </w:rPr>
+              <w:fldChar w:fldCharType="end"/>
+            </w:r>
+          </w:hyperlink>
+        </w:p>
+        <w:p>
+          <w:pPr>
+            <w:pStyle w:val="TDC3"/>
+            <w:tabs>
+              <w:tab w:val="right" w:leader="dot" w:pos="8494"/>
+            </w:tabs>
+            <w:rPr>
+              <w:rFonts w:eastAsiaTheme="minorEastAsia"/>
+              <w:noProof/>
+              <w:lang w:val="es-ES" w:eastAsia="es-ES"/>
+            </w:rPr>
+          </w:pPr>
+          <w:hyperlink w:anchor="_Toc41998514" w:history="1">
+            <w:r>
+              <w:rPr>
+                <w:rStyle w:val="Hipervnculo"/>
+                <w:noProof/>
+              </w:rPr>
+              <w:t>3.2.3 Save_adr</w:t>
+            </w:r>
+            <w:r>
+              <w:rPr>
+                <w:noProof/>
+                <w:webHidden/>
+              </w:rPr>
+              <w:tab/>
+            </w:r>
+            <w:r>
+              <w:rPr>
+                <w:noProof/>
+                <w:webHidden/>
+              </w:rPr>
+              <w:fldChar w:fldCharType="begin"/>
+            </w:r>
+            <w:r>
+              <w:rPr>
+                <w:noProof/>
+                <w:webHidden/>
+              </w:rPr>
+              <w:instrText xml:space="preserve"> PAGEREF _Toc41998514 \h </w:instrText>
+            </w:r>
+            <w:r>
+              <w:rPr>
+                <w:noProof/>
+                <w:webHidden/>
+              </w:rPr>
+            </w:r>
+            <w:r>
+              <w:rPr>
+                <w:noProof/>
+                <w:webHidden/>
+              </w:rPr>
+              <w:fldChar w:fldCharType="separate"/>
+            </w:r>
+            <w:r>
+              <w:rPr>
+                <w:noProof/>
+                <w:webHidden/>
+              </w:rPr>
+              <w:t>5</w:t>
+            </w:r>
+            <w:r>
+              <w:rPr>
+                <w:noProof/>
+                <w:webHidden/>
+              </w:rPr>
+              <w:fldChar w:fldCharType="end"/>
+            </w:r>
+          </w:hyperlink>
+        </w:p>
+        <w:p>
+          <w:pPr>
+            <w:pStyle w:val="TDC3"/>
+            <w:tabs>
+              <w:tab w:val="right" w:leader="dot" w:pos="8494"/>
+            </w:tabs>
+            <w:rPr>
+              <w:rFonts w:eastAsiaTheme="minorEastAsia"/>
+              <w:noProof/>
+              <w:lang w:val="es-ES" w:eastAsia="es-ES"/>
+            </w:rPr>
+          </w:pPr>
+          <w:hyperlink w:anchor="_Toc41998515" w:history="1">
+            <w:r>
+              <w:rPr>
+                <w:rStyle w:val="Hipervnculo"/>
+                <w:noProof/>
+              </w:rPr>
+              <w:t>3.2.4 Save_pointer</w:t>
+            </w:r>
+            <w:r>
+              <w:rPr>
+                <w:noProof/>
+                <w:webHidden/>
+              </w:rPr>
+              <w:tab/>
+            </w:r>
+            <w:r>
+              <w:rPr>
+                <w:noProof/>
+                <w:webHidden/>
+              </w:rPr>
+              <w:fldChar w:fldCharType="begin"/>
+            </w:r>
+            <w:r>
+              <w:rPr>
+                <w:noProof/>
+                <w:webHidden/>
+              </w:rPr>
+              <w:instrText xml:space="preserve"> PAGEREF _Toc41998515 \h </w:instrText>
+            </w:r>
+            <w:r>
+              <w:rPr>
+                <w:noProof/>
+                <w:webHidden/>
+              </w:rPr>
+            </w:r>
+            <w:r>
+              <w:rPr>
+                <w:noProof/>
+                <w:webHidden/>
+              </w:rPr>
+              <w:fldChar w:fldCharType="separate"/>
+            </w:r>
+            <w:r>
+              <w:rPr>
+                <w:noProof/>
+                <w:webHidden/>
+              </w:rPr>
+              <w:t>5</w:t>
+            </w:r>
+            <w:r>
+              <w:rPr>
+                <w:noProof/>
+                <w:webHidden/>
+              </w:rPr>
+              <w:fldChar w:fldCharType="end"/>
+            </w:r>
+          </w:hyperlink>
+        </w:p>
+        <w:p>
+          <w:pPr>
+            <w:pStyle w:val="TDC3"/>
+            <w:tabs>
+              <w:tab w:val="right" w:leader="dot" w:pos="8494"/>
+            </w:tabs>
+            <w:rPr>
+              <w:rFonts w:eastAsiaTheme="minorEastAsia"/>
+              <w:noProof/>
+              <w:lang w:val="es-ES" w:eastAsia="es-ES"/>
+            </w:rPr>
+          </w:pPr>
+          <w:hyperlink w:anchor="_Toc41998516" w:history="1">
+            <w:r>
+              <w:rPr>
+                <w:rStyle w:val="Hipervnculo"/>
+                <w:noProof/>
+              </w:rPr>
+              <w:t>3.2.5 Return</w:t>
+            </w:r>
+            <w:r>
+              <w:rPr>
+                <w:noProof/>
+                <w:webHidden/>
+              </w:rPr>
+              <w:tab/>
+            </w:r>
+            <w:r>
+              <w:rPr>
+                <w:noProof/>
+                <w:webHidden/>
+              </w:rPr>
+              <w:fldChar w:fldCharType="begin"/>
+            </w:r>
+            <w:r>
+              <w:rPr>
+                <w:noProof/>
+                <w:webHidden/>
+              </w:rPr>
+              <w:instrText xml:space="preserve"> PAGEREF _Toc41998516 \h </w:instrText>
+            </w:r>
+            <w:r>
+              <w:rPr>
+                <w:noProof/>
+                <w:webHidden/>
+              </w:rPr>
+            </w:r>
+            <w:r>
+              <w:rPr>
+                <w:noProof/>
+                <w:webHidden/>
+              </w:rPr>
+              <w:fldChar w:fldCharType="separate"/>
+            </w:r>
+            <w:r>
+              <w:rPr>
+                <w:noProof/>
+                <w:webHidden/>
+              </w:rPr>
+              <w:t>5</w:t>
+            </w:r>
+            <w:r>
+              <w:rPr>
+                <w:noProof/>
+                <w:webHidden/>
+              </w:rPr>
+              <w:fldChar w:fldCharType="end"/>
+            </w:r>
+          </w:hyperlink>
+        </w:p>
+        <w:p>
+          <w:pPr>
+            <w:pStyle w:val="TDC1"/>
+            <w:tabs>
+              <w:tab w:val="left" w:pos="440"/>
+              <w:tab w:val="right" w:leader="dot" w:pos="8494"/>
+            </w:tabs>
+            <w:rPr>
+              <w:rFonts w:eastAsiaTheme="minorEastAsia"/>
+              <w:noProof/>
+              <w:lang w:val="es-ES" w:eastAsia="es-ES"/>
+            </w:rPr>
+          </w:pPr>
+          <w:hyperlink w:anchor="_Toc41998517" w:history="1">
+            <w:r>
+              <w:rPr>
+                <w:rStyle w:val="Hipervnculo"/>
+                <w:noProof/>
+              </w:rPr>
+              <w:t>4.</w:t>
+            </w:r>
+            <w:r>
+              <w:rPr>
+                <w:rFonts w:eastAsiaTheme="minorEastAsia"/>
+                <w:noProof/>
+                <w:lang w:val="es-ES" w:eastAsia="es-ES"/>
+              </w:rPr>
+              <w:t xml:space="preserve"> </w:t>
+            </w:r>
+            <w:r>
+              <w:rPr>
+                <w:rStyle w:val="Hipervnculo"/>
+                <w:noProof/>
+              </w:rPr>
+              <w:t>Funcionament</w:t>
+            </w:r>
+            <w:r>
+              <w:rPr>
+                <w:noProof/>
+                <w:webHidden/>
+              </w:rPr>
+              <w:tab/>
+            </w:r>
+            <w:r>
+              <w:rPr>
+                <w:noProof/>
+                <w:webHidden/>
+              </w:rPr>
+              <w:fldChar w:fldCharType="begin"/>
+            </w:r>
+            <w:r>
+              <w:rPr>
+                <w:noProof/>
+                <w:webHidden/>
+              </w:rPr>
+              <w:instrText xml:space="preserve"> PAGEREF _Toc41998517 \h </w:instrText>
+            </w:r>
+            <w:r>
+              <w:rPr>
+                <w:noProof/>
+                <w:webHidden/>
+              </w:rPr>
+            </w:r>
+            <w:r>
+              <w:rPr>
+                <w:noProof/>
+                <w:webHidden/>
+              </w:rPr>
+              <w:fldChar w:fldCharType="separate"/>
+            </w:r>
+            <w:r>
+              <w:rPr>
+                <w:noProof/>
+                <w:webHidden/>
+              </w:rPr>
+              <w:t>6</w:t>
+            </w:r>
+            <w:r>
+              <w:rPr>
+                <w:noProof/>
+                <w:webHidden/>
+              </w:rPr>
+              <w:fldChar w:fldCharType="end"/>
+            </w:r>
+          </w:hyperlink>
+        </w:p>
+        <w:p>
+          <w:pPr>
+            <w:pStyle w:val="TDC2"/>
+            <w:tabs>
+              <w:tab w:val="left" w:pos="880"/>
+              <w:tab w:val="right" w:leader="dot" w:pos="8494"/>
+            </w:tabs>
+            <w:rPr>
+              <w:rFonts w:eastAsiaTheme="minorEastAsia"/>
+              <w:noProof/>
+              <w:lang w:val="es-ES" w:eastAsia="es-ES"/>
+            </w:rPr>
+          </w:pPr>
+          <w:hyperlink w:anchor="_Toc41998518" w:history="1">
+            <w:r>
+              <w:rPr>
+                <w:rStyle w:val="Hipervnculo"/>
+                <w:noProof/>
+              </w:rPr>
+              <w:t>4.1</w:t>
+            </w:r>
+            <w:r>
+              <w:rPr>
+                <w:rFonts w:eastAsiaTheme="minorEastAsia"/>
+                <w:noProof/>
+                <w:lang w:val="es-ES" w:eastAsia="es-ES"/>
+              </w:rPr>
+              <w:t xml:space="preserve"> </w:t>
+            </w:r>
+            <w:r>
+              <w:rPr>
+                <w:rStyle w:val="Hipervnculo"/>
+                <w:noProof/>
+              </w:rPr>
+              <w:t>Configuració del sistema</w:t>
+            </w:r>
+            <w:r>
+              <w:rPr>
+                <w:noProof/>
+                <w:webHidden/>
+              </w:rPr>
+              <w:tab/>
+            </w:r>
+            <w:r>
+              <w:rPr>
+                <w:noProof/>
+                <w:webHidden/>
+              </w:rPr>
+              <w:fldChar w:fldCharType="begin"/>
+            </w:r>
+            <w:r>
+              <w:rPr>
+                <w:noProof/>
+                <w:webHidden/>
+              </w:rPr>
+              <w:instrText xml:space="preserve"> PAGEREF _Toc41998518 \h </w:instrText>
+            </w:r>
+            <w:r>
+              <w:rPr>
+                <w:noProof/>
+                <w:webHidden/>
+              </w:rPr>
+            </w:r>
+            <w:r>
+              <w:rPr>
+                <w:noProof/>
+                <w:webHidden/>
+              </w:rPr>
+              <w:fldChar w:fldCharType="separate"/>
+            </w:r>
+            <w:r>
+              <w:rPr>
+                <w:noProof/>
+                <w:webHidden/>
+              </w:rPr>
+              <w:t>6</w:t>
+            </w:r>
+            <w:r>
+              <w:rPr>
+                <w:noProof/>
+                <w:webHidden/>
+              </w:rPr>
+              <w:fldChar w:fldCharType="end"/>
+            </w:r>
+          </w:hyperlink>
+        </w:p>
+        <w:p>
+          <w:pPr>
+            <w:pStyle w:val="TDC2"/>
+            <w:tabs>
+              <w:tab w:val="right" w:leader="dot" w:pos="8494"/>
+            </w:tabs>
+            <w:rPr>
+              <w:rFonts w:eastAsiaTheme="minorEastAsia"/>
+              <w:noProof/>
+              <w:lang w:val="es-ES" w:eastAsia="es-ES"/>
+            </w:rPr>
+          </w:pPr>
+          <w:hyperlink w:anchor="_Toc41998519" w:history="1">
+            <w:r>
+              <w:rPr>
+                <w:rStyle w:val="Hipervnculo"/>
+                <w:noProof/>
+              </w:rPr>
+              <w:t>4.2 Protocol I2C</w:t>
+            </w:r>
+            <w:r>
+              <w:rPr>
+                <w:noProof/>
+                <w:webHidden/>
+              </w:rPr>
+              <w:tab/>
+            </w:r>
+            <w:r>
+              <w:rPr>
+                <w:noProof/>
+                <w:webHidden/>
+              </w:rPr>
+              <w:fldChar w:fldCharType="begin"/>
+            </w:r>
+            <w:r>
+              <w:rPr>
+                <w:noProof/>
+                <w:webHidden/>
+              </w:rPr>
+              <w:instrText xml:space="preserve"> PAGEREF _Toc41998519 \h </w:instrText>
+            </w:r>
+            <w:r>
+              <w:rPr>
+                <w:noProof/>
+                <w:webHidden/>
+              </w:rPr>
+            </w:r>
+            <w:r>
+              <w:rPr>
+                <w:noProof/>
+                <w:webHidden/>
+              </w:rPr>
+              <w:fldChar w:fldCharType="separate"/>
+            </w:r>
+            <w:r>
+              <w:rPr>
+                <w:noProof/>
+                <w:webHidden/>
+              </w:rPr>
+              <w:t>6</w:t>
+            </w:r>
+            <w:r>
+              <w:rPr>
+                <w:noProof/>
+                <w:webHidden/>
+              </w:rPr>
+              <w:fldChar w:fldCharType="end"/>
+            </w:r>
+          </w:hyperlink>
+        </w:p>
+        <w:p>
+          <w:pPr>
+            <w:pStyle w:val="TDC3"/>
+            <w:tabs>
+              <w:tab w:val="right" w:leader="dot" w:pos="8494"/>
+            </w:tabs>
+            <w:rPr>
+              <w:rFonts w:eastAsiaTheme="minorEastAsia"/>
+              <w:noProof/>
+              <w:lang w:val="es-ES" w:eastAsia="es-ES"/>
+            </w:rPr>
+          </w:pPr>
+          <w:hyperlink w:anchor="_Toc41998520" w:history="1">
+            <w:r>
+              <w:rPr>
+                <w:rStyle w:val="Hipervnculo"/>
+                <w:noProof/>
+              </w:rPr>
+              <w:t>4.2.1 Start</w:t>
+            </w:r>
+            <w:r>
+              <w:rPr>
+                <w:noProof/>
+                <w:webHidden/>
+              </w:rPr>
+              <w:tab/>
+            </w:r>
+            <w:r>
+              <w:rPr>
+                <w:noProof/>
+                <w:webHidden/>
+              </w:rPr>
+              <w:fldChar w:fldCharType="begin"/>
+            </w:r>
+            <w:r>
+              <w:rPr>
+                <w:noProof/>
+                <w:webHidden/>
+              </w:rPr>
+              <w:instrText xml:space="preserve"> PAGEREF _Toc41998520 \h </w:instrText>
+            </w:r>
+            <w:r>
+              <w:rPr>
+                <w:noProof/>
+                <w:webHidden/>
+              </w:rPr>
+            </w:r>
+            <w:r>
+              <w:rPr>
+                <w:noProof/>
+                <w:webHidden/>
+              </w:rPr>
+              <w:fldChar w:fldCharType="separate"/>
+            </w:r>
+            <w:r>
+              <w:rPr>
+                <w:noProof/>
+                <w:webHidden/>
+              </w:rPr>
+              <w:t>8</w:t>
+            </w:r>
+            <w:r>
+              <w:rPr>
+                <w:noProof/>
+                <w:webHidden/>
+              </w:rPr>
+              <w:fldChar w:fldCharType="end"/>
+            </w:r>
+          </w:hyperlink>
+        </w:p>
+        <w:p>
+          <w:pPr>
+            <w:pStyle w:val="TDC3"/>
+            <w:tabs>
+              <w:tab w:val="right" w:leader="dot" w:pos="8494"/>
+            </w:tabs>
+            <w:rPr>
+              <w:rFonts w:eastAsiaTheme="minorEastAsia"/>
+              <w:noProof/>
+              <w:lang w:val="es-ES" w:eastAsia="es-ES"/>
+            </w:rPr>
+          </w:pPr>
+          <w:hyperlink w:anchor="_Toc41998521" w:history="1">
+            <w:r>
+              <w:rPr>
+                <w:rStyle w:val="Hipervnculo"/>
+                <w:noProof/>
+              </w:rPr>
+              <w:t>4.2.2 Adreça + bit de WR/RD</w:t>
+            </w:r>
+            <w:r>
+              <w:rPr>
+                <w:noProof/>
+                <w:webHidden/>
+              </w:rPr>
+              <w:tab/>
+            </w:r>
+            <w:r>
+              <w:rPr>
+                <w:noProof/>
+                <w:webHidden/>
+              </w:rPr>
+              <w:fldChar w:fldCharType="begin"/>
+            </w:r>
+            <w:r>
+              <w:rPr>
+                <w:noProof/>
+                <w:webHidden/>
+              </w:rPr>
+              <w:instrText xml:space="preserve"> PAGEREF _Toc41998521 \h </w:instrText>
+            </w:r>
+            <w:r>
+              <w:rPr>
+                <w:noProof/>
+                <w:webHidden/>
+              </w:rPr>
+            </w:r>
+            <w:r>
+              <w:rPr>
+                <w:noProof/>
+                <w:webHidden/>
+              </w:rPr>
+              <w:fldChar w:fldCharType="separate"/>
+            </w:r>
+            <w:r>
+              <w:rPr>
+                <w:noProof/>
+                <w:webHidden/>
+              </w:rPr>
+              <w:t>8</w:t>
+            </w:r>
+            <w:r>
+              <w:rPr>
+                <w:noProof/>
+                <w:webHidden/>
+              </w:rPr>
+              <w:fldChar w:fldCharType="end"/>
+            </w:r>
+          </w:hyperlink>
+        </w:p>
+        <w:p>
+          <w:pPr>
+            <w:pStyle w:val="TDC3"/>
+            <w:tabs>
+              <w:tab w:val="right" w:leader="dot" w:pos="8494"/>
+            </w:tabs>
+            <w:rPr>
+              <w:rFonts w:eastAsiaTheme="minorEastAsia"/>
+              <w:noProof/>
+              <w:lang w:val="es-ES" w:eastAsia="es-ES"/>
+            </w:rPr>
+          </w:pPr>
+          <w:hyperlink w:anchor="_Toc41998522" w:history="1">
+            <w:r>
+              <w:rPr>
+                <w:rStyle w:val="Hipervnculo"/>
+                <w:noProof/>
+              </w:rPr>
+              <w:t>4.2.3 Pointer</w:t>
+            </w:r>
+            <w:r>
+              <w:rPr>
+                <w:noProof/>
+                <w:webHidden/>
+              </w:rPr>
+              <w:tab/>
+            </w:r>
+            <w:r>
+              <w:rPr>
+                <w:noProof/>
+                <w:webHidden/>
+              </w:rPr>
+              <w:fldChar w:fldCharType="begin"/>
+            </w:r>
+            <w:r>
+              <w:rPr>
+                <w:noProof/>
+                <w:webHidden/>
+              </w:rPr>
+              <w:instrText xml:space="preserve"> PAGEREF _Toc41998522 \h </w:instrText>
+            </w:r>
+            <w:r>
+              <w:rPr>
+                <w:noProof/>
+                <w:webHidden/>
+              </w:rPr>
+            </w:r>
+            <w:r>
+              <w:rPr>
+                <w:noProof/>
+                <w:webHidden/>
+              </w:rPr>
+              <w:fldChar w:fldCharType="separate"/>
+            </w:r>
+            <w:r>
+              <w:rPr>
+                <w:noProof/>
+                <w:webHidden/>
+              </w:rPr>
+              <w:t>9</w:t>
+            </w:r>
+            <w:r>
+              <w:rPr>
+                <w:noProof/>
+                <w:webHidden/>
+              </w:rPr>
+              <w:fldChar w:fldCharType="end"/>
+            </w:r>
+          </w:hyperlink>
+        </w:p>
+        <w:p>
+          <w:pPr>
+            <w:pStyle w:val="TDC3"/>
+            <w:tabs>
+              <w:tab w:val="right" w:leader="dot" w:pos="8494"/>
+            </w:tabs>
+            <w:rPr>
+              <w:rFonts w:eastAsiaTheme="minorEastAsia"/>
+              <w:noProof/>
+              <w:lang w:val="es-ES" w:eastAsia="es-ES"/>
+            </w:rPr>
+          </w:pPr>
+          <w:hyperlink w:anchor="_Toc41998523" w:history="1">
+            <w:r>
+              <w:rPr>
+                <w:rStyle w:val="Hipervnculo"/>
+                <w:noProof/>
+              </w:rPr>
+              <w:t>4.2.4 Repeat Start</w:t>
+            </w:r>
+            <w:r>
+              <w:rPr>
+                <w:noProof/>
+                <w:webHidden/>
+              </w:rPr>
+              <w:tab/>
+            </w:r>
+            <w:r>
+              <w:rPr>
+                <w:noProof/>
+                <w:webHidden/>
+              </w:rPr>
+              <w:fldChar w:fldCharType="begin"/>
+            </w:r>
+            <w:r>
+              <w:rPr>
+                <w:noProof/>
+                <w:webHidden/>
+              </w:rPr>
+              <w:instrText xml:space="preserve"> PAGEREF _Toc41998523 \h </w:instrText>
+            </w:r>
+            <w:r>
+              <w:rPr>
+                <w:noProof/>
+                <w:webHidden/>
+              </w:rPr>
+            </w:r>
+            <w:r>
+              <w:rPr>
+                <w:noProof/>
+                <w:webHidden/>
+              </w:rPr>
+              <w:fldChar w:fldCharType="separate"/>
+            </w:r>
+            <w:r>
+              <w:rPr>
+                <w:noProof/>
+                <w:webHidden/>
+              </w:rPr>
+              <w:t>9</w:t>
+            </w:r>
+            <w:r>
+              <w:rPr>
+                <w:noProof/>
+                <w:webHidden/>
+              </w:rPr>
+              <w:fldChar w:fldCharType="end"/>
+            </w:r>
+          </w:hyperlink>
+        </w:p>
+        <w:p>
+          <w:pPr>
+            <w:pStyle w:val="TDC3"/>
+            <w:tabs>
+              <w:tab w:val="right" w:leader="dot" w:pos="8494"/>
+            </w:tabs>
+            <w:rPr>
+              <w:rFonts w:eastAsiaTheme="minorEastAsia"/>
+              <w:noProof/>
+              <w:lang w:val="es-ES" w:eastAsia="es-ES"/>
+            </w:rPr>
+          </w:pPr>
+          <w:hyperlink w:anchor="_Toc41998524" w:history="1">
+            <w:r>
+              <w:rPr>
+                <w:rStyle w:val="Hipervnculo"/>
+                <w:noProof/>
+              </w:rPr>
+              <w:t>4.2.5 Byte/s de dades</w:t>
+            </w:r>
+            <w:r>
+              <w:rPr>
+                <w:noProof/>
+                <w:webHidden/>
+              </w:rPr>
+              <w:tab/>
+            </w:r>
+            <w:r>
+              <w:rPr>
+                <w:noProof/>
+                <w:webHidden/>
+              </w:rPr>
+              <w:fldChar w:fldCharType="begin"/>
+            </w:r>
+            <w:r>
+              <w:rPr>
+                <w:noProof/>
+                <w:webHidden/>
+              </w:rPr>
+              <w:instrText xml:space="preserve"> PAGEREF _Toc41998524 \h </w:instrText>
+            </w:r>
+            <w:r>
+              <w:rPr>
+                <w:noProof/>
+                <w:webHidden/>
+              </w:rPr>
+            </w:r>
+            <w:r>
+              <w:rPr>
+                <w:noProof/>
+                <w:webHidden/>
+              </w:rPr>
+              <w:fldChar w:fldCharType="separate"/>
+            </w:r>
+            <w:r>
+              <w:rPr>
+                <w:noProof/>
+                <w:webHidden/>
+              </w:rPr>
+              <w:t>9</w:t>
+            </w:r>
+            <w:r>
+              <w:rPr>
+                <w:noProof/>
+                <w:webHidden/>
+              </w:rPr>
+              <w:fldChar w:fldCharType="end"/>
+            </w:r>
+          </w:hyperlink>
+        </w:p>
+        <w:p>
+          <w:pPr>
+            <w:pStyle w:val="TDC3"/>
+            <w:tabs>
+              <w:tab w:val="right" w:leader="dot" w:pos="8494"/>
+            </w:tabs>
+            <w:rPr>
+              <w:rFonts w:eastAsiaTheme="minorEastAsia"/>
+              <w:noProof/>
+              <w:lang w:val="es-ES" w:eastAsia="es-ES"/>
+            </w:rPr>
+          </w:pPr>
+          <w:hyperlink w:anchor="_Toc41998525" w:history="1">
+            <w:r>
+              <w:rPr>
+                <w:rStyle w:val="Hipervnculo"/>
+                <w:noProof/>
+              </w:rPr>
+              <w:t>4.2.6 Stop</w:t>
+            </w:r>
+            <w:r>
+              <w:rPr>
+                <w:noProof/>
+                <w:webHidden/>
+              </w:rPr>
+              <w:tab/>
+            </w:r>
+            <w:r>
+              <w:rPr>
+                <w:noProof/>
+                <w:webHidden/>
+              </w:rPr>
+              <w:fldChar w:fldCharType="begin"/>
+            </w:r>
+            <w:r>
+              <w:rPr>
+                <w:noProof/>
+                <w:webHidden/>
+              </w:rPr>
+              <w:instrText xml:space="preserve"> PAGEREF _Toc41998525 \h </w:instrText>
+            </w:r>
+            <w:r>
+              <w:rPr>
+                <w:noProof/>
+                <w:webHidden/>
+              </w:rPr>
+            </w:r>
+            <w:r>
+              <w:rPr>
+                <w:noProof/>
+                <w:webHidden/>
+              </w:rPr>
+              <w:fldChar w:fldCharType="separate"/>
+            </w:r>
+            <w:r>
+              <w:rPr>
+                <w:noProof/>
+                <w:webHidden/>
+              </w:rPr>
+              <w:t>10</w:t>
+            </w:r>
+            <w:r>
+              <w:rPr>
+                <w:noProof/>
+                <w:webHidden/>
+              </w:rPr>
+              <w:fldChar w:fldCharType="end"/>
+            </w:r>
+          </w:hyperlink>
+        </w:p>
+        <w:p>
+          <w:pPr>
+            <w:pStyle w:val="TDC1"/>
+            <w:tabs>
+              <w:tab w:val="left" w:pos="440"/>
+              <w:tab w:val="right" w:leader="dot" w:pos="8494"/>
+            </w:tabs>
+            <w:rPr>
+              <w:rFonts w:eastAsiaTheme="minorEastAsia"/>
+              <w:noProof/>
+              <w:lang w:val="es-ES" w:eastAsia="es-ES"/>
+            </w:rPr>
+          </w:pPr>
+          <w:hyperlink w:anchor="_Toc41998526" w:history="1">
+            <w:r>
+              <w:rPr>
+                <w:rStyle w:val="Hipervnculo"/>
+                <w:noProof/>
+              </w:rPr>
+              <w:t>5.</w:t>
+            </w:r>
+            <w:r>
+              <w:rPr>
+                <w:rFonts w:eastAsiaTheme="minorEastAsia"/>
+                <w:noProof/>
+                <w:lang w:val="es-ES" w:eastAsia="es-ES"/>
+              </w:rPr>
+              <w:t xml:space="preserve"> </w:t>
+            </w:r>
+            <w:r>
+              <w:rPr>
+                <w:rStyle w:val="Hipervnculo"/>
+                <w:noProof/>
+              </w:rPr>
+              <w:t>Arquitectura</w:t>
+            </w:r>
+            <w:r>
+              <w:rPr>
+                <w:noProof/>
+                <w:webHidden/>
+              </w:rPr>
+              <w:tab/>
+            </w:r>
+            <w:r>
+              <w:rPr>
+                <w:noProof/>
+                <w:webHidden/>
+              </w:rPr>
+              <w:fldChar w:fldCharType="begin"/>
+            </w:r>
+            <w:r>
+              <w:rPr>
+                <w:noProof/>
+                <w:webHidden/>
+              </w:rPr>
+              <w:instrText xml:space="preserve"> PAGEREF _Toc41998526 \h </w:instrText>
+            </w:r>
+            <w:r>
+              <w:rPr>
+                <w:noProof/>
+                <w:webHidden/>
+              </w:rPr>
+            </w:r>
+            <w:r>
+              <w:rPr>
+                <w:noProof/>
+                <w:webHidden/>
+              </w:rPr>
+              <w:fldChar w:fldCharType="separate"/>
+            </w:r>
+            <w:r>
+              <w:rPr>
+                <w:noProof/>
+                <w:webHidden/>
+              </w:rPr>
+              <w:t>11</w:t>
+            </w:r>
+            <w:r>
+              <w:rPr>
+                <w:noProof/>
+                <w:webHidden/>
+              </w:rPr>
+              <w:fldChar w:fldCharType="end"/>
+            </w:r>
+          </w:hyperlink>
+        </w:p>
+        <w:p>
+          <w:pPr>
+            <w:pStyle w:val="TDC2"/>
+            <w:tabs>
+              <w:tab w:val="left" w:pos="880"/>
+              <w:tab w:val="right" w:leader="dot" w:pos="8494"/>
+            </w:tabs>
+            <w:rPr>
+              <w:rFonts w:eastAsiaTheme="minorEastAsia"/>
+              <w:noProof/>
+              <w:lang w:val="es-ES" w:eastAsia="es-ES"/>
+            </w:rPr>
+          </w:pPr>
+          <w:hyperlink w:anchor="_Toc41998527" w:history="1">
+            <w:r>
+              <w:rPr>
+                <w:rStyle w:val="Hipervnculo"/>
+                <w:noProof/>
+              </w:rPr>
+              <w:t>5.1</w:t>
+            </w:r>
+            <w:r>
+              <w:rPr>
+                <w:rStyle w:val="Hipervnculo"/>
+                <w:noProof/>
+              </w:rPr>
+              <w:t xml:space="preserve"> </w:t>
+            </w:r>
+            <w:r>
+              <w:rPr>
+                <w:rStyle w:val="Hipervnculo"/>
+                <w:noProof/>
+              </w:rPr>
+              <w:t>Divisor de freqüència</w:t>
+            </w:r>
+            <w:r>
+              <w:rPr>
+                <w:noProof/>
+                <w:webHidden/>
+              </w:rPr>
+              <w:tab/>
+            </w:r>
+            <w:r>
+              <w:rPr>
+                <w:noProof/>
+                <w:webHidden/>
+              </w:rPr>
+              <w:fldChar w:fldCharType="begin"/>
+            </w:r>
+            <w:r>
+              <w:rPr>
+                <w:noProof/>
+                <w:webHidden/>
+              </w:rPr>
+              <w:instrText xml:space="preserve"> PAGEREF _Toc41998527 \h </w:instrText>
+            </w:r>
+            <w:r>
+              <w:rPr>
+                <w:noProof/>
+                <w:webHidden/>
+              </w:rPr>
+            </w:r>
+            <w:r>
+              <w:rPr>
+                <w:noProof/>
+                <w:webHidden/>
+              </w:rPr>
+              <w:fldChar w:fldCharType="separate"/>
+            </w:r>
+            <w:r>
+              <w:rPr>
+                <w:noProof/>
+                <w:webHidden/>
+              </w:rPr>
+              <w:t>11</w:t>
+            </w:r>
+            <w:r>
+              <w:rPr>
+                <w:noProof/>
+                <w:webHidden/>
+              </w:rPr>
+              <w:fldChar w:fldCharType="end"/>
+            </w:r>
+          </w:hyperlink>
+        </w:p>
+        <w:p>
+          <w:pPr>
+            <w:pStyle w:val="TDC3"/>
+            <w:tabs>
+              <w:tab w:val="left" w:pos="1320"/>
+              <w:tab w:val="right" w:leader="dot" w:pos="8494"/>
+            </w:tabs>
+            <w:rPr>
+              <w:rFonts w:eastAsiaTheme="minorEastAsia"/>
+              <w:noProof/>
+              <w:lang w:val="es-ES" w:eastAsia="es-ES"/>
+            </w:rPr>
+          </w:pPr>
+          <w:hyperlink w:anchor="_Toc41998528" w:history="1">
+            <w:r>
+              <w:rPr>
+                <w:rStyle w:val="Hipervnculo"/>
+                <w:noProof/>
+              </w:rPr>
+              <w:t>5.1.1</w:t>
+            </w:r>
+            <w:r>
+              <w:rPr>
+                <w:rStyle w:val="Hipervnculo"/>
+                <w:noProof/>
+              </w:rPr>
+              <w:t xml:space="preserve"> </w:t>
+            </w:r>
+            <w:r>
+              <w:rPr>
+                <w:rStyle w:val="Hipervnculo"/>
+                <w:noProof/>
+              </w:rPr>
+              <w:t>Senyals d’entrada i sortida del divisor per 25 (div_25)</w:t>
+            </w:r>
+            <w:r>
+              <w:rPr>
+                <w:noProof/>
+                <w:webHidden/>
+              </w:rPr>
+              <w:tab/>
+            </w:r>
+            <w:r>
+              <w:rPr>
+                <w:noProof/>
+                <w:webHidden/>
+              </w:rPr>
+              <w:fldChar w:fldCharType="begin"/>
+            </w:r>
+            <w:r>
+              <w:rPr>
+                <w:noProof/>
+                <w:webHidden/>
+              </w:rPr>
+              <w:instrText xml:space="preserve"> PAGEREF _Toc41998528 \h </w:instrText>
+            </w:r>
+            <w:r>
+              <w:rPr>
+                <w:noProof/>
+                <w:webHidden/>
+              </w:rPr>
+            </w:r>
+            <w:r>
+              <w:rPr>
+                <w:noProof/>
+                <w:webHidden/>
+              </w:rPr>
+              <w:fldChar w:fldCharType="separate"/>
+            </w:r>
+            <w:r>
+              <w:rPr>
+                <w:noProof/>
+                <w:webHidden/>
+              </w:rPr>
+              <w:t>11</w:t>
+            </w:r>
+            <w:r>
+              <w:rPr>
+                <w:noProof/>
+                <w:webHidden/>
+              </w:rPr>
+              <w:fldChar w:fldCharType="end"/>
+            </w:r>
+          </w:hyperlink>
+        </w:p>
+        <w:p>
+          <w:pPr>
+            <w:pStyle w:val="TDC3"/>
+            <w:tabs>
+              <w:tab w:val="right" w:leader="dot" w:pos="8494"/>
+            </w:tabs>
+            <w:rPr>
+              <w:rFonts w:eastAsiaTheme="minorEastAsia"/>
+              <w:noProof/>
+              <w:lang w:val="es-ES" w:eastAsia="es-ES"/>
+            </w:rPr>
+          </w:pPr>
+          <w:hyperlink w:anchor="_Toc41998529" w:history="1">
+            <w:r>
+              <w:rPr>
+                <w:rStyle w:val="Hipervnculo"/>
+                <w:noProof/>
+              </w:rPr>
+              <w:t>5.1.2 Senyals d’entrada i sortida del divisor per 5 (div_5)</w:t>
+            </w:r>
+            <w:r>
+              <w:rPr>
+                <w:noProof/>
+                <w:webHidden/>
+              </w:rPr>
+              <w:tab/>
+            </w:r>
+            <w:r>
+              <w:rPr>
+                <w:noProof/>
+                <w:webHidden/>
+              </w:rPr>
+              <w:fldChar w:fldCharType="begin"/>
+            </w:r>
+            <w:r>
+              <w:rPr>
+                <w:noProof/>
+                <w:webHidden/>
+              </w:rPr>
+              <w:instrText xml:space="preserve"> PAGEREF _Toc41998529 \h </w:instrText>
+            </w:r>
+            <w:r>
+              <w:rPr>
+                <w:noProof/>
+                <w:webHidden/>
+              </w:rPr>
+            </w:r>
+            <w:r>
+              <w:rPr>
+                <w:noProof/>
+                <w:webHidden/>
+              </w:rPr>
+              <w:fldChar w:fldCharType="separate"/>
+            </w:r>
+            <w:r>
+              <w:rPr>
+                <w:noProof/>
+                <w:webHidden/>
+              </w:rPr>
+              <w:t>11</w:t>
+            </w:r>
+            <w:r>
+              <w:rPr>
+                <w:noProof/>
+                <w:webHidden/>
+              </w:rPr>
+              <w:fldChar w:fldCharType="end"/>
+            </w:r>
+          </w:hyperlink>
+        </w:p>
+        <w:p>
+          <w:pPr>
+            <w:pStyle w:val="TDC2"/>
+            <w:tabs>
+              <w:tab w:val="left" w:pos="880"/>
+              <w:tab w:val="right" w:leader="dot" w:pos="8494"/>
+            </w:tabs>
+            <w:rPr>
+              <w:rFonts w:eastAsiaTheme="minorEastAsia"/>
+              <w:noProof/>
+              <w:lang w:val="es-ES" w:eastAsia="es-ES"/>
+            </w:rPr>
+          </w:pPr>
+          <w:hyperlink w:anchor="_Toc41998530" w:history="1">
+            <w:r>
+              <w:rPr>
+                <w:rStyle w:val="Hipervnculo"/>
+                <w:noProof/>
+              </w:rPr>
+              <w:t>5.2</w:t>
+            </w:r>
+            <w:r>
+              <w:rPr>
+                <w:rFonts w:eastAsiaTheme="minorEastAsia"/>
+                <w:noProof/>
+                <w:lang w:val="es-ES" w:eastAsia="es-ES"/>
+              </w:rPr>
+              <w:t xml:space="preserve"> </w:t>
+            </w:r>
+            <w:r>
+              <w:rPr>
+                <w:rStyle w:val="Hipervnculo"/>
+                <w:noProof/>
+              </w:rPr>
+              <w:t>Comptador</w:t>
+            </w:r>
+            <w:r>
+              <w:rPr>
+                <w:noProof/>
+                <w:webHidden/>
+              </w:rPr>
+              <w:tab/>
+            </w:r>
+            <w:r>
+              <w:rPr>
+                <w:noProof/>
+                <w:webHidden/>
+              </w:rPr>
+              <w:fldChar w:fldCharType="begin"/>
+            </w:r>
+            <w:r>
+              <w:rPr>
+                <w:noProof/>
+                <w:webHidden/>
+              </w:rPr>
+              <w:instrText xml:space="preserve"> PAGEREF _Toc41998530 \h </w:instrText>
+            </w:r>
+            <w:r>
+              <w:rPr>
+                <w:noProof/>
+                <w:webHidden/>
+              </w:rPr>
+            </w:r>
+            <w:r>
+              <w:rPr>
+                <w:noProof/>
+                <w:webHidden/>
+              </w:rPr>
+              <w:fldChar w:fldCharType="separate"/>
+            </w:r>
+            <w:r>
+              <w:rPr>
+                <w:noProof/>
+                <w:webHidden/>
+              </w:rPr>
+              <w:t>11</w:t>
+            </w:r>
+            <w:r>
+              <w:rPr>
+                <w:noProof/>
+                <w:webHidden/>
+              </w:rPr>
+              <w:fldChar w:fldCharType="end"/>
+            </w:r>
+          </w:hyperlink>
+        </w:p>
+        <w:p>
+          <w:pPr>
+            <w:pStyle w:val="TDC3"/>
+            <w:tabs>
+              <w:tab w:val="left" w:pos="1320"/>
+              <w:tab w:val="right" w:leader="dot" w:pos="8494"/>
+            </w:tabs>
+            <w:rPr>
+              <w:rFonts w:eastAsiaTheme="minorEastAsia"/>
+              <w:noProof/>
+              <w:lang w:val="es-ES" w:eastAsia="es-ES"/>
+            </w:rPr>
+          </w:pPr>
+          <w:hyperlink w:anchor="_Toc41998531" w:history="1">
+            <w:r>
+              <w:rPr>
+                <w:rStyle w:val="Hipervnculo"/>
+                <w:noProof/>
+              </w:rPr>
+              <w:t>5.2.1</w:t>
+            </w:r>
+            <w:r>
+              <w:rPr>
+                <w:rStyle w:val="Hipervnculo"/>
+                <w:noProof/>
+              </w:rPr>
+              <w:t xml:space="preserve"> </w:t>
+            </w:r>
+            <w:r>
+              <w:rPr>
+                <w:rStyle w:val="Hipervnculo"/>
+                <w:noProof/>
+              </w:rPr>
+              <w:t>Senyals d’entrada i sortida del comptador amb Clk (Contador_clk)</w:t>
+            </w:r>
+            <w:r>
+              <w:rPr>
+                <w:noProof/>
+                <w:webHidden/>
+              </w:rPr>
+              <w:tab/>
+            </w:r>
+            <w:r>
+              <w:rPr>
+                <w:noProof/>
+                <w:webHidden/>
+              </w:rPr>
+              <w:fldChar w:fldCharType="begin"/>
+            </w:r>
+            <w:r>
+              <w:rPr>
+                <w:noProof/>
+                <w:webHidden/>
+              </w:rPr>
+              <w:instrText xml:space="preserve"> PAGEREF _Toc41998531 \h </w:instrText>
+            </w:r>
+            <w:r>
+              <w:rPr>
+                <w:noProof/>
+                <w:webHidden/>
+              </w:rPr>
+            </w:r>
+            <w:r>
+              <w:rPr>
+                <w:noProof/>
+                <w:webHidden/>
+              </w:rPr>
+              <w:fldChar w:fldCharType="separate"/>
+            </w:r>
+            <w:r>
+              <w:rPr>
+                <w:noProof/>
+                <w:webHidden/>
+              </w:rPr>
+              <w:t>12</w:t>
+            </w:r>
+            <w:r>
+              <w:rPr>
+                <w:noProof/>
+                <w:webHidden/>
+              </w:rPr>
+              <w:fldChar w:fldCharType="end"/>
+            </w:r>
+          </w:hyperlink>
+        </w:p>
+        <w:p>
+          <w:pPr>
+            <w:pStyle w:val="TDC3"/>
+            <w:tabs>
+              <w:tab w:val="right" w:leader="dot" w:pos="8494"/>
+            </w:tabs>
+            <w:rPr>
+              <w:rFonts w:eastAsiaTheme="minorEastAsia"/>
+              <w:noProof/>
+              <w:lang w:val="es-ES" w:eastAsia="es-ES"/>
+            </w:rPr>
+          </w:pPr>
+          <w:hyperlink w:anchor="_Toc41998532" w:history="1">
+            <w:r>
+              <w:rPr>
+                <w:rStyle w:val="Hipervnculo"/>
+                <w:noProof/>
+              </w:rPr>
+              <w:t>5.2.1 Senyals d’entrada i sortida del comptador amb Scl (Contador_scl)</w:t>
+            </w:r>
+            <w:r>
+              <w:rPr>
+                <w:noProof/>
+                <w:webHidden/>
+              </w:rPr>
+              <w:tab/>
+            </w:r>
+            <w:r>
+              <w:rPr>
+                <w:noProof/>
+                <w:webHidden/>
+              </w:rPr>
+              <w:fldChar w:fldCharType="begin"/>
+            </w:r>
+            <w:r>
+              <w:rPr>
+                <w:noProof/>
+                <w:webHidden/>
+              </w:rPr>
+              <w:instrText xml:space="preserve"> PAGEREF _Toc41998532 \h </w:instrText>
+            </w:r>
+            <w:r>
+              <w:rPr>
+                <w:noProof/>
+                <w:webHidden/>
+              </w:rPr>
+            </w:r>
+            <w:r>
+              <w:rPr>
+                <w:noProof/>
+                <w:webHidden/>
+              </w:rPr>
+              <w:fldChar w:fldCharType="separate"/>
+            </w:r>
+            <w:r>
+              <w:rPr>
+                <w:noProof/>
+                <w:webHidden/>
+              </w:rPr>
+              <w:t>12</w:t>
+            </w:r>
+            <w:r>
+              <w:rPr>
+                <w:noProof/>
+                <w:webHidden/>
+              </w:rPr>
+              <w:fldChar w:fldCharType="end"/>
+            </w:r>
+          </w:hyperlink>
+        </w:p>
+        <w:p>
+          <w:pPr>
+            <w:pStyle w:val="TDC2"/>
+            <w:tabs>
+              <w:tab w:val="right" w:leader="dot" w:pos="8494"/>
+            </w:tabs>
+            <w:rPr>
+              <w:rFonts w:eastAsiaTheme="minorEastAsia"/>
+              <w:noProof/>
+              <w:lang w:val="es-ES" w:eastAsia="es-ES"/>
+            </w:rPr>
+          </w:pPr>
+          <w:hyperlink w:anchor="_Toc41998533" w:history="1">
+            <w:r>
+              <w:rPr>
+                <w:rStyle w:val="Hipervnculo"/>
+                <w:noProof/>
+              </w:rPr>
+              <w:t>5.3 Registre de desplaçament paral·lel a sèrie (Shift_PLSR)</w:t>
+            </w:r>
+            <w:r>
+              <w:rPr>
+                <w:noProof/>
+                <w:webHidden/>
+              </w:rPr>
+              <w:tab/>
+            </w:r>
+            <w:r>
+              <w:rPr>
+                <w:noProof/>
+                <w:webHidden/>
+              </w:rPr>
+              <w:fldChar w:fldCharType="begin"/>
+            </w:r>
+            <w:r>
+              <w:rPr>
+                <w:noProof/>
+                <w:webHidden/>
+              </w:rPr>
+              <w:instrText xml:space="preserve"> PAGEREF _Toc41998533 \h </w:instrText>
+            </w:r>
+            <w:r>
+              <w:rPr>
+                <w:noProof/>
+                <w:webHidden/>
+              </w:rPr>
+            </w:r>
+            <w:r>
+              <w:rPr>
+                <w:noProof/>
+                <w:webHidden/>
+              </w:rPr>
+              <w:fldChar w:fldCharType="separate"/>
+            </w:r>
+            <w:r>
+              <w:rPr>
+                <w:noProof/>
+                <w:webHidden/>
+              </w:rPr>
+              <w:t>12</w:t>
+            </w:r>
+            <w:r>
+              <w:rPr>
+                <w:noProof/>
+                <w:webHidden/>
+              </w:rPr>
+              <w:fldChar w:fldCharType="end"/>
+            </w:r>
+          </w:hyperlink>
+        </w:p>
+        <w:p>
+          <w:pPr>
+            <w:pStyle w:val="TDC3"/>
+            <w:tabs>
+              <w:tab w:val="right" w:leader="dot" w:pos="8494"/>
+            </w:tabs>
+            <w:rPr>
+              <w:rFonts w:eastAsiaTheme="minorEastAsia"/>
+              <w:noProof/>
+              <w:lang w:val="es-ES" w:eastAsia="es-ES"/>
+            </w:rPr>
+          </w:pPr>
+          <w:hyperlink w:anchor="_Toc41998534" w:history="1">
+            <w:r>
+              <w:rPr>
+                <w:rStyle w:val="Hipervnculo"/>
+                <w:noProof/>
+              </w:rPr>
+              <w:t>5.3.1 Senyals d’entrada i sortida</w:t>
+            </w:r>
+            <w:r>
+              <w:rPr>
+                <w:noProof/>
+                <w:webHidden/>
+              </w:rPr>
+              <w:tab/>
+            </w:r>
+            <w:r>
+              <w:rPr>
+                <w:noProof/>
+                <w:webHidden/>
+              </w:rPr>
+              <w:fldChar w:fldCharType="begin"/>
+            </w:r>
+            <w:r>
+              <w:rPr>
+                <w:noProof/>
+                <w:webHidden/>
+              </w:rPr>
+              <w:instrText xml:space="preserve"> PAGEREF _Toc41998534 \h </w:instrText>
+            </w:r>
+            <w:r>
+              <w:rPr>
+                <w:noProof/>
+                <w:webHidden/>
+              </w:rPr>
+            </w:r>
+            <w:r>
+              <w:rPr>
+                <w:noProof/>
+                <w:webHidden/>
+              </w:rPr>
+              <w:fldChar w:fldCharType="separate"/>
+            </w:r>
+            <w:r>
+              <w:rPr>
+                <w:noProof/>
+                <w:webHidden/>
+              </w:rPr>
+              <w:t>12</w:t>
+            </w:r>
+            <w:r>
+              <w:rPr>
+                <w:noProof/>
+                <w:webHidden/>
+              </w:rPr>
+              <w:fldChar w:fldCharType="end"/>
+            </w:r>
+          </w:hyperlink>
+        </w:p>
+        <w:p>
+          <w:pPr>
+            <w:pStyle w:val="TDC2"/>
+            <w:tabs>
+              <w:tab w:val="right" w:leader="dot" w:pos="8494"/>
+            </w:tabs>
+            <w:rPr>
+              <w:rFonts w:eastAsiaTheme="minorEastAsia"/>
+              <w:noProof/>
+              <w:lang w:val="es-ES" w:eastAsia="es-ES"/>
+            </w:rPr>
+          </w:pPr>
+          <w:hyperlink w:anchor="_Toc41998535" w:history="1">
+            <w:r>
+              <w:rPr>
+                <w:rStyle w:val="Hipervnculo"/>
+                <w:noProof/>
+              </w:rPr>
+              <w:t>5.4 Registre de desplaçament sèrie a paral·lel (Shift_SRPL)</w:t>
+            </w:r>
+            <w:r>
+              <w:rPr>
+                <w:noProof/>
+                <w:webHidden/>
+              </w:rPr>
+              <w:tab/>
+            </w:r>
+            <w:r>
+              <w:rPr>
+                <w:noProof/>
+                <w:webHidden/>
+              </w:rPr>
+              <w:fldChar w:fldCharType="begin"/>
+            </w:r>
+            <w:r>
+              <w:rPr>
+                <w:noProof/>
+                <w:webHidden/>
+              </w:rPr>
+              <w:instrText xml:space="preserve"> PAGEREF _Toc41998535 \h </w:instrText>
+            </w:r>
+            <w:r>
+              <w:rPr>
+                <w:noProof/>
+                <w:webHidden/>
+              </w:rPr>
+            </w:r>
+            <w:r>
+              <w:rPr>
+                <w:noProof/>
+                <w:webHidden/>
+              </w:rPr>
+              <w:fldChar w:fldCharType="separate"/>
+            </w:r>
+            <w:r>
+              <w:rPr>
+                <w:noProof/>
+                <w:webHidden/>
+              </w:rPr>
+              <w:t>12</w:t>
+            </w:r>
+            <w:r>
+              <w:rPr>
+                <w:noProof/>
+                <w:webHidden/>
+              </w:rPr>
+              <w:fldChar w:fldCharType="end"/>
+            </w:r>
+          </w:hyperlink>
+        </w:p>
+        <w:p>
+          <w:pPr>
+            <w:pStyle w:val="TDC3"/>
+            <w:tabs>
+              <w:tab w:val="right" w:leader="dot" w:pos="8494"/>
+            </w:tabs>
+            <w:rPr>
+              <w:rFonts w:eastAsiaTheme="minorEastAsia"/>
+              <w:noProof/>
+              <w:lang w:val="es-ES" w:eastAsia="es-ES"/>
+            </w:rPr>
+          </w:pPr>
+          <w:hyperlink w:anchor="_Toc41998536" w:history="1">
+            <w:r>
+              <w:rPr>
+                <w:rStyle w:val="Hipervnculo"/>
+                <w:noProof/>
+              </w:rPr>
+              <w:t>5.4.1 Senyals d’entrada i sortida</w:t>
+            </w:r>
+            <w:r>
+              <w:rPr>
+                <w:noProof/>
+                <w:webHidden/>
+              </w:rPr>
+              <w:tab/>
+            </w:r>
+            <w:r>
+              <w:rPr>
+                <w:noProof/>
+                <w:webHidden/>
+              </w:rPr>
+              <w:fldChar w:fldCharType="begin"/>
+            </w:r>
+            <w:r>
+              <w:rPr>
+                <w:noProof/>
+                <w:webHidden/>
+              </w:rPr>
+              <w:instrText xml:space="preserve"> PAGEREF _Toc41998536 \h </w:instrText>
+            </w:r>
+            <w:r>
+              <w:rPr>
+                <w:noProof/>
+                <w:webHidden/>
+              </w:rPr>
+            </w:r>
+            <w:r>
+              <w:rPr>
+                <w:noProof/>
+                <w:webHidden/>
+              </w:rPr>
+              <w:fldChar w:fldCharType="separate"/>
+            </w:r>
+            <w:r>
+              <w:rPr>
+                <w:noProof/>
+                <w:webHidden/>
+              </w:rPr>
+              <w:t>12</w:t>
+            </w:r>
+            <w:r>
+              <w:rPr>
+                <w:noProof/>
+                <w:webHidden/>
+              </w:rPr>
+              <w:fldChar w:fldCharType="end"/>
+            </w:r>
+          </w:hyperlink>
+        </w:p>
+        <w:p>
+          <w:pPr>
+            <w:pStyle w:val="TDC2"/>
+            <w:tabs>
+              <w:tab w:val="right" w:leader="dot" w:pos="8494"/>
+            </w:tabs>
+            <w:rPr>
+              <w:rFonts w:eastAsiaTheme="minorEastAsia"/>
+              <w:noProof/>
+              <w:lang w:val="es-ES" w:eastAsia="es-ES"/>
+            </w:rPr>
+          </w:pPr>
+          <w:hyperlink w:anchor="_Toc41998537" w:history="1">
+            <w:r>
+              <w:rPr>
+                <w:rStyle w:val="Hipervnculo"/>
+                <w:noProof/>
+              </w:rPr>
+              <w:t>5.5 Unitat de control</w:t>
+            </w:r>
+            <w:r>
+              <w:rPr>
+                <w:noProof/>
+                <w:webHidden/>
+              </w:rPr>
+              <w:tab/>
+            </w:r>
+            <w:r>
+              <w:rPr>
+                <w:noProof/>
+                <w:webHidden/>
+              </w:rPr>
+              <w:fldChar w:fldCharType="begin"/>
+            </w:r>
+            <w:r>
+              <w:rPr>
+                <w:noProof/>
+                <w:webHidden/>
+              </w:rPr>
+              <w:instrText xml:space="preserve"> PAGEREF _Toc41998537 \h </w:instrText>
+            </w:r>
+            <w:r>
+              <w:rPr>
+                <w:noProof/>
+                <w:webHidden/>
+              </w:rPr>
+            </w:r>
+            <w:r>
+              <w:rPr>
+                <w:noProof/>
+                <w:webHidden/>
+              </w:rPr>
+              <w:fldChar w:fldCharType="separate"/>
+            </w:r>
+            <w:r>
+              <w:rPr>
+                <w:noProof/>
+                <w:webHidden/>
+              </w:rPr>
+              <w:t>13</w:t>
+            </w:r>
+            <w:r>
+              <w:rPr>
+                <w:noProof/>
+                <w:webHidden/>
+              </w:rPr>
+              <w:fldChar w:fldCharType="end"/>
+            </w:r>
+          </w:hyperlink>
+        </w:p>
+        <w:p>
+          <w:pPr>
+            <w:pStyle w:val="TDC3"/>
+            <w:tabs>
+              <w:tab w:val="right" w:leader="dot" w:pos="8494"/>
+            </w:tabs>
+            <w:rPr>
+              <w:rStyle w:val="Hipervnculo"/>
+              <w:noProof/>
+            </w:rPr>
+          </w:pPr>
+          <w:hyperlink w:anchor="_Toc41998539" w:history="1">
+            <w:r>
+              <w:rPr>
+                <w:rStyle w:val="Hipervnculo"/>
+                <w:noProof/>
+              </w:rPr>
+              <w:t>5.5.1 Senyals d’entrada i sortida</w:t>
+            </w:r>
+            <w:r>
+              <w:rPr>
+                <w:noProof/>
+                <w:webHidden/>
+              </w:rPr>
+              <w:tab/>
+            </w:r>
+            <w:r>
+              <w:rPr>
+                <w:noProof/>
+                <w:webHidden/>
+              </w:rPr>
+              <w:fldChar w:fldCharType="begin"/>
+            </w:r>
+            <w:r>
+              <w:rPr>
+                <w:noProof/>
+                <w:webHidden/>
+              </w:rPr>
+              <w:instrText xml:space="preserve"> PAGEREF _Toc41998539 \h </w:instrText>
+            </w:r>
+            <w:r>
+              <w:rPr>
+                <w:noProof/>
+                <w:webHidden/>
+              </w:rPr>
+            </w:r>
+            <w:r>
+              <w:rPr>
+                <w:noProof/>
+                <w:webHidden/>
+              </w:rPr>
+              <w:fldChar w:fldCharType="separate"/>
+            </w:r>
+            <w:r>
+              <w:rPr>
+                <w:noProof/>
+                <w:webHidden/>
+              </w:rPr>
+              <w:t>14</w:t>
+            </w:r>
+            <w:r>
+              <w:rPr>
+                <w:noProof/>
+                <w:webHidden/>
+              </w:rPr>
+              <w:fldChar w:fldCharType="end"/>
+            </w:r>
+          </w:hyperlink>
+        </w:p>
+        <w:p/>
+        <w:p>
+          <w:r>
+            <w:rPr>
+              <w:b/>
+              <w:bCs/>
+            </w:rPr>
+            <w:fldChar w:fldCharType="end"/>
+          </w:r>
+        </w:p>
+      </w:sdtContent>
+    </w:sdt>
     <w:p>
       <w:pPr>
         <w:pStyle w:val="Ttulo1"/>
@@ -524,10 +2714,12 @@
           <w:numId w:val="3"/>
         </w:numPr>
       </w:pPr>
+      <w:bookmarkStart w:id="0" w:name="_Toc41998507"/>
       <w:r>
         <w:lastRenderedPageBreak/>
         <w:t>Introducció</w:t>
       </w:r>
+      <w:bookmarkEnd w:id="0"/>
     </w:p>
     <w:p>
       <w:pPr>
@@ -705,7 +2897,13 @@
         <w:rPr>
           <w:rFonts w:ascii="Arial" w:hAnsi="Arial" w:cs="Arial"/>
         </w:rPr>
-        <w:t xml:space="preserve">En el </w:t>
+        <w:t>E</w:t>
+      </w:r>
+      <w:r>
+        <w:rPr>
+          <w:rFonts w:ascii="Arial" w:hAnsi="Arial" w:cs="Arial"/>
+        </w:rPr>
+        <w:t xml:space="preserve">l </w:t>
       </w:r>
       <w:r>
         <w:rPr>
@@ -723,7 +2921,7 @@
         <w:rPr>
           <w:rFonts w:ascii="Arial" w:hAnsi="Arial" w:cs="Arial"/>
         </w:rPr>
-        <w:t>omés es suporta una velocitat de 400Kbits/s</w:t>
+        <w:t>omés suporta una velocitat de 400Kbits/s</w:t>
       </w:r>
       <w:r>
         <w:rPr>
@@ -852,37 +3050,7 @@
         <w:rPr>
           <w:rFonts w:ascii="Arial" w:hAnsi="Arial" w:cs="Arial"/>
         </w:rPr>
-        <w:t xml:space="preserve">Genera les condicions </w:t>
-      </w:r>
-      <w:r>
-        <w:rPr>
-          <w:rFonts w:ascii="Arial" w:hAnsi="Arial" w:cs="Arial"/>
-        </w:rPr>
-        <w:t xml:space="preserve">d’’Start’ </w:t>
-      </w:r>
-      <w:r>
-        <w:rPr>
-          <w:rFonts w:ascii="Arial" w:hAnsi="Arial" w:cs="Arial"/>
-        </w:rPr>
-        <w:t xml:space="preserve">i ‘Stop’ </w:t>
-      </w:r>
-      <w:r>
-        <w:rPr>
-          <w:rFonts w:ascii="Arial" w:hAnsi="Arial" w:cs="Arial"/>
-        </w:rPr>
-        <w:t xml:space="preserve">així com </w:t>
-      </w:r>
-      <w:r>
-        <w:rPr>
-          <w:rFonts w:ascii="Arial" w:hAnsi="Arial" w:cs="Arial"/>
-        </w:rPr>
-        <w:t xml:space="preserve">els </w:t>
-      </w:r>
-      <w:r>
-        <w:rPr>
-          <w:rFonts w:ascii="Arial" w:hAnsi="Arial" w:cs="Arial"/>
-        </w:rPr>
-        <w:t>’ACK’ i ‘NACK’.</w:t>
+        <w:t>El Màster treballa a freqüència de 2MHz.</w:t>
       </w:r>
     </w:p>
     <w:p>
@@ -901,7 +3069,69 @@
         <w:rPr>
           <w:rFonts w:ascii="Arial" w:hAnsi="Arial" w:cs="Arial"/>
         </w:rPr>
-        <w:t>S’inicialitza de manera externa.</w:t>
+        <w:t xml:space="preserve">Genera les condicions </w:t>
+      </w:r>
+      <w:r>
+        <w:rPr>
+          <w:rFonts w:ascii="Arial" w:hAnsi="Arial" w:cs="Arial"/>
+        </w:rPr>
+        <w:t>d’’</w:t>
+      </w:r>
+      <w:proofErr w:type="spellStart"/>
+      <w:r>
+        <w:rPr>
+          <w:rFonts w:ascii="Arial" w:hAnsi="Arial" w:cs="Arial"/>
+        </w:rPr>
+        <w:t>s</w:t>
+      </w:r>
+      <w:r>
+        <w:rPr>
+          <w:rFonts w:ascii="Arial" w:hAnsi="Arial" w:cs="Arial"/>
+        </w:rPr>
+        <w:t>tart</w:t>
+      </w:r>
+      <w:proofErr w:type="spellEnd"/>
+      <w:r>
+        <w:rPr>
+          <w:rFonts w:ascii="Arial" w:hAnsi="Arial" w:cs="Arial"/>
+        </w:rPr>
+        <w:t xml:space="preserve">’ </w:t>
+      </w:r>
+      <w:r>
+        <w:rPr>
+          <w:rFonts w:ascii="Arial" w:hAnsi="Arial" w:cs="Arial"/>
+        </w:rPr>
+        <w:t>i ‘</w:t>
+      </w:r>
+      <w:r>
+        <w:rPr>
+          <w:rFonts w:ascii="Arial" w:hAnsi="Arial" w:cs="Arial"/>
+        </w:rPr>
+        <w:t>s</w:t>
+      </w:r>
+      <w:r>
+        <w:rPr>
+          <w:rFonts w:ascii="Arial" w:hAnsi="Arial" w:cs="Arial"/>
+        </w:rPr>
+        <w:t xml:space="preserve">top’ </w:t>
+      </w:r>
+      <w:r>
+        <w:rPr>
+          <w:rFonts w:ascii="Arial" w:hAnsi="Arial" w:cs="Arial"/>
+        </w:rPr>
+        <w:t xml:space="preserve">així com </w:t>
+      </w:r>
+      <w:r>
+        <w:rPr>
+          <w:rFonts w:ascii="Arial" w:hAnsi="Arial" w:cs="Arial"/>
+        </w:rPr>
+        <w:t xml:space="preserve">els </w:t>
+      </w:r>
+      <w:r>
+        <w:rPr>
+          <w:rFonts w:ascii="Arial" w:hAnsi="Arial" w:cs="Arial"/>
+        </w:rPr>
+        <w:t>’ACK’ i ‘NACK’.</w:t>
       </w:r>
     </w:p>
     <w:p>
@@ -920,7 +3150,7 @@
         <w:rPr>
           <w:rFonts w:ascii="Arial" w:hAnsi="Arial" w:cs="Arial"/>
         </w:rPr>
-        <w:t>Treballa amb una entrada de rellotge extern de 50MHz.</w:t>
+        <w:t>S’inicialitza de manera externa.</w:t>
       </w:r>
     </w:p>
     <w:p>
@@ -939,6 +3169,25 @@
         <w:rPr>
           <w:rFonts w:ascii="Arial" w:hAnsi="Arial" w:cs="Arial"/>
         </w:rPr>
+        <w:t>Treballa amb una entrada de rellotge extern de 50MHz.</w:t>
+      </w:r>
+    </w:p>
+    <w:p>
+      <w:pPr>
+        <w:pStyle w:val="Prrafodelista"/>
+        <w:numPr>
+          <w:ilvl w:val="0"/>
+          <w:numId w:val="2"/>
+        </w:numPr>
+        <w:jc w:val="both"/>
+        <w:rPr>
+          <w:rFonts w:ascii="Arial" w:hAnsi="Arial" w:cs="Arial"/>
+        </w:rPr>
+      </w:pPr>
+      <w:r>
+        <w:rPr>
+          <w:rFonts w:ascii="Arial" w:hAnsi="Arial" w:cs="Arial"/>
+        </w:rPr>
         <w:t>Dissenyat per treballar amb sensors de temperatura del tipus del LM75x</w:t>
       </w:r>
       <w:r>
@@ -1059,9 +3308,14 @@
           <w:numId w:val="3"/>
         </w:numPr>
       </w:pPr>
+      <w:bookmarkStart w:id="1" w:name="_Toc41998508"/>
       <w:r>
         <w:lastRenderedPageBreak/>
-        <w:t>Ports E/S</w:t>
+        <w:t xml:space="preserve">Ports </w:t>
+      </w:r>
+      <w:bookmarkEnd w:id="1"/>
+      <w:r>
+        <w:t>I/O</w:t>
       </w:r>
     </w:p>
     <w:tbl>
@@ -1092,8 +3346,13 @@
             <w:tcW w:w="1134" w:type="dxa"/>
           </w:tcPr>
           <w:p>
-            <w:r>
-              <w:t>Num bits</w:t>
+            <w:proofErr w:type="spellStart"/>
+            <w:r>
+              <w:t>Num</w:t>
+            </w:r>
+            <w:proofErr w:type="spellEnd"/>
+            <w:r>
+              <w:t xml:space="preserve"> bits</w:t>
             </w:r>
           </w:p>
         </w:tc>
@@ -1124,9 +3383,11 @@
             <w:tcW w:w="1271" w:type="dxa"/>
           </w:tcPr>
           <w:p>
+            <w:proofErr w:type="spellStart"/>
             <w:r>
               <w:t>Clk_in</w:t>
             </w:r>
+            <w:proofErr w:type="spellEnd"/>
           </w:p>
         </w:tc>
         <w:tc>
@@ -1155,7 +3416,10 @@
           </w:tcPr>
           <w:p>
             <w:r>
-              <w:t>Rellotge del Master</w:t>
+              <w:t xml:space="preserve">Rellotge </w:t>
+            </w:r>
+            <w:r>
+              <w:t>de 50MHz que entra al Màster</w:t>
             </w:r>
           </w:p>
         </w:tc>
@@ -1166,9 +3430,11 @@
             <w:tcW w:w="1271" w:type="dxa"/>
           </w:tcPr>
           <w:p>
+            <w:proofErr w:type="spellStart"/>
             <w:r>
               <w:t>Rst</w:t>
             </w:r>
+            <w:proofErr w:type="spellEnd"/>
           </w:p>
         </w:tc>
         <w:tc>
@@ -1196,8 +3462,46 @@
             <w:tcW w:w="5380" w:type="dxa"/>
           </w:tcPr>
           <w:p>
-            <w:r>
-              <w:t>Reset asíncron, actiu per nivell baix</w:t>
+            <w:proofErr w:type="spellStart"/>
+            <w:r>
+              <w:t>Reset</w:t>
+            </w:r>
+            <w:proofErr w:type="spellEnd"/>
+            <w:r>
+              <w:t xml:space="preserve"> asíncron, actiu per nivell baix</w:t>
+            </w:r>
+            <w:r>
+              <w:t>.</w:t>
+            </w:r>
+          </w:p>
+          <w:p>
+            <w:r>
+              <w:t xml:space="preserve">Si es </w:t>
+            </w:r>
+            <w:proofErr w:type="spellStart"/>
+            <w:r>
+              <w:t>reseteja</w:t>
+            </w:r>
+            <w:proofErr w:type="spellEnd"/>
+            <w:r>
+              <w:t xml:space="preserve"> durant un procés, no s’ha de mantenir l’entrada ‘</w:t>
+            </w:r>
+            <w:proofErr w:type="spellStart"/>
+            <w:r>
+              <w:t>s</w:t>
+            </w:r>
+            <w:r>
+              <w:t>tart</w:t>
+            </w:r>
+            <w:proofErr w:type="spellEnd"/>
+            <w:r>
+              <w:t xml:space="preserve">’ a 1, ja que </w:t>
+            </w:r>
+            <w:r>
+              <w:t xml:space="preserve">la màquina </w:t>
+            </w:r>
+            <w:r>
+              <w:t>tardarà uns segons a estabilitzar-se i pot donar valor incorrectes</w:t>
             </w:r>
           </w:p>
         </w:tc>
@@ -1208,9 +3512,11 @@
             <w:tcW w:w="1271" w:type="dxa"/>
           </w:tcPr>
           <w:p>
+            <w:proofErr w:type="spellStart"/>
             <w:r>
               <w:t>Adr</w:t>
             </w:r>
+            <w:proofErr w:type="spellEnd"/>
           </w:p>
         </w:tc>
         <w:tc>
@@ -1239,7 +3545,13 @@
           </w:tcPr>
           <w:p>
             <w:r>
-              <w:t xml:space="preserve">Adreça del slave </w:t>
+              <w:t xml:space="preserve">Adreça del </w:t>
+            </w:r>
+            <w:r>
+              <w:t>S</w:t>
+            </w:r>
+            <w:r>
+              <w:t xml:space="preserve">lave </w:t>
             </w:r>
           </w:p>
         </w:tc>
@@ -1250,9 +3562,11 @@
             <w:tcW w:w="1271" w:type="dxa"/>
           </w:tcPr>
           <w:p>
+            <w:proofErr w:type="spellStart"/>
             <w:r>
               <w:t>Data_in</w:t>
             </w:r>
+            <w:proofErr w:type="spellEnd"/>
           </w:p>
         </w:tc>
         <w:tc>
@@ -1334,9 +3648,11 @@
             <w:tcW w:w="1271" w:type="dxa"/>
           </w:tcPr>
           <w:p>
+            <w:proofErr w:type="spellStart"/>
             <w:r>
               <w:t>Start</w:t>
             </w:r>
+            <w:proofErr w:type="spellEnd"/>
           </w:p>
         </w:tc>
         <w:tc>
@@ -1365,7 +3681,18 @@
           </w:tcPr>
           <w:p>
             <w:r>
-              <w:t>Indica un start al sistema</w:t>
+              <w:t xml:space="preserve">Indica un </w:t>
+            </w:r>
+            <w:proofErr w:type="spellStart"/>
+            <w:r>
+              <w:t>s</w:t>
+            </w:r>
+            <w:r>
+              <w:t>tart</w:t>
+            </w:r>
+            <w:proofErr w:type="spellEnd"/>
+            <w:r>
+              <w:t xml:space="preserve"> al sistema</w:t>
             </w:r>
           </w:p>
         </w:tc>
@@ -1376,9 +3703,11 @@
             <w:tcW w:w="1271" w:type="dxa"/>
           </w:tcPr>
           <w:p>
+            <w:proofErr w:type="spellStart"/>
             <w:r>
               <w:t>Pointer</w:t>
             </w:r>
+            <w:proofErr w:type="spellEnd"/>
           </w:p>
         </w:tc>
         <w:tc>
@@ -1407,7 +3736,13 @@
           </w:tcPr>
           <w:p>
             <w:r>
-              <w:t>Adreça del registre del slave</w:t>
+              <w:t xml:space="preserve">Adreça del registre del </w:t>
+            </w:r>
+            <w:r>
+              <w:t>S</w:t>
+            </w:r>
+            <w:r>
+              <w:t>lave</w:t>
             </w:r>
           </w:p>
         </w:tc>
@@ -1418,9 +3753,11 @@
             <w:tcW w:w="1271" w:type="dxa"/>
           </w:tcPr>
           <w:p>
+            <w:proofErr w:type="spellStart"/>
             <w:r>
               <w:t>Set_pointer</w:t>
             </w:r>
+            <w:proofErr w:type="spellEnd"/>
           </w:p>
         </w:tc>
         <w:tc>
@@ -1514,9 +3851,11 @@
             <w:tcW w:w="1271" w:type="dxa"/>
           </w:tcPr>
           <w:p>
+            <w:proofErr w:type="spellStart"/>
             <w:r>
               <w:t>Ready</w:t>
             </w:r>
+            <w:proofErr w:type="spellEnd"/>
           </w:p>
         </w:tc>
         <w:tc>
@@ -1545,7 +3884,13 @@
           </w:tcPr>
           <w:p>
             <w:r>
-              <w:t>Bandera que informa de si la màquina està llesta</w:t>
+              <w:t>Si = 1, la màquina</w:t>
+            </w:r>
+            <w:r>
+              <w:t xml:space="preserve"> està llesta</w:t>
+            </w:r>
+            <w:r>
+              <w:t xml:space="preserve"> per un nou procés</w:t>
             </w:r>
           </w:p>
         </w:tc>
@@ -1587,7 +3932,10 @@
           </w:tcPr>
           <w:p>
             <w:r>
-              <w:t xml:space="preserve">Bandera que ens indica que hi ha hagut un error </w:t>
+              <w:t>Si = 1, indica que hi ha hagut un error</w:t>
+            </w:r>
+            <w:r>
+              <w:t xml:space="preserve"> </w:t>
             </w:r>
           </w:p>
         </w:tc>
@@ -1598,9 +3946,11 @@
             <w:tcW w:w="1271" w:type="dxa"/>
           </w:tcPr>
           <w:p>
+            <w:proofErr w:type="spellStart"/>
             <w:r>
               <w:t>Data_out</w:t>
             </w:r>
+            <w:proofErr w:type="spellEnd"/>
           </w:p>
         </w:tc>
         <w:tc>
@@ -1640,9 +3990,11 @@
             <w:tcW w:w="1271" w:type="dxa"/>
           </w:tcPr>
           <w:p>
+            <w:proofErr w:type="spellStart"/>
             <w:r>
               <w:t>Data_valid</w:t>
             </w:r>
+            <w:proofErr w:type="spellEnd"/>
           </w:p>
         </w:tc>
         <w:tc>
@@ -1671,7 +4023,18 @@
           </w:tcPr>
           <w:p>
             <w:r>
-              <w:t>Bandera que indica que les dades a la sortida són vàlides</w:t>
+              <w:t>Si = 1, les dades a ‘</w:t>
+            </w:r>
+            <w:proofErr w:type="spellStart"/>
+            <w:r>
+              <w:t>Data_out</w:t>
+            </w:r>
+            <w:proofErr w:type="spellEnd"/>
+            <w:r>
+              <w:t>’</w:t>
+            </w:r>
+            <w:r>
+              <w:t xml:space="preserve"> són vàlides</w:t>
             </w:r>
           </w:p>
         </w:tc>
@@ -1682,9 +4045,11 @@
             <w:tcW w:w="1271" w:type="dxa"/>
           </w:tcPr>
           <w:p>
+            <w:proofErr w:type="spellStart"/>
             <w:r>
               <w:t>Sda</w:t>
             </w:r>
+            <w:proofErr w:type="spellEnd"/>
           </w:p>
         </w:tc>
         <w:tc>
@@ -1724,9 +4089,11 @@
             <w:tcW w:w="1271" w:type="dxa"/>
           </w:tcPr>
           <w:p>
+            <w:proofErr w:type="spellStart"/>
             <w:r>
               <w:t>Scl</w:t>
             </w:r>
+            <w:proofErr w:type="spellEnd"/>
           </w:p>
         </w:tc>
         <w:tc>
@@ -1772,7 +4139,35 @@
         <w:rPr>
           <w:rFonts w:ascii="Arial" w:hAnsi="Arial" w:cs="Arial"/>
         </w:rPr>
-        <w:t>Tant Sda com Scl e</w:t>
+        <w:t xml:space="preserve">Tant </w:t>
+      </w:r>
+      <w:proofErr w:type="spellStart"/>
+      <w:r>
+        <w:rPr>
+          <w:rFonts w:ascii="Arial" w:hAnsi="Arial" w:cs="Arial"/>
+        </w:rPr>
+        <w:t>Sda</w:t>
+      </w:r>
+      <w:proofErr w:type="spellEnd"/>
+      <w:r>
+        <w:rPr>
+          <w:rFonts w:ascii="Arial" w:hAnsi="Arial" w:cs="Arial"/>
+        </w:rPr>
+        <w:t xml:space="preserve"> com </w:t>
+      </w:r>
+      <w:proofErr w:type="spellStart"/>
+      <w:r>
+        <w:rPr>
+          <w:rFonts w:ascii="Arial" w:hAnsi="Arial" w:cs="Arial"/>
+        </w:rPr>
+        <w:t>Scl</w:t>
+      </w:r>
+      <w:proofErr w:type="spellEnd"/>
+      <w:r>
+        <w:rPr>
+          <w:rFonts w:ascii="Arial" w:hAnsi="Arial" w:cs="Arial"/>
+        </w:rPr>
+        <w:t xml:space="preserve"> e</w:t>
       </w:r>
       <w:r>
         <w:rPr>
@@ -1809,7 +4204,6 @@
     <w:p/>
     <w:p/>
     <w:p/>
-    <w:p/>
     <w:p>
       <w:pPr>
         <w:pStyle w:val="Ttulo1"/>
@@ -1818,10 +4212,12 @@
           <w:numId w:val="3"/>
         </w:numPr>
       </w:pPr>
+      <w:bookmarkStart w:id="2" w:name="_Toc41998509"/>
       <w:r>
         <w:lastRenderedPageBreak/>
         <w:t>Registres</w:t>
       </w:r>
+      <w:bookmarkEnd w:id="2"/>
     </w:p>
     <w:p>
       <w:pPr>
@@ -1831,9 +4227,11 @@
           <w:numId w:val="3"/>
         </w:numPr>
       </w:pPr>
+      <w:bookmarkStart w:id="3" w:name="_Toc41998510"/>
       <w:r>
         <w:t>Llista de registres</w:t>
       </w:r>
+      <w:bookmarkEnd w:id="3"/>
     </w:p>
     <w:p/>
     <w:tbl>
@@ -1896,9 +4294,11 @@
             <w:tcW w:w="1419" w:type="dxa"/>
           </w:tcPr>
           <w:p>
+            <w:proofErr w:type="spellStart"/>
             <w:r>
               <w:t>Save_datain</w:t>
             </w:r>
+            <w:proofErr w:type="spellEnd"/>
           </w:p>
         </w:tc>
         <w:tc>
@@ -1939,7 +4339,13 @@
           </w:tcPr>
           <w:p>
             <w:r>
-              <w:t>Saev_datain2</w:t>
+              <w:t>Sa</w:t>
+            </w:r>
+            <w:r>
+              <w:t>ve</w:t>
+            </w:r>
+            <w:r>
+              <w:t>_datain2</w:t>
             </w:r>
           </w:p>
         </w:tc>
@@ -1980,9 +4386,11 @@
             <w:tcW w:w="1419" w:type="dxa"/>
           </w:tcPr>
           <w:p>
+            <w:proofErr w:type="spellStart"/>
             <w:r>
               <w:t>Save_adr</w:t>
             </w:r>
+            <w:proofErr w:type="spellEnd"/>
           </w:p>
         </w:tc>
         <w:tc>
@@ -2022,9 +4430,11 @@
             <w:tcW w:w="1419" w:type="dxa"/>
           </w:tcPr>
           <w:p>
+            <w:proofErr w:type="spellStart"/>
             <w:r>
               <w:t>Save_pointer</w:t>
             </w:r>
+            <w:proofErr w:type="spellEnd"/>
           </w:p>
         </w:tc>
         <w:tc>
@@ -2064,9 +4474,11 @@
             <w:tcW w:w="1419" w:type="dxa"/>
           </w:tcPr>
           <w:p>
+            <w:proofErr w:type="spellStart"/>
             <w:r>
               <w:t>Return</w:t>
             </w:r>
+            <w:proofErr w:type="spellEnd"/>
           </w:p>
         </w:tc>
         <w:tc>
@@ -2095,7 +4507,15 @@
           </w:tcPr>
           <w:p>
             <w:r>
-              <w:t>El valor que guarda indica si s’ha de repetir ‘start’.</w:t>
+              <w:t>El valor que guarda indica si s’ha de repetir ‘</w:t>
+            </w:r>
+            <w:proofErr w:type="spellStart"/>
+            <w:r>
+              <w:t>start</w:t>
+            </w:r>
+            <w:proofErr w:type="spellEnd"/>
+            <w:r>
+              <w:t>’.</w:t>
             </w:r>
           </w:p>
         </w:tc>
@@ -2110,19 +4530,31 @@
           <w:numId w:val="3"/>
         </w:numPr>
       </w:pPr>
+      <w:bookmarkStart w:id="4" w:name="_Toc41998511"/>
       <w:r>
         <w:t>Descripció dels registres</w:t>
       </w:r>
+      <w:bookmarkEnd w:id="4"/>
     </w:p>
     <w:p>
       <w:pPr>
         <w:pStyle w:val="Ttulo3"/>
       </w:pPr>
+      <w:bookmarkStart w:id="5" w:name="_Toc41998512"/>
       <w:r>
         <w:t>3.</w:t>
       </w:r>
       <w:r>
-        <w:t xml:space="preserve">2.1 Save_datain </w:t>
+        <w:t xml:space="preserve">2.1 </w:t>
+      </w:r>
+      <w:proofErr w:type="spellStart"/>
+      <w:r>
+        <w:t>Save_datain</w:t>
+      </w:r>
+      <w:bookmarkEnd w:id="5"/>
+      <w:proofErr w:type="spellEnd"/>
+      <w:r>
+        <w:t xml:space="preserve"> </w:t>
       </w:r>
     </w:p>
     <w:tbl>
@@ -2163,9 +4595,11 @@
             <w:tcW w:w="850" w:type="dxa"/>
           </w:tcPr>
           <w:p>
+            <w:proofErr w:type="spellStart"/>
             <w:r>
               <w:t>Pointer</w:t>
             </w:r>
+            <w:proofErr w:type="spellEnd"/>
           </w:p>
         </w:tc>
         <w:tc>
@@ -2234,7 +4668,23 @@
               <w:sym w:font="Symbol" w:char="F0AE"/>
             </w:r>
             <w:r>
-              <w:t xml:space="preserve"> Fault Queue. Faltes necessàries abans de configurar la sortida O.S. per evitar efectes del soroll. </w:t>
+              <w:t xml:space="preserve"> </w:t>
+            </w:r>
+            <w:proofErr w:type="spellStart"/>
+            <w:r>
+              <w:t>Fault</w:t>
+            </w:r>
+            <w:proofErr w:type="spellEnd"/>
+            <w:r>
+              <w:t xml:space="preserve"> </w:t>
+            </w:r>
+            <w:proofErr w:type="spellStart"/>
+            <w:r>
+              <w:t>Queue</w:t>
+            </w:r>
+            <w:proofErr w:type="spellEnd"/>
+            <w:r>
+              <w:t xml:space="preserve">. Faltes necessàries abans de configurar la sortida O.S. per evitar efectes del soroll. </w:t>
             </w:r>
           </w:p>
           <w:p>
@@ -2245,7 +4695,15 @@
               <w:sym w:font="Symbol" w:char="F0AE"/>
             </w:r>
             <w:r>
-              <w:t xml:space="preserve"> O.S. Polarity. O.S. és una sortida de drenador obert per totes les condicions. </w:t>
+              <w:t xml:space="preserve"> O.S. </w:t>
+            </w:r>
+            <w:proofErr w:type="spellStart"/>
+            <w:r>
+              <w:t>Polarity</w:t>
+            </w:r>
+            <w:proofErr w:type="spellEnd"/>
+            <w:r>
+              <w:t xml:space="preserve">. O.S. és una sortida de drenador obert per totes les condicions. </w:t>
             </w:r>
           </w:p>
           <w:p>
@@ -2267,7 +4725,15 @@
               <w:sym w:font="Symbol" w:char="F0AE"/>
             </w:r>
             <w:r>
-              <w:t xml:space="preserve"> 1 = Sensor passa al mode shutdown. </w:t>
+              <w:t xml:space="preserve"> 1 = Sensor passa al mode </w:t>
+            </w:r>
+            <w:proofErr w:type="spellStart"/>
+            <w:r>
+              <w:t>shutdown</w:t>
+            </w:r>
+            <w:proofErr w:type="spellEnd"/>
+            <w:r>
+              <w:t xml:space="preserve">. </w:t>
             </w:r>
           </w:p>
         </w:tc>
@@ -2361,12 +4827,14 @@
       <w:pPr>
         <w:pStyle w:val="Ttulo3"/>
       </w:pPr>
+      <w:bookmarkStart w:id="6" w:name="_Toc41998513"/>
       <w:r>
         <w:t>3</w:t>
       </w:r>
       <w:r>
         <w:t>.2.2 Save_datain2</w:t>
       </w:r>
+      <w:bookmarkEnd w:id="6"/>
     </w:p>
     <w:tbl>
       <w:tblPr>
@@ -2406,9 +4874,11 @@
             <w:tcW w:w="851" w:type="dxa"/>
           </w:tcPr>
           <w:p>
+            <w:proofErr w:type="spellStart"/>
             <w:r>
               <w:t>Pointer</w:t>
             </w:r>
+            <w:proofErr w:type="spellEnd"/>
           </w:p>
         </w:tc>
         <w:tc>
@@ -2509,12 +4979,19 @@
       <w:pPr>
         <w:pStyle w:val="Ttulo3"/>
       </w:pPr>
+      <w:bookmarkStart w:id="7" w:name="_Toc41998514"/>
       <w:r>
         <w:t>3</w:t>
       </w:r>
       <w:r>
-        <w:t>.2.3 Save_adr</w:t>
-      </w:r>
+        <w:t xml:space="preserve">.2.3 </w:t>
+      </w:r>
+      <w:proofErr w:type="spellStart"/>
+      <w:r>
+        <w:t>Save_adr</w:t>
+      </w:r>
+      <w:bookmarkEnd w:id="7"/>
+      <w:proofErr w:type="spellEnd"/>
     </w:p>
     <w:tbl>
       <w:tblPr>
@@ -2672,13 +5149,21 @@
       <w:pPr>
         <w:pStyle w:val="Ttulo3"/>
       </w:pPr>
-      <w:bookmarkStart w:id="0" w:name="_GoBack"/>
-      <w:bookmarkEnd w:id="0"/>
+      <w:bookmarkStart w:id="8" w:name="_Toc41998515"/>
       <w:r>
         <w:t>3</w:t>
       </w:r>
       <w:r>
-        <w:t xml:space="preserve">.2.4 Save_pointer </w:t>
+        <w:t xml:space="preserve">.2.4 </w:t>
+      </w:r>
+      <w:proofErr w:type="spellStart"/>
+      <w:r>
+        <w:t>Save_pointer</w:t>
+      </w:r>
+      <w:bookmarkEnd w:id="8"/>
+      <w:proofErr w:type="spellEnd"/>
+      <w:r>
+        <w:t xml:space="preserve"> </w:t>
       </w:r>
     </w:p>
     <w:tbl>
@@ -2840,18 +5325,19 @@
       <w:pPr>
         <w:pStyle w:val="Ttulo3"/>
       </w:pPr>
-      <w:r>
-        <w:t>3.2.</w:t>
-      </w:r>
-      <w:r>
-        <w:t>5</w:t>
+      <w:bookmarkStart w:id="9" w:name="_Toc41998516"/>
+      <w:r>
+        <w:t>3.2.5</w:t>
       </w:r>
       <w:r>
         <w:t xml:space="preserve"> </w:t>
       </w:r>
+      <w:proofErr w:type="spellStart"/>
       <w:r>
         <w:t>Return</w:t>
       </w:r>
+      <w:bookmarkEnd w:id="9"/>
+      <w:proofErr w:type="spellEnd"/>
       <w:r>
         <w:t xml:space="preserve"> </w:t>
       </w:r>
@@ -2929,7 +5415,15 @@
           </w:tcPr>
           <w:p>
             <w:r>
-              <w:t xml:space="preserve">Si = 1, la màquina ha de repetir la condició d’start’. </w:t>
+              <w:t xml:space="preserve">Si = 1, la màquina ha de repetir la condició </w:t>
+            </w:r>
+            <w:proofErr w:type="spellStart"/>
+            <w:r>
+              <w:t>d’start</w:t>
+            </w:r>
+            <w:proofErr w:type="spellEnd"/>
+            <w:r>
+              <w:t xml:space="preserve">’. </w:t>
             </w:r>
           </w:p>
         </w:tc>
@@ -2944,10 +5438,12 @@
           <w:numId w:val="3"/>
         </w:numPr>
       </w:pPr>
+      <w:bookmarkStart w:id="10" w:name="_Toc41998517"/>
       <w:r>
         <w:lastRenderedPageBreak/>
         <w:t>Funcionament</w:t>
       </w:r>
+      <w:bookmarkEnd w:id="10"/>
     </w:p>
     <w:p>
       <w:pPr>
@@ -2957,9 +5453,11 @@
           <w:numId w:val="3"/>
         </w:numPr>
       </w:pPr>
+      <w:bookmarkStart w:id="11" w:name="_Toc41998518"/>
       <w:r>
         <w:t>Configuració del sistema</w:t>
       </w:r>
+      <w:bookmarkEnd w:id="11"/>
     </w:p>
     <w:p>
       <w:pPr>
@@ -2972,7 +5470,35 @@
         <w:rPr>
           <w:rFonts w:ascii="Arial" w:hAnsi="Arial" w:cs="Arial"/>
         </w:rPr>
-        <w:t xml:space="preserve">Les dades es transfereixen entre el Master i l’Slave bit a bit. Cada seqüència de dades té una </w:t>
+        <w:t xml:space="preserve">Les dades es transfereixen entre el </w:t>
+      </w:r>
+      <w:proofErr w:type="spellStart"/>
+      <w:r>
+        <w:rPr>
+          <w:rFonts w:ascii="Arial" w:hAnsi="Arial" w:cs="Arial"/>
+        </w:rPr>
+        <w:t>Master</w:t>
+      </w:r>
+      <w:proofErr w:type="spellEnd"/>
+      <w:r>
+        <w:rPr>
+          <w:rFonts w:ascii="Arial" w:hAnsi="Arial" w:cs="Arial"/>
+        </w:rPr>
+        <w:t xml:space="preserve"> i </w:t>
+      </w:r>
+      <w:proofErr w:type="spellStart"/>
+      <w:r>
+        <w:rPr>
+          <w:rFonts w:ascii="Arial" w:hAnsi="Arial" w:cs="Arial"/>
+        </w:rPr>
+        <w:t>l’Slave</w:t>
+      </w:r>
+      <w:proofErr w:type="spellEnd"/>
+      <w:r>
+        <w:rPr>
+          <w:rFonts w:ascii="Arial" w:hAnsi="Arial" w:cs="Arial"/>
+        </w:rPr>
+        <w:t xml:space="preserve"> bit a bit. Cada seqüència de dades té una </w:t>
       </w:r>
       <w:r>
         <w:rPr>
@@ -2984,7 +5510,21 @@
         <w:rPr>
           <w:rFonts w:ascii="Arial" w:hAnsi="Arial" w:cs="Arial"/>
         </w:rPr>
-        <w:t xml:space="preserve"> de 8 bits. Hi ha un pols de Scl per cada bit sent el bit més significatiu </w:t>
+        <w:t xml:space="preserve"> de 8 bits. Hi ha un pols de </w:t>
+      </w:r>
+      <w:proofErr w:type="spellStart"/>
+      <w:r>
+        <w:rPr>
+          <w:rFonts w:ascii="Arial" w:hAnsi="Arial" w:cs="Arial"/>
+        </w:rPr>
+        <w:t>Scl</w:t>
+      </w:r>
+      <w:proofErr w:type="spellEnd"/>
+      <w:r>
+        <w:rPr>
+          <w:rFonts w:ascii="Arial" w:hAnsi="Arial" w:cs="Arial"/>
+        </w:rPr>
+        <w:t xml:space="preserve"> per cada bit sent el bit més significatiu </w:t>
       </w:r>
       <w:r>
         <w:rPr>
@@ -2996,7 +5536,35 @@
         <w:rPr>
           <w:rFonts w:ascii="Arial" w:hAnsi="Arial" w:cs="Arial"/>
         </w:rPr>
-        <w:t>l primer en enviar-se. Al byte de dades sempre el segueix un bit de ‘acknowledge’, excepte quan el master treballa com a receptor; en aquest cas, després de rebre l’últim b</w:t>
+        <w:t>l primer en enviar-se. Al byte de dades sempre el segueix un bit de ‘</w:t>
+      </w:r>
+      <w:proofErr w:type="spellStart"/>
+      <w:r>
+        <w:rPr>
+          <w:rFonts w:ascii="Arial" w:hAnsi="Arial" w:cs="Arial"/>
+        </w:rPr>
+        <w:t>acknowledge</w:t>
+      </w:r>
+      <w:proofErr w:type="spellEnd"/>
+      <w:r>
+        <w:rPr>
+          <w:rFonts w:ascii="Arial" w:hAnsi="Arial" w:cs="Arial"/>
+        </w:rPr>
+        <w:t xml:space="preserve">’, excepte quan el </w:t>
+      </w:r>
+      <w:proofErr w:type="spellStart"/>
+      <w:r>
+        <w:rPr>
+          <w:rFonts w:ascii="Arial" w:hAnsi="Arial" w:cs="Arial"/>
+        </w:rPr>
+        <w:t>master</w:t>
+      </w:r>
+      <w:proofErr w:type="spellEnd"/>
+      <w:r>
+        <w:rPr>
+          <w:rFonts w:ascii="Arial" w:hAnsi="Arial" w:cs="Arial"/>
+        </w:rPr>
+        <w:t xml:space="preserve"> treballa com a receptor; en aquest cas, després de rebre l’últim b</w:t>
       </w:r>
       <w:r>
         <w:rPr>
@@ -3014,13 +5582,55 @@
         <w:rPr>
           <w:rFonts w:ascii="Arial" w:hAnsi="Arial" w:cs="Arial"/>
         </w:rPr>
-        <w:t xml:space="preserve">el Master </w:t>
-      </w:r>
-      <w:r>
-        <w:rPr>
-          <w:rFonts w:ascii="Arial" w:hAnsi="Arial" w:cs="Arial"/>
-        </w:rPr>
-        <w:t xml:space="preserve">envia un ‘non-acknowledge’. Els bits de dades són estables mentre Scl </w:t>
+        <w:t xml:space="preserve">el </w:t>
+      </w:r>
+      <w:proofErr w:type="spellStart"/>
+      <w:r>
+        <w:rPr>
+          <w:rFonts w:ascii="Arial" w:hAnsi="Arial" w:cs="Arial"/>
+        </w:rPr>
+        <w:t>Master</w:t>
+      </w:r>
+      <w:proofErr w:type="spellEnd"/>
+      <w:r>
+        <w:rPr>
+          <w:rFonts w:ascii="Arial" w:hAnsi="Arial" w:cs="Arial"/>
+        </w:rPr>
+        <w:t xml:space="preserve"> </w:t>
+      </w:r>
+      <w:r>
+        <w:rPr>
+          <w:rFonts w:ascii="Arial" w:hAnsi="Arial" w:cs="Arial"/>
+        </w:rPr>
+        <w:t>envia un ‘non-</w:t>
+      </w:r>
+      <w:proofErr w:type="spellStart"/>
+      <w:r>
+        <w:rPr>
+          <w:rFonts w:ascii="Arial" w:hAnsi="Arial" w:cs="Arial"/>
+        </w:rPr>
+        <w:t>acknowledge</w:t>
+      </w:r>
+      <w:proofErr w:type="spellEnd"/>
+      <w:r>
+        <w:rPr>
+          <w:rFonts w:ascii="Arial" w:hAnsi="Arial" w:cs="Arial"/>
+        </w:rPr>
+        <w:t xml:space="preserve">’. Els bits de dades són estables mentre </w:t>
+      </w:r>
+      <w:proofErr w:type="spellStart"/>
+      <w:r>
+        <w:rPr>
+          <w:rFonts w:ascii="Arial" w:hAnsi="Arial" w:cs="Arial"/>
+        </w:rPr>
+        <w:t>Scl</w:t>
+      </w:r>
+      <w:proofErr w:type="spellEnd"/>
+      <w:r>
+        <w:rPr>
+          <w:rFonts w:ascii="Arial" w:hAnsi="Arial" w:cs="Arial"/>
+        </w:rPr>
+        <w:t xml:space="preserve"> </w:t>
       </w:r>
       <w:r>
         <w:rPr>
@@ -3032,7 +5642,35 @@
         <w:rPr>
           <w:rFonts w:ascii="Arial" w:hAnsi="Arial" w:cs="Arial"/>
         </w:rPr>
-        <w:t>. Quan Scl és 0 és quan Sda varia el seu valor, per tant,</w:t>
+        <w:t xml:space="preserve">. Quan </w:t>
+      </w:r>
+      <w:proofErr w:type="spellStart"/>
+      <w:r>
+        <w:rPr>
+          <w:rFonts w:ascii="Arial" w:hAnsi="Arial" w:cs="Arial"/>
+        </w:rPr>
+        <w:t>Scl</w:t>
+      </w:r>
+      <w:proofErr w:type="spellEnd"/>
+      <w:r>
+        <w:rPr>
+          <w:rFonts w:ascii="Arial" w:hAnsi="Arial" w:cs="Arial"/>
+        </w:rPr>
+        <w:t xml:space="preserve"> és 0 és quan </w:t>
+      </w:r>
+      <w:proofErr w:type="spellStart"/>
+      <w:r>
+        <w:rPr>
+          <w:rFonts w:ascii="Arial" w:hAnsi="Arial" w:cs="Arial"/>
+        </w:rPr>
+        <w:t>Sda</w:t>
+      </w:r>
+      <w:proofErr w:type="spellEnd"/>
+      <w:r>
+        <w:rPr>
+          <w:rFonts w:ascii="Arial" w:hAnsi="Arial" w:cs="Arial"/>
+        </w:rPr>
+        <w:t xml:space="preserve"> varia el seu valor, per tant,</w:t>
       </w:r>
       <w:r>
         <w:rPr>
@@ -3044,7 +5682,35 @@
         <w:rPr>
           <w:rFonts w:ascii="Arial" w:hAnsi="Arial" w:cs="Arial"/>
         </w:rPr>
-        <w:t xml:space="preserve"> no són vàlides durant aquests instants. Un canvi a Sda quan Scl </w:t>
+        <w:t xml:space="preserve"> no són vàlides durant aquests instants. Un canvi a </w:t>
+      </w:r>
+      <w:proofErr w:type="spellStart"/>
+      <w:r>
+        <w:rPr>
+          <w:rFonts w:ascii="Arial" w:hAnsi="Arial" w:cs="Arial"/>
+        </w:rPr>
+        <w:t>Sda</w:t>
+      </w:r>
+      <w:proofErr w:type="spellEnd"/>
+      <w:r>
+        <w:rPr>
+          <w:rFonts w:ascii="Arial" w:hAnsi="Arial" w:cs="Arial"/>
+        </w:rPr>
+        <w:t xml:space="preserve"> quan </w:t>
+      </w:r>
+      <w:proofErr w:type="spellStart"/>
+      <w:r>
+        <w:rPr>
+          <w:rFonts w:ascii="Arial" w:hAnsi="Arial" w:cs="Arial"/>
+        </w:rPr>
+        <w:t>Scl</w:t>
+      </w:r>
+      <w:proofErr w:type="spellEnd"/>
+      <w:r>
+        <w:rPr>
+          <w:rFonts w:ascii="Arial" w:hAnsi="Arial" w:cs="Arial"/>
+        </w:rPr>
+        <w:t xml:space="preserve"> </w:t>
       </w:r>
       <w:r>
         <w:rPr>
@@ -3056,19 +5722,53 @@
         <w:rPr>
           <w:rFonts w:ascii="Arial" w:hAnsi="Arial" w:cs="Arial"/>
         </w:rPr>
-        <w:t xml:space="preserve"> s’interpreta com una instrucció d’’Start’ o ‘Stop’. </w:t>
+        <w:t xml:space="preserve"> s’interpreta com una instrucció d’’</w:t>
+      </w:r>
+      <w:proofErr w:type="spellStart"/>
+      <w:r>
+        <w:rPr>
+          <w:rFonts w:ascii="Arial" w:hAnsi="Arial" w:cs="Arial"/>
+        </w:rPr>
+        <w:t>s</w:t>
+      </w:r>
+      <w:r>
+        <w:rPr>
+          <w:rFonts w:ascii="Arial" w:hAnsi="Arial" w:cs="Arial"/>
+        </w:rPr>
+        <w:t>tart</w:t>
+      </w:r>
+      <w:proofErr w:type="spellEnd"/>
+      <w:r>
+        <w:rPr>
+          <w:rFonts w:ascii="Arial" w:hAnsi="Arial" w:cs="Arial"/>
+        </w:rPr>
+        <w:t>’ o ‘</w:t>
+      </w:r>
+      <w:r>
+        <w:rPr>
+          <w:rFonts w:ascii="Arial" w:hAnsi="Arial" w:cs="Arial"/>
+        </w:rPr>
+        <w:t>s</w:t>
+      </w:r>
+      <w:r>
+        <w:rPr>
+          <w:rFonts w:ascii="Arial" w:hAnsi="Arial" w:cs="Arial"/>
+        </w:rPr>
+        <w:t xml:space="preserve">top’. </w:t>
       </w:r>
     </w:p>
     <w:p>
       <w:pPr>
         <w:pStyle w:val="Ttulo2"/>
       </w:pPr>
+      <w:bookmarkStart w:id="12" w:name="_Toc41998519"/>
       <w:r>
         <w:t>4</w:t>
       </w:r>
       <w:r>
         <w:t>.2 Protocol I2C</w:t>
       </w:r>
+      <w:bookmarkEnd w:id="12"/>
     </w:p>
     <w:p>
       <w:pPr>
@@ -3110,7 +5810,27 @@
         <w:rPr>
           <w:rFonts w:ascii="Arial" w:hAnsi="Arial" w:cs="Arial"/>
         </w:rPr>
-        <w:t>Condició d’’Start’</w:t>
+        <w:t>Condició d’’</w:t>
+      </w:r>
+      <w:proofErr w:type="spellStart"/>
+      <w:r>
+        <w:rPr>
+          <w:rFonts w:ascii="Arial" w:hAnsi="Arial" w:cs="Arial"/>
+        </w:rPr>
+        <w:t>s</w:t>
+      </w:r>
+      <w:r>
+        <w:rPr>
+          <w:rFonts w:ascii="Arial" w:hAnsi="Arial" w:cs="Arial"/>
+        </w:rPr>
+        <w:t>tart</w:t>
+      </w:r>
+      <w:proofErr w:type="spellEnd"/>
+      <w:r>
+        <w:rPr>
+          <w:rFonts w:ascii="Arial" w:hAnsi="Arial" w:cs="Arial"/>
+        </w:rPr>
+        <w:t>’</w:t>
       </w:r>
       <w:r>
         <w:rPr>
@@ -3218,8 +5938,28 @@
         <w:rPr>
           <w:rFonts w:ascii="Arial" w:hAnsi="Arial" w:cs="Arial"/>
         </w:rPr>
-        <w:t>Condició d’Stop</w:t>
-      </w:r>
+        <w:t xml:space="preserve">Condició </w:t>
+      </w:r>
+      <w:proofErr w:type="spellStart"/>
+      <w:r>
+        <w:rPr>
+          <w:rFonts w:ascii="Arial" w:hAnsi="Arial" w:cs="Arial"/>
+        </w:rPr>
+        <w:t>d’</w:t>
+      </w:r>
+      <w:r>
+        <w:rPr>
+          <w:rFonts w:ascii="Arial" w:hAnsi="Arial" w:cs="Arial"/>
+        </w:rPr>
+        <w:t>s</w:t>
+      </w:r>
+      <w:r>
+        <w:rPr>
+          <w:rFonts w:ascii="Arial" w:hAnsi="Arial" w:cs="Arial"/>
+        </w:rPr>
+        <w:t>top</w:t>
+      </w:r>
+      <w:proofErr w:type="spellEnd"/>
       <w:r>
         <w:rPr>
           <w:rFonts w:ascii="Arial" w:hAnsi="Arial" w:cs="Arial"/>
@@ -3237,7 +5977,19 @@
         <w:rPr>
           <w:rFonts w:ascii="Arial" w:hAnsi="Arial" w:cs="Arial"/>
         </w:rPr>
-        <w:t xml:space="preserve">En el Master que es presenta, es disposa de </w:t>
+        <w:t xml:space="preserve">En el </w:t>
+      </w:r>
+      <w:r>
+        <w:rPr>
+          <w:rFonts w:ascii="Arial" w:hAnsi="Arial" w:cs="Arial"/>
+        </w:rPr>
+        <w:t>Màster</w:t>
+      </w:r>
+      <w:r>
+        <w:rPr>
+          <w:rFonts w:ascii="Arial" w:hAnsi="Arial" w:cs="Arial"/>
+        </w:rPr>
+        <w:t xml:space="preserve"> que es presenta, es disposa de </w:t>
       </w:r>
       <w:r>
         <w:rPr>
@@ -3273,7 +6025,27 @@
         <w:rPr>
           <w:rFonts w:ascii="Arial" w:hAnsi="Arial" w:cs="Arial"/>
         </w:rPr>
-        <w:t>Condició d’’Start’</w:t>
+        <w:t>Condició d’’</w:t>
+      </w:r>
+      <w:proofErr w:type="spellStart"/>
+      <w:r>
+        <w:rPr>
+          <w:rFonts w:ascii="Arial" w:hAnsi="Arial" w:cs="Arial"/>
+        </w:rPr>
+        <w:t>s</w:t>
+      </w:r>
+      <w:r>
+        <w:rPr>
+          <w:rFonts w:ascii="Arial" w:hAnsi="Arial" w:cs="Arial"/>
+        </w:rPr>
+        <w:t>tart</w:t>
+      </w:r>
+      <w:proofErr w:type="spellEnd"/>
+      <w:r>
+        <w:rPr>
+          <w:rFonts w:ascii="Arial" w:hAnsi="Arial" w:cs="Arial"/>
+        </w:rPr>
+        <w:t>’</w:t>
       </w:r>
       <w:r>
         <w:rPr>
@@ -3346,7 +6118,21 @@
         <w:rPr>
           <w:rFonts w:ascii="Arial" w:hAnsi="Arial" w:cs="Arial"/>
         </w:rPr>
-        <w:t>Byte de Pointer.</w:t>
+        <w:t xml:space="preserve">Byte de </w:t>
+      </w:r>
+      <w:proofErr w:type="spellStart"/>
+      <w:r>
+        <w:rPr>
+          <w:rFonts w:ascii="Arial" w:hAnsi="Arial" w:cs="Arial"/>
+        </w:rPr>
+        <w:t>Pointer</w:t>
+      </w:r>
+      <w:proofErr w:type="spellEnd"/>
+      <w:r>
+        <w:rPr>
+          <w:rFonts w:ascii="Arial" w:hAnsi="Arial" w:cs="Arial"/>
+        </w:rPr>
+        <w:t>.</w:t>
       </w:r>
     </w:p>
     <w:p>
@@ -3364,7 +6150,21 @@
         <w:rPr>
           <w:rFonts w:ascii="Arial" w:hAnsi="Arial" w:cs="Arial"/>
         </w:rPr>
-        <w:t xml:space="preserve">ACK del Pointer. </w:t>
+        <w:t xml:space="preserve">ACK del </w:t>
+      </w:r>
+      <w:proofErr w:type="spellStart"/>
+      <w:r>
+        <w:rPr>
+          <w:rFonts w:ascii="Arial" w:hAnsi="Arial" w:cs="Arial"/>
+        </w:rPr>
+        <w:t>Pointer</w:t>
+      </w:r>
+      <w:proofErr w:type="spellEnd"/>
+      <w:r>
+        <w:rPr>
+          <w:rFonts w:ascii="Arial" w:hAnsi="Arial" w:cs="Arial"/>
+        </w:rPr>
+        <w:t xml:space="preserve">. </w:t>
       </w:r>
     </w:p>
     <w:p>
@@ -3448,7 +6248,33 @@
         <w:rPr>
           <w:rFonts w:ascii="Arial" w:hAnsi="Arial" w:cs="Arial"/>
         </w:rPr>
-        <w:t>Condició d’Stop.</w:t>
+        <w:t xml:space="preserve">Condició </w:t>
+      </w:r>
+      <w:proofErr w:type="spellStart"/>
+      <w:r>
+        <w:rPr>
+          <w:rFonts w:ascii="Arial" w:hAnsi="Arial" w:cs="Arial"/>
+        </w:rPr>
+        <w:t>d’</w:t>
+      </w:r>
+      <w:r>
+        <w:rPr>
+          <w:rFonts w:ascii="Arial" w:hAnsi="Arial" w:cs="Arial"/>
+        </w:rPr>
+        <w:t>s</w:t>
+      </w:r>
+      <w:r>
+        <w:rPr>
+          <w:rFonts w:ascii="Arial" w:hAnsi="Arial" w:cs="Arial"/>
+        </w:rPr>
+        <w:t>top</w:t>
+      </w:r>
+      <w:proofErr w:type="spellEnd"/>
+      <w:r>
+        <w:rPr>
+          <w:rFonts w:ascii="Arial" w:hAnsi="Arial" w:cs="Arial"/>
+        </w:rPr>
+        <w:t>.</w:t>
       </w:r>
     </w:p>
     <w:p>
@@ -3545,7 +6371,33 @@
         <w:rPr>
           <w:rFonts w:ascii="Arial" w:hAnsi="Arial" w:cs="Arial"/>
         </w:rPr>
-        <w:t xml:space="preserve">Condició d’’Stop’. </w:t>
+        <w:t xml:space="preserve">Condició </w:t>
+      </w:r>
+      <w:proofErr w:type="spellStart"/>
+      <w:r>
+        <w:rPr>
+          <w:rFonts w:ascii="Arial" w:hAnsi="Arial" w:cs="Arial"/>
+        </w:rPr>
+        <w:t>d’’</w:t>
+      </w:r>
+      <w:r>
+        <w:rPr>
+          <w:rFonts w:ascii="Arial" w:hAnsi="Arial" w:cs="Arial"/>
+        </w:rPr>
+        <w:t>s</w:t>
+      </w:r>
+      <w:r>
+        <w:rPr>
+          <w:rFonts w:ascii="Arial" w:hAnsi="Arial" w:cs="Arial"/>
+        </w:rPr>
+        <w:t>top</w:t>
+      </w:r>
+      <w:proofErr w:type="spellEnd"/>
+      <w:r>
+        <w:rPr>
+          <w:rFonts w:ascii="Arial" w:hAnsi="Arial" w:cs="Arial"/>
+        </w:rPr>
+        <w:t xml:space="preserve">’. </w:t>
       </w:r>
     </w:p>
     <w:p>
@@ -3629,7 +6481,27 @@
         <w:rPr>
           <w:rFonts w:ascii="Arial" w:hAnsi="Arial" w:cs="Arial"/>
         </w:rPr>
-        <w:t>Condició d’’Start’.</w:t>
+        <w:t>Condició d’’</w:t>
+      </w:r>
+      <w:proofErr w:type="spellStart"/>
+      <w:r>
+        <w:rPr>
+          <w:rFonts w:ascii="Arial" w:hAnsi="Arial" w:cs="Arial"/>
+        </w:rPr>
+        <w:t>s</w:t>
+      </w:r>
+      <w:r>
+        <w:rPr>
+          <w:rFonts w:ascii="Arial" w:hAnsi="Arial" w:cs="Arial"/>
+        </w:rPr>
+        <w:t>tart</w:t>
+      </w:r>
+      <w:proofErr w:type="spellEnd"/>
+      <w:r>
+        <w:rPr>
+          <w:rFonts w:ascii="Arial" w:hAnsi="Arial" w:cs="Arial"/>
+        </w:rPr>
+        <w:t>’.</w:t>
       </w:r>
     </w:p>
     <w:p>
@@ -3683,7 +6555,21 @@
         <w:rPr>
           <w:rFonts w:ascii="Arial" w:hAnsi="Arial" w:cs="Arial"/>
         </w:rPr>
-        <w:t>Byte de Pointer.</w:t>
+        <w:t xml:space="preserve">Byte de </w:t>
+      </w:r>
+      <w:proofErr w:type="spellStart"/>
+      <w:r>
+        <w:rPr>
+          <w:rFonts w:ascii="Arial" w:hAnsi="Arial" w:cs="Arial"/>
+        </w:rPr>
+        <w:t>Pointer</w:t>
+      </w:r>
+      <w:proofErr w:type="spellEnd"/>
+      <w:r>
+        <w:rPr>
+          <w:rFonts w:ascii="Arial" w:hAnsi="Arial" w:cs="Arial"/>
+        </w:rPr>
+        <w:t>.</w:t>
       </w:r>
     </w:p>
     <w:p>
@@ -3701,7 +6587,21 @@
         <w:rPr>
           <w:rFonts w:ascii="Arial" w:hAnsi="Arial" w:cs="Arial"/>
         </w:rPr>
-        <w:t xml:space="preserve">ACK del Pointer. </w:t>
+        <w:t xml:space="preserve">ACK del </w:t>
+      </w:r>
+      <w:proofErr w:type="spellStart"/>
+      <w:r>
+        <w:rPr>
+          <w:rFonts w:ascii="Arial" w:hAnsi="Arial" w:cs="Arial"/>
+        </w:rPr>
+        <w:t>Pointer</w:t>
+      </w:r>
+      <w:proofErr w:type="spellEnd"/>
+      <w:r>
+        <w:rPr>
+          <w:rFonts w:ascii="Arial" w:hAnsi="Arial" w:cs="Arial"/>
+        </w:rPr>
+        <w:t xml:space="preserve">. </w:t>
       </w:r>
     </w:p>
     <w:p>
@@ -3719,7 +6619,27 @@
         <w:rPr>
           <w:rFonts w:ascii="Arial" w:hAnsi="Arial" w:cs="Arial"/>
         </w:rPr>
-        <w:t>Repetició de la condició d’’Start’.</w:t>
+        <w:t>Repetició de la condició d’’</w:t>
+      </w:r>
+      <w:proofErr w:type="spellStart"/>
+      <w:r>
+        <w:rPr>
+          <w:rFonts w:ascii="Arial" w:hAnsi="Arial" w:cs="Arial"/>
+        </w:rPr>
+        <w:t>s</w:t>
+      </w:r>
+      <w:r>
+        <w:rPr>
+          <w:rFonts w:ascii="Arial" w:hAnsi="Arial" w:cs="Arial"/>
+        </w:rPr>
+        <w:t>tart</w:t>
+      </w:r>
+      <w:proofErr w:type="spellEnd"/>
+      <w:r>
+        <w:rPr>
+          <w:rFonts w:ascii="Arial" w:hAnsi="Arial" w:cs="Arial"/>
+        </w:rPr>
+        <w:t>’.</w:t>
       </w:r>
     </w:p>
     <w:p>
@@ -3845,7 +6765,33 @@
         <w:rPr>
           <w:rFonts w:ascii="Arial" w:hAnsi="Arial" w:cs="Arial"/>
         </w:rPr>
-        <w:t xml:space="preserve">Condició d’’Stop’. </w:t>
+        <w:t xml:space="preserve">Condició </w:t>
+      </w:r>
+      <w:proofErr w:type="spellStart"/>
+      <w:r>
+        <w:rPr>
+          <w:rFonts w:ascii="Arial" w:hAnsi="Arial" w:cs="Arial"/>
+        </w:rPr>
+        <w:t>d’’</w:t>
+      </w:r>
+      <w:r>
+        <w:rPr>
+          <w:rFonts w:ascii="Arial" w:hAnsi="Arial" w:cs="Arial"/>
+        </w:rPr>
+        <w:t>s</w:t>
+      </w:r>
+      <w:r>
+        <w:rPr>
+          <w:rFonts w:ascii="Arial" w:hAnsi="Arial" w:cs="Arial"/>
+        </w:rPr>
+        <w:t>top</w:t>
+      </w:r>
+      <w:proofErr w:type="spellEnd"/>
+      <w:r>
+        <w:rPr>
+          <w:rFonts w:ascii="Arial" w:hAnsi="Arial" w:cs="Arial"/>
+        </w:rPr>
+        <w:t xml:space="preserve">’. </w:t>
       </w:r>
     </w:p>
     <w:p>
@@ -4051,12 +6997,19 @@
       <w:pPr>
         <w:pStyle w:val="Ttulo3"/>
       </w:pPr>
+      <w:bookmarkStart w:id="13" w:name="_Toc41998520"/>
       <w:r>
         <w:t>4</w:t>
       </w:r>
       <w:r>
-        <w:t>.2.1 Start</w:t>
-      </w:r>
+        <w:t xml:space="preserve">.2.1 </w:t>
+      </w:r>
+      <w:proofErr w:type="spellStart"/>
+      <w:r>
+        <w:t>Start</w:t>
+      </w:r>
+      <w:bookmarkEnd w:id="13"/>
+      <w:proofErr w:type="spellEnd"/>
     </w:p>
     <w:p>
       <w:pPr>
@@ -4143,17 +7096,214 @@
         <w:rPr>
           <w:rFonts w:ascii="Arial" w:hAnsi="Arial" w:cs="Arial"/>
         </w:rPr>
-        <w:t xml:space="preserve">El valor d’Sda només varia quan Scl és 0. Quan Sda varii mentre Scl sigui 1 s’interpreta com un Start o un Stop. La condició d’Start, tal com veiem a la figura, es tradueix en un flanc de baixada d’Sda mentre Scl és 1. </w:t>
+        <w:t xml:space="preserve">El valor </w:t>
+      </w:r>
+      <w:proofErr w:type="spellStart"/>
+      <w:r>
+        <w:rPr>
+          <w:rFonts w:ascii="Arial" w:hAnsi="Arial" w:cs="Arial"/>
+        </w:rPr>
+        <w:t>d’Sda</w:t>
+      </w:r>
+      <w:proofErr w:type="spellEnd"/>
+      <w:r>
+        <w:rPr>
+          <w:rFonts w:ascii="Arial" w:hAnsi="Arial" w:cs="Arial"/>
+        </w:rPr>
+        <w:t xml:space="preserve"> només varia quan </w:t>
+      </w:r>
+      <w:proofErr w:type="spellStart"/>
+      <w:r>
+        <w:rPr>
+          <w:rFonts w:ascii="Arial" w:hAnsi="Arial" w:cs="Arial"/>
+        </w:rPr>
+        <w:t>Scl</w:t>
+      </w:r>
+      <w:proofErr w:type="spellEnd"/>
+      <w:r>
+        <w:rPr>
+          <w:rFonts w:ascii="Arial" w:hAnsi="Arial" w:cs="Arial"/>
+        </w:rPr>
+        <w:t xml:space="preserve"> és 0. Quan </w:t>
+      </w:r>
+      <w:proofErr w:type="spellStart"/>
+      <w:r>
+        <w:rPr>
+          <w:rFonts w:ascii="Arial" w:hAnsi="Arial" w:cs="Arial"/>
+        </w:rPr>
+        <w:t>Sda</w:t>
+      </w:r>
+      <w:proofErr w:type="spellEnd"/>
+      <w:r>
+        <w:rPr>
+          <w:rFonts w:ascii="Arial" w:hAnsi="Arial" w:cs="Arial"/>
+        </w:rPr>
+        <w:t xml:space="preserve"> </w:t>
+      </w:r>
+      <w:proofErr w:type="spellStart"/>
+      <w:r>
+        <w:rPr>
+          <w:rFonts w:ascii="Arial" w:hAnsi="Arial" w:cs="Arial"/>
+        </w:rPr>
+        <w:t>varii</w:t>
+      </w:r>
+      <w:proofErr w:type="spellEnd"/>
+      <w:r>
+        <w:rPr>
+          <w:rFonts w:ascii="Arial" w:hAnsi="Arial" w:cs="Arial"/>
+        </w:rPr>
+        <w:t xml:space="preserve"> mentre </w:t>
+      </w:r>
+      <w:proofErr w:type="spellStart"/>
+      <w:r>
+        <w:rPr>
+          <w:rFonts w:ascii="Arial" w:hAnsi="Arial" w:cs="Arial"/>
+        </w:rPr>
+        <w:t>Scl</w:t>
+      </w:r>
+      <w:proofErr w:type="spellEnd"/>
+      <w:r>
+        <w:rPr>
+          <w:rFonts w:ascii="Arial" w:hAnsi="Arial" w:cs="Arial"/>
+        </w:rPr>
+        <w:t xml:space="preserve"> sigui 1 s’interpreta com un </w:t>
+      </w:r>
+      <w:proofErr w:type="spellStart"/>
+      <w:r>
+        <w:rPr>
+          <w:rFonts w:ascii="Arial" w:hAnsi="Arial" w:cs="Arial"/>
+        </w:rPr>
+        <w:t>s</w:t>
+      </w:r>
+      <w:r>
+        <w:rPr>
+          <w:rFonts w:ascii="Arial" w:hAnsi="Arial" w:cs="Arial"/>
+        </w:rPr>
+        <w:t>tart</w:t>
+      </w:r>
+      <w:proofErr w:type="spellEnd"/>
+      <w:r>
+        <w:rPr>
+          <w:rFonts w:ascii="Arial" w:hAnsi="Arial" w:cs="Arial"/>
+        </w:rPr>
+        <w:t xml:space="preserve"> o un </w:t>
+      </w:r>
+      <w:r>
+        <w:rPr>
+          <w:rFonts w:ascii="Arial" w:hAnsi="Arial" w:cs="Arial"/>
+        </w:rPr>
+        <w:t>s</w:t>
+      </w:r>
+      <w:r>
+        <w:rPr>
+          <w:rFonts w:ascii="Arial" w:hAnsi="Arial" w:cs="Arial"/>
+        </w:rPr>
+        <w:t xml:space="preserve">top. La condició </w:t>
+      </w:r>
+      <w:proofErr w:type="spellStart"/>
+      <w:r>
+        <w:rPr>
+          <w:rFonts w:ascii="Arial" w:hAnsi="Arial" w:cs="Arial"/>
+        </w:rPr>
+        <w:t>d’</w:t>
+      </w:r>
+      <w:r>
+        <w:rPr>
+          <w:rFonts w:ascii="Arial" w:hAnsi="Arial" w:cs="Arial"/>
+        </w:rPr>
+        <w:t>s</w:t>
+      </w:r>
+      <w:r>
+        <w:rPr>
+          <w:rFonts w:ascii="Arial" w:hAnsi="Arial" w:cs="Arial"/>
+        </w:rPr>
+        <w:t>tart</w:t>
+      </w:r>
+      <w:proofErr w:type="spellEnd"/>
+      <w:r>
+        <w:rPr>
+          <w:rFonts w:ascii="Arial" w:hAnsi="Arial" w:cs="Arial"/>
+        </w:rPr>
+        <w:t xml:space="preserve">, tal com veiem a la figura, es tradueix en un flanc de baixada </w:t>
+      </w:r>
+      <w:proofErr w:type="spellStart"/>
+      <w:r>
+        <w:rPr>
+          <w:rFonts w:ascii="Arial" w:hAnsi="Arial" w:cs="Arial"/>
+        </w:rPr>
+        <w:t>d’Sda</w:t>
+      </w:r>
+      <w:proofErr w:type="spellEnd"/>
+      <w:r>
+        <w:rPr>
+          <w:rFonts w:ascii="Arial" w:hAnsi="Arial" w:cs="Arial"/>
+        </w:rPr>
+        <w:t xml:space="preserve"> mentre </w:t>
+      </w:r>
+      <w:proofErr w:type="spellStart"/>
+      <w:r>
+        <w:rPr>
+          <w:rFonts w:ascii="Arial" w:hAnsi="Arial" w:cs="Arial"/>
+        </w:rPr>
+        <w:t>Scl</w:t>
+      </w:r>
+      <w:proofErr w:type="spellEnd"/>
+      <w:r>
+        <w:rPr>
+          <w:rFonts w:ascii="Arial" w:hAnsi="Arial" w:cs="Arial"/>
+        </w:rPr>
+        <w:t xml:space="preserve"> és 1. </w:t>
+      </w:r>
+    </w:p>
+    <w:p>
+      <w:r>
+        <w:rPr>
+          <w:rFonts w:ascii="Arial" w:hAnsi="Arial" w:cs="Arial"/>
+        </w:rPr>
+        <w:t>Per iniciar un procés, s’haurà de mantenir l’entrada ‘</w:t>
+      </w:r>
+      <w:proofErr w:type="spellStart"/>
+      <w:r>
+        <w:rPr>
+          <w:rFonts w:ascii="Arial" w:hAnsi="Arial" w:cs="Arial"/>
+        </w:rPr>
+        <w:t>S</w:t>
+      </w:r>
+      <w:r>
+        <w:rPr>
+          <w:rFonts w:ascii="Arial" w:hAnsi="Arial" w:cs="Arial"/>
+        </w:rPr>
+        <w:t>tart</w:t>
+      </w:r>
+      <w:proofErr w:type="spellEnd"/>
+      <w:r>
+        <w:rPr>
+          <w:rFonts w:ascii="Arial" w:hAnsi="Arial" w:cs="Arial"/>
+        </w:rPr>
+        <w:t>’ a 1 fins que la sortida ‘</w:t>
+      </w:r>
+      <w:proofErr w:type="spellStart"/>
+      <w:r>
+        <w:rPr>
+          <w:rFonts w:ascii="Arial" w:hAnsi="Arial" w:cs="Arial"/>
+        </w:rPr>
+        <w:t>Ready</w:t>
+      </w:r>
+      <w:proofErr w:type="spellEnd"/>
+      <w:r>
+        <w:rPr>
+          <w:rFonts w:ascii="Arial" w:hAnsi="Arial" w:cs="Arial"/>
+        </w:rPr>
+        <w:t>’ es fiqui a 0.</w:t>
       </w:r>
     </w:p>
     <w:p/>
     <w:p/>
-    <w:p/>
-    <w:p/>
     <w:p>
       <w:pPr>
         <w:pStyle w:val="Ttulo3"/>
       </w:pPr>
+      <w:bookmarkStart w:id="14" w:name="_Toc41998521"/>
       <w:r>
         <w:t>4</w:t>
       </w:r>
@@ -4163,6 +7313,7 @@
       <w:r>
         <w:t>+ bit de WR/RD</w:t>
       </w:r>
+      <w:bookmarkEnd w:id="14"/>
     </w:p>
     <w:p>
       <w:pPr>
@@ -4210,7 +7361,21 @@
         <w:rPr>
           <w:rFonts w:ascii="Arial" w:hAnsi="Arial" w:cs="Arial"/>
         </w:rPr>
-        <w:t xml:space="preserve">del valor que es fiqui a les entrades destinades a tal missió. Aquests 2 o 3 bits, segons el sensor, són els bits menys significatius del byte de dades de l’adreça; els primers quatre o cinc tenen el valor que ens digui el datasheet del propi sensor. </w:t>
+        <w:t xml:space="preserve">del valor que es fiqui a les entrades destinades a tal missió. Aquests 2 o 3 bits, segons el sensor, són els bits menys significatius del byte de dades de l’adreça; els primers quatre o cinc tenen el valor que ens digui el </w:t>
+      </w:r>
+      <w:proofErr w:type="spellStart"/>
+      <w:r>
+        <w:rPr>
+          <w:rFonts w:ascii="Arial" w:hAnsi="Arial" w:cs="Arial"/>
+        </w:rPr>
+        <w:t>datasheet</w:t>
+      </w:r>
+      <w:proofErr w:type="spellEnd"/>
+      <w:r>
+        <w:rPr>
+          <w:rFonts w:ascii="Arial" w:hAnsi="Arial" w:cs="Arial"/>
+        </w:rPr>
+        <w:t xml:space="preserve"> del propi sensor. </w:t>
       </w:r>
     </w:p>
     <w:p>
@@ -4238,7 +7403,42 @@
         <w:t xml:space="preserve">ACK del Slave si aquesta adreça coincideix amb la del Slave. En cas de no haver cap Slave connectat a la línia amb l’adreça enviada, es rebrà un NACK. </w:t>
       </w:r>
     </w:p>
-    <w:p/>
+    <w:p>
+      <w:r>
+        <w:rPr>
+          <w:rFonts w:ascii="Arial" w:hAnsi="Arial" w:cs="Arial"/>
+        </w:rPr>
+        <w:t>Els valors a les entrades ‘</w:t>
+      </w:r>
+      <w:proofErr w:type="spellStart"/>
+      <w:r>
+        <w:rPr>
+          <w:rFonts w:ascii="Arial" w:hAnsi="Arial" w:cs="Arial"/>
+        </w:rPr>
+        <w:t>Adr</w:t>
+      </w:r>
+      <w:proofErr w:type="spellEnd"/>
+      <w:r>
+        <w:rPr>
+          <w:rFonts w:ascii="Arial" w:hAnsi="Arial" w:cs="Arial"/>
+        </w:rPr>
+        <w:t>’ i ‘R_W’ s’han de mantenir mentre la sortida ‘</w:t>
+      </w:r>
+      <w:proofErr w:type="spellStart"/>
+      <w:r>
+        <w:rPr>
+          <w:rFonts w:ascii="Arial" w:hAnsi="Arial" w:cs="Arial"/>
+        </w:rPr>
+        <w:t>Ready</w:t>
+      </w:r>
+      <w:proofErr w:type="spellEnd"/>
+      <w:r>
+        <w:rPr>
+          <w:rFonts w:ascii="Arial" w:hAnsi="Arial" w:cs="Arial"/>
+        </w:rPr>
+        <w:t xml:space="preserve">’ valgui 1. </w:t>
+      </w:r>
+    </w:p>
     <w:p>
       <w:r>
         <w:rPr>
@@ -4246,13 +7446,13 @@
           <w:noProof/>
         </w:rPr>
         <w:drawing>
-          <wp:anchor distT="0" distB="0" distL="114300" distR="114300" simplePos="0" relativeHeight="251663360" behindDoc="1" locked="0" layoutInCell="1" allowOverlap="1" wp14:anchorId="37034E8E" wp14:editId="65FF2BBF">
+          <wp:anchor distT="0" distB="0" distL="114300" distR="114300" simplePos="0" relativeHeight="251663360" behindDoc="1" locked="0" layoutInCell="1" allowOverlap="1" wp14:anchorId="37034E8E" wp14:editId="5F1BC864">
             <wp:simplePos x="0" y="0"/>
             <wp:positionH relativeFrom="margin">
               <wp:align>center</wp:align>
             </wp:positionH>
             <wp:positionV relativeFrom="paragraph">
-              <wp:posOffset>-255270</wp:posOffset>
+              <wp:posOffset>11430</wp:posOffset>
             </wp:positionV>
             <wp:extent cx="2415540" cy="1149350"/>
             <wp:effectExtent l="0" t="0" r="3810" b="0"/>
@@ -4323,18 +7523,24 @@
     <w:p/>
     <w:p/>
     <w:p/>
-    <w:p/>
     <w:p>
       <w:pPr>
         <w:pStyle w:val="Ttulo3"/>
       </w:pPr>
+      <w:bookmarkStart w:id="15" w:name="_Toc41998522"/>
       <w:r>
         <w:lastRenderedPageBreak/>
         <w:t>4</w:t>
       </w:r>
       <w:r>
-        <w:t>.2.3 Pointer</w:t>
-      </w:r>
+        <w:t xml:space="preserve">.2.3 </w:t>
+      </w:r>
+      <w:proofErr w:type="spellStart"/>
+      <w:r>
+        <w:t>Pointer</w:t>
+      </w:r>
+      <w:bookmarkEnd w:id="15"/>
+      <w:proofErr w:type="spellEnd"/>
     </w:p>
     <w:p>
       <w:r>
@@ -4354,6 +7560,27 @@
       </w:r>
       <w:r>
         <w:t xml:space="preserve">el bit de WR/RD ha de ser un 0, és a dir, s’ha d’escriure. </w:t>
+      </w:r>
+    </w:p>
+    <w:p>
+      <w:r>
+        <w:t>El valor s’ha de mantenir a l’entrada ‘</w:t>
+      </w:r>
+      <w:proofErr w:type="spellStart"/>
+      <w:r>
+        <w:t>Pointer</w:t>
+      </w:r>
+      <w:proofErr w:type="spellEnd"/>
+      <w:r>
+        <w:t>’ mentre la sortida ‘</w:t>
+      </w:r>
+      <w:proofErr w:type="spellStart"/>
+      <w:r>
+        <w:t>Ready</w:t>
+      </w:r>
+      <w:proofErr w:type="spellEnd"/>
+      <w:r>
+        <w:t xml:space="preserve">’ valgui 1. </w:t>
       </w:r>
     </w:p>
     <w:p>
@@ -4440,12 +7667,27 @@
       <w:pPr>
         <w:pStyle w:val="Ttulo3"/>
       </w:pPr>
+      <w:bookmarkStart w:id="16" w:name="_Toc41998523"/>
       <w:r>
         <w:t>4</w:t>
       </w:r>
       <w:r>
-        <w:t>.2.4 Repeat Start</w:t>
-      </w:r>
+        <w:t xml:space="preserve">.2.4 </w:t>
+      </w:r>
+      <w:proofErr w:type="spellStart"/>
+      <w:r>
+        <w:t>Repeat</w:t>
+      </w:r>
+      <w:proofErr w:type="spellEnd"/>
+      <w:r>
+        <w:t xml:space="preserve"> </w:t>
+      </w:r>
+      <w:proofErr w:type="spellStart"/>
+      <w:r>
+        <w:t>Start</w:t>
+      </w:r>
+      <w:bookmarkEnd w:id="16"/>
+      <w:proofErr w:type="spellEnd"/>
     </w:p>
     <w:p>
       <w:pPr>
@@ -4533,26 +7775,111 @@
         </w:drawing>
       </w:r>
       <w:r>
-        <w:t>Si es vol llegir fixant primer una adreça(no es vol llegir el registre per defecte), l’entrada Set_pointer ha de valer 1. Amb aquesta condició, quan s’hagi rebut l’ACK del Slave conforme s’ha rebut la direcció del registre, el Master repetirà la condició d’’Start’ i es tornarà al principi, és a dir, s’enviarà l’adreça de nou, però aquest cop amb el bit de WR/RD en mode lectura</w:t>
+        <w:t xml:space="preserve">Si es vol llegir fixant primer una adreça(no es vol llegir el registre per defecte), l’entrada </w:t>
+      </w:r>
+      <w:proofErr w:type="spellStart"/>
+      <w:r>
+        <w:t>Set_pointer</w:t>
+      </w:r>
+      <w:proofErr w:type="spellEnd"/>
+      <w:r>
+        <w:t xml:space="preserve"> ha de valer 1</w:t>
+      </w:r>
+      <w:r>
+        <w:t xml:space="preserve"> i ‘R_W’ ha ser 0, mantenint aquests valors mentre la sortida ‘</w:t>
+      </w:r>
+      <w:proofErr w:type="spellStart"/>
+      <w:r>
+        <w:t>Ready</w:t>
+      </w:r>
+      <w:proofErr w:type="spellEnd"/>
+      <w:r>
+        <w:t>’ valgui 1</w:t>
+      </w:r>
+      <w:r>
+        <w:t>. Amb aquest</w:t>
+      </w:r>
+      <w:r>
+        <w:t>es</w:t>
+      </w:r>
+      <w:r>
+        <w:t xml:space="preserve"> </w:t>
+      </w:r>
+      <w:r>
+        <w:t>condicions</w:t>
+      </w:r>
+      <w:r>
+        <w:t xml:space="preserve">, quan s’hagi rebut l’ACK del Slave conforme s’ha rebut la direcció del registre, el </w:t>
+      </w:r>
+      <w:r>
+        <w:t>Màster</w:t>
+      </w:r>
+      <w:r>
+        <w:t xml:space="preserve"> repetirà la condició d’’</w:t>
+      </w:r>
+      <w:proofErr w:type="spellStart"/>
+      <w:r>
+        <w:t>s</w:t>
+      </w:r>
+      <w:r>
+        <w:t>tart</w:t>
+      </w:r>
+      <w:proofErr w:type="spellEnd"/>
+      <w:r>
+        <w:t>’ i es tornarà al principi, és a dir, s’enviarà l’adreça de nou, però aquest cop amb el bit de WR/RD en mode lectura</w:t>
       </w:r>
       <w:r>
         <w:t xml:space="preserve"> sempre i quan s´hagi canviat el valor del bit externament.</w:t>
       </w:r>
-    </w:p>
-    <w:p/>
-    <w:p/>
-    <w:p/>
-    <w:p/>
+      <w:r>
+        <w:rPr>
+          <w:noProof/>
+        </w:rPr>
+        <w:t xml:space="preserve"> El valor de ‘R_W’ es pot canv</w:t>
+      </w:r>
+      <w:r>
+        <w:rPr>
+          <w:noProof/>
+        </w:rPr>
+        <w:t>i</w:t>
+      </w:r>
+      <w:r>
+        <w:rPr>
+          <w:noProof/>
+        </w:rPr>
+        <w:t xml:space="preserve">ar un cop la sortida ‘Ready’ valgui 0, però, un cop canviat, s’haurà de mantenir fins que ‘Ready’ torni a ser 1. </w:t>
+      </w:r>
+      <w:r>
+        <w:rPr>
+          <w:noProof/>
+        </w:rPr>
+        <w:t xml:space="preserve">Si el valor de ‘R_W’ no es canvia, s’haurà de ficar el valor de ‘Set_pointer’ a 0 per tal d’escriure al registre corresponent i no repetir </w:t>
+      </w:r>
+      <w:r>
+        <w:rPr>
+          <w:noProof/>
+        </w:rPr>
+        <w:t>l’establiment</w:t>
+      </w:r>
+      <w:r>
+        <w:rPr>
+          <w:noProof/>
+        </w:rPr>
+        <w:t xml:space="preserve"> del ‘Pointer’. </w:t>
+      </w:r>
+    </w:p>
     <w:p>
       <w:pPr>
         <w:pStyle w:val="Ttulo3"/>
       </w:pPr>
+      <w:bookmarkStart w:id="17" w:name="_Toc41998524"/>
       <w:r>
         <w:t>4</w:t>
       </w:r>
       <w:r>
         <w:t>.2.5 Byte/s de dades</w:t>
       </w:r>
+      <w:bookmarkEnd w:id="17"/>
     </w:p>
     <w:p>
       <w:pPr>
@@ -4573,7 +7900,75 @@
         <w:rPr>
           <w:rFonts w:ascii="Arial" w:hAnsi="Arial" w:cs="Arial"/>
         </w:rPr>
-        <w:t xml:space="preserve">Depenent del registre al que es dirigeixi el Master es poden escriure un o dos bytes. En cas d’escriure un sol byte, després de rebre l’ACK del byte del Pointer, s’envia 8 bits de dades al quals els seguirà un ACK conforme l’’Slave’ els ha rebut. En cas de dos bytes, després del ACK del primer byte de dades, el seguirà un segon amb el corresponent ACK conforme s’ha rebut. </w:t>
+        <w:t xml:space="preserve">Depenent del registre al que es dirigeixi el </w:t>
+      </w:r>
+      <w:r>
+        <w:rPr>
+          <w:rFonts w:ascii="Arial" w:hAnsi="Arial" w:cs="Arial"/>
+        </w:rPr>
+        <w:t>Màster</w:t>
+      </w:r>
+      <w:r>
+        <w:rPr>
+          <w:rFonts w:ascii="Arial" w:hAnsi="Arial" w:cs="Arial"/>
+        </w:rPr>
+        <w:t xml:space="preserve"> es poden escriure un o dos bytes. En cas d’escriure un sol byte, després de rebre l’ACK del byte del </w:t>
+      </w:r>
+      <w:proofErr w:type="spellStart"/>
+      <w:r>
+        <w:rPr>
+          <w:rFonts w:ascii="Arial" w:hAnsi="Arial" w:cs="Arial"/>
+        </w:rPr>
+        <w:t>Pointer</w:t>
+      </w:r>
+      <w:proofErr w:type="spellEnd"/>
+      <w:r>
+        <w:rPr>
+          <w:rFonts w:ascii="Arial" w:hAnsi="Arial" w:cs="Arial"/>
+        </w:rPr>
+        <w:t xml:space="preserve">, s’envia 8 bits de dades al quals els seguirà un ACK conforme </w:t>
+      </w:r>
+      <w:proofErr w:type="spellStart"/>
+      <w:r>
+        <w:rPr>
+          <w:rFonts w:ascii="Arial" w:hAnsi="Arial" w:cs="Arial"/>
+        </w:rPr>
+        <w:t>l’’Slave</w:t>
+      </w:r>
+      <w:proofErr w:type="spellEnd"/>
+      <w:r>
+        <w:rPr>
+          <w:rFonts w:ascii="Arial" w:hAnsi="Arial" w:cs="Arial"/>
+        </w:rPr>
+        <w:t xml:space="preserve">’ els ha rebut. En cas de dos bytes, després del ACK del primer byte de dades, el seguirà un segon amb el corresponent ACK conforme s’ha rebut. </w:t>
+      </w:r>
+    </w:p>
+    <w:p>
+      <w:pPr>
+        <w:jc w:val="both"/>
+        <w:rPr>
+          <w:rFonts w:ascii="Arial" w:hAnsi="Arial" w:cs="Arial"/>
+        </w:rPr>
+      </w:pPr>
+      <w:r>
+        <w:rPr>
+          <w:rFonts w:ascii="Arial" w:hAnsi="Arial" w:cs="Arial"/>
+        </w:rPr>
+        <w:t>Els valors a les entrades de dades s’han de mantenir mentre ‘</w:t>
+      </w:r>
+      <w:proofErr w:type="spellStart"/>
+      <w:r>
+        <w:rPr>
+          <w:rFonts w:ascii="Arial" w:hAnsi="Arial" w:cs="Arial"/>
+        </w:rPr>
+        <w:t>Ready</w:t>
+      </w:r>
+      <w:proofErr w:type="spellEnd"/>
+      <w:r>
+        <w:rPr>
+          <w:rFonts w:ascii="Arial" w:hAnsi="Arial" w:cs="Arial"/>
+        </w:rPr>
+        <w:t xml:space="preserve">’ valgui 1. </w:t>
       </w:r>
     </w:p>
     <w:p>
@@ -4769,13 +8164,6 @@
     </w:p>
     <w:p>
       <w:pPr>
-        <w:rPr>
-          <w:rFonts w:ascii="Arial" w:hAnsi="Arial" w:cs="Arial"/>
-        </w:rPr>
-      </w:pPr>
-    </w:p>
-    <w:p>
-      <w:pPr>
         <w:pStyle w:val="Ttulo4"/>
       </w:pPr>
       <w:r>
@@ -4793,7 +8181,72 @@
         <w:rPr>
           <w:rFonts w:ascii="Arial" w:hAnsi="Arial" w:cs="Arial"/>
         </w:rPr>
-        <w:t xml:space="preserve">Depenent del registre al que es dirigeixi el Master es poden llegir un o dos bytes. En cas de llegir un sol byte, després de rebre l’ACK del byte de l’adreça, es reben els 8 bits de dades als quals els seguirà un NACK conforme el Master els ha rebut. En cas de dos bytes, després del ACK del primer byte de dades, el seguirà un segon amb el corresponent NACK conforme s’ha rebut. </w:t>
+        <w:t xml:space="preserve">Depenent del registre al que es dirigeixi el </w:t>
+      </w:r>
+      <w:r>
+        <w:rPr>
+          <w:rFonts w:ascii="Arial" w:hAnsi="Arial" w:cs="Arial"/>
+        </w:rPr>
+        <w:t>Màster</w:t>
+      </w:r>
+      <w:r>
+        <w:rPr>
+          <w:rFonts w:ascii="Arial" w:hAnsi="Arial" w:cs="Arial"/>
+        </w:rPr>
+        <w:t xml:space="preserve"> es poden llegir un o dos bytes. En cas de llegir un sol byte, després de rebre l’ACK del byte de l’adreça, es reben els 8 bits de dades als quals els seguirà un NACK conforme el </w:t>
+      </w:r>
+      <w:r>
+        <w:rPr>
+          <w:rFonts w:ascii="Arial" w:hAnsi="Arial" w:cs="Arial"/>
+        </w:rPr>
+        <w:t>Màster</w:t>
+      </w:r>
+      <w:r>
+        <w:rPr>
+          <w:rFonts w:ascii="Arial" w:hAnsi="Arial" w:cs="Arial"/>
+        </w:rPr>
+        <w:t xml:space="preserve"> els ha rebut. En cas de dos bytes, després del ACK del primer byte de dades, el seguirà un segon amb el corresponent NACK conforme s’ha rebut. </w:t>
+      </w:r>
+    </w:p>
+    <w:p>
+      <w:pPr>
+        <w:rPr>
+          <w:rFonts w:ascii="Arial" w:hAnsi="Arial" w:cs="Arial"/>
+        </w:rPr>
+      </w:pPr>
+      <w:r>
+        <w:rPr>
+          <w:rFonts w:ascii="Arial" w:hAnsi="Arial" w:cs="Arial"/>
+        </w:rPr>
+        <w:t>Les dades a la sortida ‘</w:t>
+      </w:r>
+      <w:proofErr w:type="spellStart"/>
+      <w:r>
+        <w:rPr>
+          <w:rFonts w:ascii="Arial" w:hAnsi="Arial" w:cs="Arial"/>
+        </w:rPr>
+        <w:t>Data_out</w:t>
+      </w:r>
+      <w:proofErr w:type="spellEnd"/>
+      <w:r>
+        <w:rPr>
+          <w:rFonts w:ascii="Arial" w:hAnsi="Arial" w:cs="Arial"/>
+        </w:rPr>
+        <w:t>’ seran vàlides quan la sortida ‘</w:t>
+      </w:r>
+      <w:proofErr w:type="spellStart"/>
+      <w:r>
+        <w:rPr>
+          <w:rFonts w:ascii="Arial" w:hAnsi="Arial" w:cs="Arial"/>
+        </w:rPr>
+        <w:t>Data_valid</w:t>
+      </w:r>
+      <w:proofErr w:type="spellEnd"/>
+      <w:r>
+        <w:rPr>
+          <w:rFonts w:ascii="Arial" w:hAnsi="Arial" w:cs="Arial"/>
+        </w:rPr>
+        <w:t xml:space="preserve">’ valgui 1. </w:t>
       </w:r>
     </w:p>
     <w:p>
@@ -4958,12 +8411,14 @@
       <w:pPr>
         <w:pStyle w:val="Ttulo3"/>
       </w:pPr>
+      <w:bookmarkStart w:id="18" w:name="_Toc41998525"/>
       <w:r>
         <w:t>4</w:t>
       </w:r>
       <w:r>
         <w:t>.2.6 Stop</w:t>
       </w:r>
+      <w:bookmarkEnd w:id="18"/>
     </w:p>
     <w:p>
       <w:pPr>
@@ -5050,7 +8505,188 @@
         <w:rPr>
           <w:rFonts w:ascii="Arial" w:hAnsi="Arial" w:cs="Arial"/>
         </w:rPr>
-        <w:t xml:space="preserve">Com s’ha comentat anteriorment, Sda només canvia quan Scl és 0, i si Sda canvia quan Scl és 1 s’interpreta com un Start o un Stop. La condició d’Stop coincideix amb un posedge mentre Scl és igual a 1. </w:t>
+        <w:t xml:space="preserve">Com s’ha comentat anteriorment, </w:t>
+      </w:r>
+      <w:proofErr w:type="spellStart"/>
+      <w:r>
+        <w:rPr>
+          <w:rFonts w:ascii="Arial" w:hAnsi="Arial" w:cs="Arial"/>
+        </w:rPr>
+        <w:t>Sda</w:t>
+      </w:r>
+      <w:proofErr w:type="spellEnd"/>
+      <w:r>
+        <w:rPr>
+          <w:rFonts w:ascii="Arial" w:hAnsi="Arial" w:cs="Arial"/>
+        </w:rPr>
+        <w:t xml:space="preserve"> només canvia quan </w:t>
+      </w:r>
+      <w:proofErr w:type="spellStart"/>
+      <w:r>
+        <w:rPr>
+          <w:rFonts w:ascii="Arial" w:hAnsi="Arial" w:cs="Arial"/>
+        </w:rPr>
+        <w:t>Scl</w:t>
+      </w:r>
+      <w:proofErr w:type="spellEnd"/>
+      <w:r>
+        <w:rPr>
+          <w:rFonts w:ascii="Arial" w:hAnsi="Arial" w:cs="Arial"/>
+        </w:rPr>
+        <w:t xml:space="preserve"> és 0, i si </w:t>
+      </w:r>
+      <w:proofErr w:type="spellStart"/>
+      <w:r>
+        <w:rPr>
+          <w:rFonts w:ascii="Arial" w:hAnsi="Arial" w:cs="Arial"/>
+        </w:rPr>
+        <w:t>Sda</w:t>
+      </w:r>
+      <w:proofErr w:type="spellEnd"/>
+      <w:r>
+        <w:rPr>
+          <w:rFonts w:ascii="Arial" w:hAnsi="Arial" w:cs="Arial"/>
+        </w:rPr>
+        <w:t xml:space="preserve"> canvia quan </w:t>
+      </w:r>
+      <w:proofErr w:type="spellStart"/>
+      <w:r>
+        <w:rPr>
+          <w:rFonts w:ascii="Arial" w:hAnsi="Arial" w:cs="Arial"/>
+        </w:rPr>
+        <w:t>Scl</w:t>
+      </w:r>
+      <w:proofErr w:type="spellEnd"/>
+      <w:r>
+        <w:rPr>
+          <w:rFonts w:ascii="Arial" w:hAnsi="Arial" w:cs="Arial"/>
+        </w:rPr>
+        <w:t xml:space="preserve"> és 1 s’interpreta com un </w:t>
+      </w:r>
+      <w:proofErr w:type="spellStart"/>
+      <w:r>
+        <w:rPr>
+          <w:rFonts w:ascii="Arial" w:hAnsi="Arial" w:cs="Arial"/>
+        </w:rPr>
+        <w:t>s</w:t>
+      </w:r>
+      <w:r>
+        <w:rPr>
+          <w:rFonts w:ascii="Arial" w:hAnsi="Arial" w:cs="Arial"/>
+        </w:rPr>
+        <w:t>tart</w:t>
+      </w:r>
+      <w:proofErr w:type="spellEnd"/>
+      <w:r>
+        <w:rPr>
+          <w:rFonts w:ascii="Arial" w:hAnsi="Arial" w:cs="Arial"/>
+        </w:rPr>
+        <w:t xml:space="preserve"> o un </w:t>
+      </w:r>
+      <w:r>
+        <w:rPr>
+          <w:rFonts w:ascii="Arial" w:hAnsi="Arial" w:cs="Arial"/>
+        </w:rPr>
+        <w:t>s</w:t>
+      </w:r>
+      <w:r>
+        <w:rPr>
+          <w:rFonts w:ascii="Arial" w:hAnsi="Arial" w:cs="Arial"/>
+        </w:rPr>
+        <w:t xml:space="preserve">top. La condició </w:t>
+      </w:r>
+      <w:proofErr w:type="spellStart"/>
+      <w:r>
+        <w:rPr>
+          <w:rFonts w:ascii="Arial" w:hAnsi="Arial" w:cs="Arial"/>
+        </w:rPr>
+        <w:t>d’</w:t>
+      </w:r>
+      <w:r>
+        <w:rPr>
+          <w:rFonts w:ascii="Arial" w:hAnsi="Arial" w:cs="Arial"/>
+        </w:rPr>
+        <w:t>s</w:t>
+      </w:r>
+      <w:r>
+        <w:rPr>
+          <w:rFonts w:ascii="Arial" w:hAnsi="Arial" w:cs="Arial"/>
+        </w:rPr>
+        <w:t>top</w:t>
+      </w:r>
+      <w:proofErr w:type="spellEnd"/>
+      <w:r>
+        <w:rPr>
+          <w:rFonts w:ascii="Arial" w:hAnsi="Arial" w:cs="Arial"/>
+        </w:rPr>
+        <w:t xml:space="preserve"> coincideix amb un </w:t>
+      </w:r>
+      <w:proofErr w:type="spellStart"/>
+      <w:r>
+        <w:rPr>
+          <w:rFonts w:ascii="Arial" w:hAnsi="Arial" w:cs="Arial"/>
+        </w:rPr>
+        <w:t>posedge</w:t>
+      </w:r>
+      <w:proofErr w:type="spellEnd"/>
+      <w:r>
+        <w:rPr>
+          <w:rFonts w:ascii="Arial" w:hAnsi="Arial" w:cs="Arial"/>
+        </w:rPr>
+        <w:t xml:space="preserve"> mentre </w:t>
+      </w:r>
+      <w:proofErr w:type="spellStart"/>
+      <w:r>
+        <w:rPr>
+          <w:rFonts w:ascii="Arial" w:hAnsi="Arial" w:cs="Arial"/>
+        </w:rPr>
+        <w:t>Scl</w:t>
+      </w:r>
+      <w:proofErr w:type="spellEnd"/>
+      <w:r>
+        <w:rPr>
+          <w:rFonts w:ascii="Arial" w:hAnsi="Arial" w:cs="Arial"/>
+        </w:rPr>
+        <w:t xml:space="preserve"> és igual a 1. </w:t>
+      </w:r>
+    </w:p>
+    <w:p>
+      <w:pPr>
+        <w:rPr>
+          <w:rFonts w:ascii="Arial" w:hAnsi="Arial" w:cs="Arial"/>
+        </w:rPr>
+      </w:pPr>
+      <w:r>
+        <w:rPr>
+          <w:rFonts w:ascii="Arial" w:hAnsi="Arial" w:cs="Arial"/>
+        </w:rPr>
+        <w:t>Un cop es produeixi un ‘Stop’ la màquina tornarà al estat IDLE i ens informarà que ha acabat el procés</w:t>
+      </w:r>
+      <w:r>
+        <w:rPr>
+          <w:rFonts w:ascii="Arial" w:hAnsi="Arial" w:cs="Arial"/>
+        </w:rPr>
+        <w:t xml:space="preserve"> i està llesta per un altre</w:t>
+      </w:r>
+      <w:r>
+        <w:rPr>
+          <w:rFonts w:ascii="Arial" w:hAnsi="Arial" w:cs="Arial"/>
+        </w:rPr>
+        <w:t xml:space="preserve"> tot ficant la sortida ‘</w:t>
+      </w:r>
+      <w:proofErr w:type="spellStart"/>
+      <w:r>
+        <w:rPr>
+          <w:rFonts w:ascii="Arial" w:hAnsi="Arial" w:cs="Arial"/>
+        </w:rPr>
+        <w:t>Ready</w:t>
+      </w:r>
+      <w:proofErr w:type="spellEnd"/>
+      <w:r>
+        <w:rPr>
+          <w:rFonts w:ascii="Arial" w:hAnsi="Arial" w:cs="Arial"/>
+        </w:rPr>
+        <w:t>’ a 1.</w:t>
       </w:r>
     </w:p>
     <w:p/>
@@ -5063,9 +8699,6 @@
     <w:p/>
     <w:p/>
     <w:p/>
-    <w:p/>
-    <w:p/>
-    <w:p/>
     <w:p>
       <w:pPr>
         <w:pStyle w:val="Ttulo1"/>
@@ -5074,18 +8707,81 @@
           <w:numId w:val="3"/>
         </w:numPr>
       </w:pPr>
-      <w:r>
+      <w:bookmarkStart w:id="19" w:name="_Toc41998526"/>
+      <w:r>
+        <w:rPr>
+          <w:noProof/>
+        </w:rPr>
         <w:lastRenderedPageBreak/>
+        <w:drawing>
+          <wp:anchor distT="0" distB="0" distL="114300" distR="114300" simplePos="0" relativeHeight="251671552" behindDoc="1" locked="0" layoutInCell="1" allowOverlap="1" wp14:anchorId="5A6F54D2" wp14:editId="28EAB9FA">
+            <wp:simplePos x="0" y="0"/>
+            <wp:positionH relativeFrom="margin">
+              <wp:align>right</wp:align>
+            </wp:positionH>
+            <wp:positionV relativeFrom="paragraph">
+              <wp:posOffset>300406</wp:posOffset>
+            </wp:positionV>
+            <wp:extent cx="5400040" cy="3161665"/>
+            <wp:effectExtent l="0" t="0" r="0" b="635"/>
+            <wp:wrapTight wrapText="bothSides">
+              <wp:wrapPolygon edited="0">
+                <wp:start x="0" y="0"/>
+                <wp:lineTo x="0" y="21474"/>
+                <wp:lineTo x="21488" y="21474"/>
+                <wp:lineTo x="21488" y="0"/>
+                <wp:lineTo x="0" y="0"/>
+              </wp:wrapPolygon>
+            </wp:wrapTight>
+            <wp:docPr id="8" name="Imagen 8" descr="Imagen que contiene texto, pizarrón&#10;&#10;Descripción generada automáticamente"/>
+            <wp:cNvGraphicFramePr>
+              <a:graphicFrameLocks xmlns:a="http://schemas.openxmlformats.org/drawingml/2006/main" noChangeAspect="1"/>
+            </wp:cNvGraphicFramePr>
+            <a:graphic xmlns:a="http://schemas.openxmlformats.org/drawingml/2006/main">
+              <a:graphicData uri="http://schemas.openxmlformats.org/drawingml/2006/picture">
+                <pic:pic xmlns:pic="http://schemas.openxmlformats.org/drawingml/2006/picture">
+                  <pic:nvPicPr>
+                    <pic:cNvPr id="8" name="TOP_Master.jpg"/>
+                    <pic:cNvPicPr/>
+                  </pic:nvPicPr>
+                  <pic:blipFill>
+                    <a:blip r:embed="rId19" cstate="print">
+                      <a:extLst>
+                        <a:ext uri="{28A0092B-C50C-407E-A947-70E740481C1C}">
+                          <a14:useLocalDpi xmlns:a14="http://schemas.microsoft.com/office/drawing/2010/main" val="0"/>
+                        </a:ext>
+                      </a:extLst>
+                    </a:blip>
+                    <a:stretch>
+                      <a:fillRect/>
+                    </a:stretch>
+                  </pic:blipFill>
+                  <pic:spPr>
+                    <a:xfrm>
+                      <a:off x="0" y="0"/>
+                      <a:ext cx="5400040" cy="3161665"/>
+                    </a:xfrm>
+                    <a:prstGeom prst="rect">
+                      <a:avLst/>
+                    </a:prstGeom>
+                  </pic:spPr>
+                </pic:pic>
+              </a:graphicData>
+            </a:graphic>
+            <wp14:sizeRelH relativeFrom="page">
+              <wp14:pctWidth>0</wp14:pctWidth>
+            </wp14:sizeRelH>
+            <wp14:sizeRelV relativeFrom="page">
+              <wp14:pctHeight>0</wp14:pctHeight>
+            </wp14:sizeRelV>
+          </wp:anchor>
+        </w:drawing>
+      </w:r>
+      <w:r>
         <w:t>Arquitectura</w:t>
       </w:r>
-    </w:p>
-    <w:p/>
-    <w:p>
-      <w:r>
-        <w:t>*FOTO*</w:t>
-      </w:r>
-    </w:p>
-    <w:p/>
+      <w:bookmarkEnd w:id="19"/>
+    </w:p>
     <w:p>
       <w:pPr>
         <w:pStyle w:val="Ttulo2"/>
@@ -5094,21 +8790,49 @@
           <w:numId w:val="3"/>
         </w:numPr>
       </w:pPr>
+      <w:bookmarkStart w:id="20" w:name="_Toc41998527"/>
       <w:r>
         <w:t>Divisor de freqüència</w:t>
       </w:r>
-    </w:p>
-    <w:p>
-      <w:pPr>
-        <w:rPr>
-          <w:rFonts w:ascii="Arial" w:hAnsi="Arial" w:cs="Arial"/>
-        </w:rPr>
-      </w:pPr>
-      <w:r>
-        <w:rPr>
-          <w:rFonts w:ascii="Arial" w:hAnsi="Arial" w:cs="Arial"/>
-        </w:rPr>
-        <w:t xml:space="preserve">En trobem dos: un que divideix per 25 i l’altre per 5. La sortida del primer és el rellotge del Master (2Mhz) i la sortida del segon és el rellotge d’Scl (400KHz). L’entrada del primer és l’entrada de rellotge extern de 50Mhz. L’entrada del segon és el rellotge de 2MHz. </w:t>
+      <w:bookmarkEnd w:id="20"/>
+    </w:p>
+    <w:p>
+      <w:pPr>
+        <w:rPr>
+          <w:rFonts w:ascii="Arial" w:hAnsi="Arial" w:cs="Arial"/>
+        </w:rPr>
+      </w:pPr>
+      <w:r>
+        <w:rPr>
+          <w:rFonts w:ascii="Arial" w:hAnsi="Arial" w:cs="Arial"/>
+        </w:rPr>
+        <w:t xml:space="preserve">En trobem dos: un que divideix per 25 i l’altre per 5. La sortida del primer és el rellotge del </w:t>
+      </w:r>
+      <w:r>
+        <w:rPr>
+          <w:rFonts w:ascii="Arial" w:hAnsi="Arial" w:cs="Arial"/>
+        </w:rPr>
+        <w:t>Màster</w:t>
+      </w:r>
+      <w:r>
+        <w:rPr>
+          <w:rFonts w:ascii="Arial" w:hAnsi="Arial" w:cs="Arial"/>
+        </w:rPr>
+        <w:t xml:space="preserve"> (2Mhz) i la sortida del segon és el rellotge </w:t>
+      </w:r>
+      <w:proofErr w:type="spellStart"/>
+      <w:r>
+        <w:rPr>
+          <w:rFonts w:ascii="Arial" w:hAnsi="Arial" w:cs="Arial"/>
+        </w:rPr>
+        <w:t>d’Scl</w:t>
+      </w:r>
+      <w:proofErr w:type="spellEnd"/>
+      <w:r>
+        <w:rPr>
+          <w:rFonts w:ascii="Arial" w:hAnsi="Arial" w:cs="Arial"/>
+        </w:rPr>
+        <w:t xml:space="preserve"> (400KHz). L’entrada del primer és l’entrada de rellotge extern de 50Mhz. L’entrada del segon és el rellotge de 2MHz. </w:t>
       </w:r>
     </w:p>
     <w:p>
@@ -5119,9 +8843,14 @@
           <w:numId w:val="3"/>
         </w:numPr>
       </w:pPr>
+      <w:bookmarkStart w:id="21" w:name="_Toc41998528"/>
       <w:r>
         <w:t>Senyals d’entrada i sortida del divisor per 25</w:t>
       </w:r>
+      <w:r>
+        <w:t xml:space="preserve"> (div_25)</w:t>
+      </w:r>
+      <w:bookmarkEnd w:id="21"/>
     </w:p>
     <w:tbl>
       <w:tblPr>
@@ -5183,9 +8912,11 @@
             <w:tcW w:w="841" w:type="dxa"/>
           </w:tcPr>
           <w:p>
+            <w:proofErr w:type="spellStart"/>
             <w:r>
               <w:t>Clk_in</w:t>
             </w:r>
+            <w:proofErr w:type="spellEnd"/>
           </w:p>
         </w:tc>
         <w:tc>
@@ -5225,9 +8956,11 @@
             <w:tcW w:w="841" w:type="dxa"/>
           </w:tcPr>
           <w:p>
+            <w:proofErr w:type="spellStart"/>
             <w:r>
               <w:t>Clk</w:t>
             </w:r>
+            <w:proofErr w:type="spellEnd"/>
           </w:p>
         </w:tc>
         <w:tc>
@@ -5256,7 +8989,13 @@
           </w:tcPr>
           <w:p>
             <w:r>
-              <w:t>Rellotge de 2MHz, controla el Master.</w:t>
+              <w:t xml:space="preserve">Rellotge de 2MHz, controla el </w:t>
+            </w:r>
+            <w:r>
+              <w:t>Màster</w:t>
+            </w:r>
+            <w:r>
+              <w:t>.</w:t>
             </w:r>
           </w:p>
         </w:tc>
@@ -5267,12 +9006,17 @@
       <w:pPr>
         <w:pStyle w:val="Ttulo3"/>
       </w:pPr>
+      <w:bookmarkStart w:id="22" w:name="_Toc41998529"/>
       <w:r>
         <w:t>5</w:t>
       </w:r>
       <w:r>
         <w:t>.1.2   Senyals d’entrada i sortida del divisor per 5</w:t>
       </w:r>
+      <w:r>
+        <w:t xml:space="preserve"> (div_5)</w:t>
+      </w:r>
+      <w:bookmarkEnd w:id="22"/>
     </w:p>
     <w:tbl>
       <w:tblPr>
@@ -5334,9 +9078,11 @@
             <w:tcW w:w="844" w:type="dxa"/>
           </w:tcPr>
           <w:p>
+            <w:proofErr w:type="spellStart"/>
             <w:r>
               <w:t>Clk</w:t>
             </w:r>
+            <w:proofErr w:type="spellEnd"/>
           </w:p>
         </w:tc>
         <w:tc>
@@ -5365,7 +9111,13 @@
           </w:tcPr>
           <w:p>
             <w:r>
-              <w:t>Rellotge de 2MHz, controla el Master.</w:t>
+              <w:t xml:space="preserve">Rellotge de 2MHz, controla el </w:t>
+            </w:r>
+            <w:r>
+              <w:t>Màster</w:t>
+            </w:r>
+            <w:r>
+              <w:t>.</w:t>
             </w:r>
           </w:p>
         </w:tc>
@@ -5376,9 +9128,11 @@
             <w:tcW w:w="844" w:type="dxa"/>
           </w:tcPr>
           <w:p>
+            <w:proofErr w:type="spellStart"/>
             <w:r>
               <w:t>Clk_scl</w:t>
             </w:r>
+            <w:proofErr w:type="spellEnd"/>
           </w:p>
         </w:tc>
         <w:tc>
@@ -5422,9 +9176,11 @@
           <w:numId w:val="3"/>
         </w:numPr>
       </w:pPr>
+      <w:bookmarkStart w:id="23" w:name="_Toc41998530"/>
       <w:r>
         <w:t>Comptador</w:t>
       </w:r>
+      <w:bookmarkEnd w:id="23"/>
     </w:p>
     <w:p>
       <w:pPr>
@@ -5449,8 +9205,72 @@
         <w:rPr>
           <w:rFonts w:ascii="Arial" w:hAnsi="Arial" w:cs="Arial"/>
         </w:rPr>
-        <w:t xml:space="preserve">dos: un que compta fins a 8 i l’altre que compta fins a 5. El primer compta els cicles de rellotge del Scl per saber quan s’ha enviat o rebut el byte de dades. El segon compta els cicles de rellotge del Master, el qual és 5 cops més ràpid que Scl. Aquest últim indica el moment del període en que es troba la màquina en tot moment; roman sempre actiu. </w:t>
-      </w:r>
+        <w:t xml:space="preserve">dos: un que compta fins a 8 i l’altre que compta fins a 5. El primer compta els cicles de rellotge del </w:t>
+      </w:r>
+      <w:proofErr w:type="spellStart"/>
+      <w:r>
+        <w:rPr>
+          <w:rFonts w:ascii="Arial" w:hAnsi="Arial" w:cs="Arial"/>
+        </w:rPr>
+        <w:t>Scl</w:t>
+      </w:r>
+      <w:proofErr w:type="spellEnd"/>
+      <w:r>
+        <w:rPr>
+          <w:rFonts w:ascii="Arial" w:hAnsi="Arial" w:cs="Arial"/>
+        </w:rPr>
+        <w:t xml:space="preserve"> per saber quan s’ha enviat o rebut el byte de dades. El segon compta els cicles de rellotge del </w:t>
+      </w:r>
+      <w:r>
+        <w:rPr>
+          <w:rFonts w:ascii="Arial" w:hAnsi="Arial" w:cs="Arial"/>
+        </w:rPr>
+        <w:t>Màster</w:t>
+      </w:r>
+      <w:r>
+        <w:rPr>
+          <w:rFonts w:ascii="Arial" w:hAnsi="Arial" w:cs="Arial"/>
+        </w:rPr>
+        <w:t xml:space="preserve">, el qual és 5 cops més ràpid que </w:t>
+      </w:r>
+      <w:proofErr w:type="spellStart"/>
+      <w:r>
+        <w:rPr>
+          <w:rFonts w:ascii="Arial" w:hAnsi="Arial" w:cs="Arial"/>
+        </w:rPr>
+        <w:t>Scl</w:t>
+      </w:r>
+      <w:proofErr w:type="spellEnd"/>
+      <w:r>
+        <w:rPr>
+          <w:rFonts w:ascii="Arial" w:hAnsi="Arial" w:cs="Arial"/>
+        </w:rPr>
+        <w:t xml:space="preserve">. Aquest últim indica el moment del període en que es troba la màquina en tot moment; roman sempre actiu. </w:t>
+      </w:r>
+    </w:p>
+    <w:p>
+      <w:pPr>
+        <w:jc w:val="both"/>
+        <w:rPr>
+          <w:rFonts w:ascii="Arial" w:hAnsi="Arial" w:cs="Arial"/>
+        </w:rPr>
+      </w:pPr>
+    </w:p>
+    <w:p>
+      <w:pPr>
+        <w:jc w:val="both"/>
+        <w:rPr>
+          <w:rFonts w:ascii="Arial" w:hAnsi="Arial" w:cs="Arial"/>
+        </w:rPr>
+      </w:pPr>
+    </w:p>
+    <w:p>
+      <w:pPr>
+        <w:jc w:val="both"/>
+        <w:rPr>
+          <w:rFonts w:ascii="Arial" w:hAnsi="Arial" w:cs="Arial"/>
+        </w:rPr>
+      </w:pPr>
     </w:p>
     <w:p>
       <w:pPr>
@@ -5460,9 +9280,37 @@
           <w:numId w:val="3"/>
         </w:numPr>
       </w:pPr>
-      <w:r>
-        <w:t>Senyals d’entrada i sortida del comptador de cicles del Clk</w:t>
-      </w:r>
+      <w:bookmarkStart w:id="24" w:name="_Toc41998531"/>
+      <w:r>
+        <w:lastRenderedPageBreak/>
+        <w:t xml:space="preserve">Senyals d’entrada i sortida del comptador </w:t>
+      </w:r>
+      <w:r>
+        <w:t>amb</w:t>
+      </w:r>
+      <w:r>
+        <w:t xml:space="preserve"> </w:t>
+      </w:r>
+      <w:proofErr w:type="spellStart"/>
+      <w:r>
+        <w:t>Clk</w:t>
+      </w:r>
+      <w:proofErr w:type="spellEnd"/>
+      <w:r>
+        <w:t xml:space="preserve"> (</w:t>
+      </w:r>
+      <w:proofErr w:type="spellStart"/>
+      <w:r>
+        <w:t>C</w:t>
+      </w:r>
+      <w:r>
+        <w:t>ontador_clk</w:t>
+      </w:r>
+      <w:proofErr w:type="spellEnd"/>
+      <w:r>
+        <w:t>)</w:t>
+      </w:r>
+      <w:bookmarkEnd w:id="24"/>
     </w:p>
     <w:tbl>
       <w:tblPr>
@@ -5566,9 +9414,11 @@
             <w:tcW w:w="841" w:type="dxa"/>
           </w:tcPr>
           <w:p>
+            <w:proofErr w:type="spellStart"/>
             <w:r>
               <w:t>Rst</w:t>
             </w:r>
+            <w:proofErr w:type="spellEnd"/>
           </w:p>
         </w:tc>
         <w:tc>
@@ -5596,8 +9446,13 @@
             <w:tcW w:w="6300" w:type="dxa"/>
           </w:tcPr>
           <w:p>
-            <w:r>
-              <w:t>Reset asíncron, actiu per nivell baix</w:t>
+            <w:proofErr w:type="spellStart"/>
+            <w:r>
+              <w:t>Reset</w:t>
+            </w:r>
+            <w:proofErr w:type="spellEnd"/>
+            <w:r>
+              <w:t xml:space="preserve"> asíncron, actiu per nivell baix</w:t>
             </w:r>
           </w:p>
         </w:tc>
@@ -5608,9 +9463,11 @@
             <w:tcW w:w="841" w:type="dxa"/>
           </w:tcPr>
           <w:p>
+            <w:proofErr w:type="spellStart"/>
             <w:r>
               <w:t>Clk</w:t>
             </w:r>
+            <w:proofErr w:type="spellEnd"/>
           </w:p>
         </w:tc>
         <w:tc>
@@ -5650,9 +9507,11 @@
             <w:tcW w:w="841" w:type="dxa"/>
           </w:tcPr>
           <w:p>
+            <w:proofErr w:type="spellStart"/>
             <w:r>
               <w:t>Out</w:t>
             </w:r>
+            <w:proofErr w:type="spellEnd"/>
           </w:p>
         </w:tc>
         <w:tc>
@@ -5692,12 +9551,36 @@
       <w:pPr>
         <w:pStyle w:val="Ttulo3"/>
       </w:pPr>
+      <w:bookmarkStart w:id="25" w:name="_Toc41998532"/>
       <w:r>
         <w:t>5</w:t>
       </w:r>
       <w:r>
-        <w:t>.2.1 Senyals d’entrada i sortida del comptador de cicles del Scl</w:t>
-      </w:r>
+        <w:t>.2.1 Senyals d’entrada i sortida del comptador</w:t>
+      </w:r>
+      <w:r>
+        <w:t xml:space="preserve"> amb</w:t>
+      </w:r>
+      <w:r>
+        <w:t xml:space="preserve"> </w:t>
+      </w:r>
+      <w:proofErr w:type="spellStart"/>
+      <w:r>
+        <w:t>Scl</w:t>
+      </w:r>
+      <w:proofErr w:type="spellEnd"/>
+      <w:r>
+        <w:t xml:space="preserve"> (</w:t>
+      </w:r>
+      <w:proofErr w:type="spellStart"/>
+      <w:r>
+        <w:t>Contador_scl</w:t>
+      </w:r>
+      <w:proofErr w:type="spellEnd"/>
+      <w:r>
+        <w:t>)</w:t>
+      </w:r>
+      <w:bookmarkEnd w:id="25"/>
     </w:p>
     <w:tbl>
       <w:tblPr>
@@ -5801,9 +9684,11 @@
             <w:tcW w:w="841" w:type="dxa"/>
           </w:tcPr>
           <w:p>
+            <w:proofErr w:type="spellStart"/>
             <w:r>
               <w:t>Rst</w:t>
             </w:r>
+            <w:proofErr w:type="spellEnd"/>
           </w:p>
         </w:tc>
         <w:tc>
@@ -5831,8 +9716,13 @@
             <w:tcW w:w="6300" w:type="dxa"/>
           </w:tcPr>
           <w:p>
-            <w:r>
-              <w:t>Reset asíncron</w:t>
+            <w:proofErr w:type="spellStart"/>
+            <w:r>
+              <w:t>Reset</w:t>
+            </w:r>
+            <w:proofErr w:type="spellEnd"/>
+            <w:r>
+              <w:t xml:space="preserve"> asíncron</w:t>
             </w:r>
             <w:r>
               <w:t>, actiu per nivell baix</w:t>
@@ -5846,9 +9736,11 @@
             <w:tcW w:w="841" w:type="dxa"/>
           </w:tcPr>
           <w:p>
+            <w:proofErr w:type="spellStart"/>
             <w:r>
               <w:t>Clk</w:t>
             </w:r>
+            <w:proofErr w:type="spellEnd"/>
           </w:p>
         </w:tc>
         <w:tc>
@@ -5888,9 +9780,11 @@
             <w:tcW w:w="841" w:type="dxa"/>
           </w:tcPr>
           <w:p>
+            <w:proofErr w:type="spellStart"/>
             <w:r>
               <w:t>Out</w:t>
             </w:r>
+            <w:proofErr w:type="spellEnd"/>
           </w:p>
         </w:tc>
         <w:tc>
@@ -5926,13 +9820,12 @@
       </w:tr>
     </w:tbl>
     <w:p/>
-    <w:p/>
     <w:p>
       <w:pPr>
         <w:pStyle w:val="Ttulo2"/>
       </w:pPr>
-      <w:r>
-        <w:lastRenderedPageBreak/>
+      <w:bookmarkStart w:id="26" w:name="_Toc41998533"/>
+      <w:r>
         <w:t>5</w:t>
       </w:r>
       <w:r>
@@ -5944,6 +9837,18 @@
       <w:r>
         <w:t>re de desplaçament paral·lel a sèrie</w:t>
       </w:r>
+      <w:r>
+        <w:t xml:space="preserve"> (</w:t>
+      </w:r>
+      <w:proofErr w:type="spellStart"/>
+      <w:r>
+        <w:t>Shift_PLSR</w:t>
+      </w:r>
+      <w:proofErr w:type="spellEnd"/>
+      <w:r>
+        <w:t>)</w:t>
+      </w:r>
+      <w:bookmarkEnd w:id="26"/>
     </w:p>
     <w:p>
       <w:pPr>
@@ -5962,12 +9867,14 @@
       <w:pPr>
         <w:pStyle w:val="Ttulo3"/>
       </w:pPr>
+      <w:bookmarkStart w:id="27" w:name="_Toc41998534"/>
       <w:r>
         <w:t>5</w:t>
       </w:r>
       <w:r>
         <w:t>.3.1 Senyals d’entrada i sortida</w:t>
       </w:r>
+      <w:bookmarkEnd w:id="27"/>
     </w:p>
     <w:tbl>
       <w:tblPr>
@@ -6074,9 +9981,11 @@
             <w:tcW w:w="841" w:type="dxa"/>
           </w:tcPr>
           <w:p>
+            <w:proofErr w:type="spellStart"/>
             <w:r>
               <w:t>Load</w:t>
             </w:r>
+            <w:proofErr w:type="spellEnd"/>
           </w:p>
         </w:tc>
         <w:tc>
@@ -6116,9 +10025,11 @@
             <w:tcW w:w="841" w:type="dxa"/>
           </w:tcPr>
           <w:p>
+            <w:proofErr w:type="spellStart"/>
             <w:r>
               <w:t>Rst</w:t>
             </w:r>
+            <w:proofErr w:type="spellEnd"/>
           </w:p>
         </w:tc>
         <w:tc>
@@ -6146,8 +10057,13 @@
             <w:tcW w:w="6300" w:type="dxa"/>
           </w:tcPr>
           <w:p>
-            <w:r>
-              <w:t>Reset asíncron, actiu per nivell baix</w:t>
+            <w:proofErr w:type="spellStart"/>
+            <w:r>
+              <w:t>Reset</w:t>
+            </w:r>
+            <w:proofErr w:type="spellEnd"/>
+            <w:r>
+              <w:t xml:space="preserve"> asíncron, actiu per nivell baix</w:t>
             </w:r>
           </w:p>
         </w:tc>
@@ -6158,9 +10074,11 @@
             <w:tcW w:w="841" w:type="dxa"/>
           </w:tcPr>
           <w:p>
+            <w:proofErr w:type="spellStart"/>
             <w:r>
               <w:t>Clk</w:t>
             </w:r>
+            <w:proofErr w:type="spellEnd"/>
           </w:p>
         </w:tc>
         <w:tc>
@@ -6200,9 +10118,11 @@
             <w:tcW w:w="841" w:type="dxa"/>
           </w:tcPr>
           <w:p>
+            <w:proofErr w:type="spellStart"/>
             <w:r>
               <w:t>Out</w:t>
             </w:r>
+            <w:proofErr w:type="spellEnd"/>
           </w:p>
         </w:tc>
         <w:tc>
@@ -6251,12 +10171,25 @@
       <w:pPr>
         <w:pStyle w:val="Ttulo2"/>
       </w:pPr>
+      <w:bookmarkStart w:id="28" w:name="_Toc41998535"/>
       <w:r>
         <w:t>5</w:t>
       </w:r>
       <w:r>
         <w:t>.4 Registre de desplaçament sèrie a paral·lel</w:t>
       </w:r>
+      <w:r>
+        <w:t xml:space="preserve"> (</w:t>
+      </w:r>
+      <w:proofErr w:type="spellStart"/>
+      <w:r>
+        <w:t>Shift_SRPL</w:t>
+      </w:r>
+      <w:proofErr w:type="spellEnd"/>
+      <w:r>
+        <w:t>)</w:t>
+      </w:r>
+      <w:bookmarkEnd w:id="28"/>
     </w:p>
     <w:p>
       <w:pPr>
@@ -6275,12 +10208,14 @@
       <w:pPr>
         <w:pStyle w:val="Ttulo3"/>
       </w:pPr>
+      <w:bookmarkStart w:id="29" w:name="_Toc41998536"/>
       <w:r>
         <w:t>5</w:t>
       </w:r>
       <w:r>
         <w:t>.4.1 Senyals d’entrada i sortida</w:t>
       </w:r>
+      <w:bookmarkEnd w:id="29"/>
     </w:p>
     <w:p/>
     <w:tbl>
@@ -6385,9 +10320,11 @@
             <w:tcW w:w="841" w:type="dxa"/>
           </w:tcPr>
           <w:p>
+            <w:proofErr w:type="spellStart"/>
             <w:r>
               <w:t>Load</w:t>
             </w:r>
+            <w:proofErr w:type="spellEnd"/>
           </w:p>
         </w:tc>
         <w:tc>
@@ -6442,9 +10379,11 @@
             <w:tcW w:w="841" w:type="dxa"/>
           </w:tcPr>
           <w:p>
+            <w:proofErr w:type="spellStart"/>
             <w:r>
               <w:t>Rst</w:t>
             </w:r>
+            <w:proofErr w:type="spellEnd"/>
           </w:p>
         </w:tc>
         <w:tc>
@@ -6484,9 +10423,11 @@
             <w:tcW w:w="841" w:type="dxa"/>
           </w:tcPr>
           <w:p>
+            <w:proofErr w:type="spellStart"/>
             <w:r>
               <w:t>Clk</w:t>
             </w:r>
+            <w:proofErr w:type="spellEnd"/>
           </w:p>
         </w:tc>
         <w:tc>
@@ -6526,9 +10467,11 @@
             <w:tcW w:w="841" w:type="dxa"/>
           </w:tcPr>
           <w:p>
+            <w:proofErr w:type="spellStart"/>
             <w:r>
               <w:t>Out</w:t>
             </w:r>
+            <w:proofErr w:type="spellEnd"/>
           </w:p>
         </w:tc>
         <w:tc>
@@ -6569,12 +10512,11 @@
     <w:p/>
     <w:p/>
     <w:p/>
-    <w:p/>
-    <w:p/>
     <w:p>
       <w:pPr>
         <w:pStyle w:val="Ttulo2"/>
       </w:pPr>
+      <w:bookmarkStart w:id="30" w:name="_Toc41998537"/>
       <w:r>
         <w:lastRenderedPageBreak/>
         <w:t>5</w:t>
@@ -6582,6 +10524,7 @@
       <w:r>
         <w:t>.5 Unitat de control</w:t>
       </w:r>
+      <w:bookmarkEnd w:id="30"/>
     </w:p>
     <w:p>
       <w:r>
@@ -6589,26 +10532,26 @@
           <w:noProof/>
         </w:rPr>
         <w:drawing>
-          <wp:anchor distT="0" distB="0" distL="114300" distR="114300" simplePos="0" relativeHeight="251661312" behindDoc="1" locked="0" layoutInCell="1" allowOverlap="1" wp14:anchorId="04DF703E" wp14:editId="509AE542">
+          <wp:anchor distT="0" distB="0" distL="114300" distR="114300" simplePos="0" relativeHeight="251672576" behindDoc="1" locked="0" layoutInCell="1" allowOverlap="1" wp14:anchorId="3DE8DB7D" wp14:editId="7B3FB05F">
             <wp:simplePos x="0" y="0"/>
             <wp:positionH relativeFrom="margin">
-              <wp:align>left</wp:align>
+              <wp:align>center</wp:align>
             </wp:positionH>
             <wp:positionV relativeFrom="paragraph">
-              <wp:posOffset>7620</wp:posOffset>
+              <wp:posOffset>10795</wp:posOffset>
             </wp:positionV>
-            <wp:extent cx="3912235" cy="7391400"/>
-            <wp:effectExtent l="0" t="0" r="0" b="0"/>
+            <wp:extent cx="4514850" cy="8526780"/>
+            <wp:effectExtent l="0" t="0" r="0" b="7620"/>
             <wp:wrapTight wrapText="bothSides">
               <wp:wrapPolygon edited="0">
                 <wp:start x="0" y="0"/>
-                <wp:lineTo x="0" y="21544"/>
-                <wp:lineTo x="21456" y="21544"/>
-                <wp:lineTo x="21456" y="0"/>
+                <wp:lineTo x="0" y="21571"/>
+                <wp:lineTo x="21509" y="21571"/>
+                <wp:lineTo x="21509" y="0"/>
                 <wp:lineTo x="0" y="0"/>
               </wp:wrapPolygon>
             </wp:wrapTight>
-            <wp:docPr id="1" name="Imagen 1"/>
+            <wp:docPr id="16" name="Imagen 16"/>
             <wp:cNvGraphicFramePr>
               <a:graphicFrameLocks xmlns:a="http://schemas.openxmlformats.org/drawingml/2006/main" noChangeAspect="1"/>
             </wp:cNvGraphicFramePr>
@@ -6622,7 +10565,7 @@
                     </pic:cNvPicPr>
                   </pic:nvPicPr>
                   <pic:blipFill>
-                    <a:blip r:embed="rId19" cstate="print">
+                    <a:blip r:embed="rId20">
                       <a:extLst>
                         <a:ext uri="{28A0092B-C50C-407E-A947-70E740481C1C}">
                           <a14:useLocalDpi xmlns:a14="http://schemas.microsoft.com/office/drawing/2010/main" val="0"/>
@@ -6637,7 +10580,7 @@
                   <pic:spPr bwMode="auto">
                     <a:xfrm>
                       <a:off x="0" y="0"/>
-                      <a:ext cx="3921603" cy="7409088"/>
+                      <a:ext cx="4514850" cy="8526780"/>
                     </a:xfrm>
                     <a:prstGeom prst="rect">
                       <a:avLst/>
@@ -6693,16 +10636,97 @@
         <w:pStyle w:val="Ttulo3"/>
       </w:pPr>
     </w:p>
+    <w:p/>
     <w:p>
       <w:pPr>
         <w:pStyle w:val="Ttulo3"/>
       </w:pPr>
+      <w:bookmarkStart w:id="31" w:name="_Toc41998349"/>
+      <w:bookmarkStart w:id="32" w:name="_Toc41998538"/>
+      <w:r>
+        <w:rPr>
+          <w:noProof/>
+        </w:rPr>
+        <w:lastRenderedPageBreak/>
+        <w:drawing>
+          <wp:anchor distT="0" distB="0" distL="114300" distR="114300" simplePos="0" relativeHeight="251673600" behindDoc="1" locked="0" layoutInCell="1" allowOverlap="1" wp14:anchorId="45C695B5" wp14:editId="61D75B54">
+            <wp:simplePos x="0" y="0"/>
+            <wp:positionH relativeFrom="column">
+              <wp:posOffset>-3810</wp:posOffset>
+            </wp:positionH>
+            <wp:positionV relativeFrom="paragraph">
+              <wp:posOffset>0</wp:posOffset>
+            </wp:positionV>
+            <wp:extent cx="5400040" cy="4364990"/>
+            <wp:effectExtent l="0" t="0" r="0" b="0"/>
+            <wp:wrapTight wrapText="bothSides">
+              <wp:wrapPolygon edited="0">
+                <wp:start x="0" y="0"/>
+                <wp:lineTo x="0" y="21493"/>
+                <wp:lineTo x="21488" y="21493"/>
+                <wp:lineTo x="21488" y="0"/>
+                <wp:lineTo x="0" y="0"/>
+              </wp:wrapPolygon>
+            </wp:wrapTight>
+            <wp:docPr id="17" name="Imagen 17"/>
+            <wp:cNvGraphicFramePr>
+              <a:graphicFrameLocks xmlns:a="http://schemas.openxmlformats.org/drawingml/2006/main" noChangeAspect="1"/>
+            </wp:cNvGraphicFramePr>
+            <a:graphic xmlns:a="http://schemas.openxmlformats.org/drawingml/2006/main">
+              <a:graphicData uri="http://schemas.openxmlformats.org/drawingml/2006/picture">
+                <pic:pic xmlns:pic="http://schemas.openxmlformats.org/drawingml/2006/picture">
+                  <pic:nvPicPr>
+                    <pic:cNvPr id="17" name="Captura.PNG"/>
+                    <pic:cNvPicPr/>
+                  </pic:nvPicPr>
+                  <pic:blipFill>
+                    <a:blip r:embed="rId21">
+                      <a:extLst>
+                        <a:ext uri="{28A0092B-C50C-407E-A947-70E740481C1C}">
+                          <a14:useLocalDpi xmlns:a14="http://schemas.microsoft.com/office/drawing/2010/main" val="0"/>
+                        </a:ext>
+                      </a:extLst>
+                    </a:blip>
+                    <a:stretch>
+                      <a:fillRect/>
+                    </a:stretch>
+                  </pic:blipFill>
+                  <pic:spPr>
+                    <a:xfrm>
+                      <a:off x="0" y="0"/>
+                      <a:ext cx="5400040" cy="4364990"/>
+                    </a:xfrm>
+                    <a:prstGeom prst="rect">
+                      <a:avLst/>
+                    </a:prstGeom>
+                  </pic:spPr>
+                </pic:pic>
+              </a:graphicData>
+            </a:graphic>
+            <wp14:sizeRelH relativeFrom="page">
+              <wp14:pctWidth>0</wp14:pctWidth>
+            </wp14:sizeRelH>
+            <wp14:sizeRelV relativeFrom="page">
+              <wp14:pctHeight>0</wp14:pctHeight>
+            </wp14:sizeRelV>
+          </wp:anchor>
+        </w:drawing>
+      </w:r>
+      <w:bookmarkEnd w:id="31"/>
+      <w:bookmarkEnd w:id="32"/>
+    </w:p>
+    <w:p>
+      <w:pPr>
+        <w:pStyle w:val="Ttulo3"/>
+      </w:pPr>
+      <w:bookmarkStart w:id="33" w:name="_Toc41998539"/>
       <w:r>
         <w:t>5</w:t>
       </w:r>
       <w:r>
         <w:t>.5.1 Senyals d’entrada i sortida</w:t>
       </w:r>
+      <w:bookmarkEnd w:id="33"/>
     </w:p>
     <w:tbl>
       <w:tblPr>
@@ -6764,9 +10788,11 @@
             <w:tcW w:w="1696" w:type="dxa"/>
           </w:tcPr>
           <w:p>
+            <w:proofErr w:type="spellStart"/>
             <w:r>
               <w:t>Clk</w:t>
             </w:r>
+            <w:proofErr w:type="spellEnd"/>
           </w:p>
         </w:tc>
         <w:tc>
@@ -6806,9 +10832,11 @@
             <w:tcW w:w="1696" w:type="dxa"/>
           </w:tcPr>
           <w:p>
+            <w:proofErr w:type="spellStart"/>
             <w:r>
               <w:t>Clk_scl</w:t>
             </w:r>
+            <w:proofErr w:type="spellEnd"/>
           </w:p>
         </w:tc>
         <w:tc>
@@ -6837,7 +10865,15 @@
           </w:tcPr>
           <w:p>
             <w:r>
-              <w:t>Rellotge de 400kHz (Scl)</w:t>
+              <w:t>Rellotge de 400kHz (</w:t>
+            </w:r>
+            <w:proofErr w:type="spellStart"/>
+            <w:r>
+              <w:t>Scl</w:t>
+            </w:r>
+            <w:proofErr w:type="spellEnd"/>
+            <w:r>
+              <w:t>)</w:t>
             </w:r>
           </w:p>
         </w:tc>
@@ -6848,9 +10884,11 @@
             <w:tcW w:w="1696" w:type="dxa"/>
           </w:tcPr>
           <w:p>
+            <w:proofErr w:type="spellStart"/>
             <w:r>
               <w:t>Rst</w:t>
             </w:r>
+            <w:proofErr w:type="spellEnd"/>
           </w:p>
         </w:tc>
         <w:tc>
@@ -6878,8 +10916,13 @@
             <w:tcW w:w="5664" w:type="dxa"/>
           </w:tcPr>
           <w:p>
-            <w:r>
-              <w:t>Reset asíncron</w:t>
+            <w:proofErr w:type="spellStart"/>
+            <w:r>
+              <w:t>Reset</w:t>
+            </w:r>
+            <w:proofErr w:type="spellEnd"/>
+            <w:r>
+              <w:t xml:space="preserve"> asíncron</w:t>
             </w:r>
           </w:p>
         </w:tc>
@@ -6890,9 +10933,11 @@
             <w:tcW w:w="1696" w:type="dxa"/>
           </w:tcPr>
           <w:p>
+            <w:proofErr w:type="spellStart"/>
             <w:r>
               <w:t>Start</w:t>
             </w:r>
+            <w:proofErr w:type="spellEnd"/>
           </w:p>
         </w:tc>
         <w:tc>
@@ -6974,9 +11019,11 @@
             <w:tcW w:w="1696" w:type="dxa"/>
           </w:tcPr>
           <w:p>
+            <w:proofErr w:type="spellStart"/>
             <w:r>
               <w:t>Datain_sda</w:t>
             </w:r>
+            <w:proofErr w:type="spellEnd"/>
           </w:p>
         </w:tc>
         <w:tc>
@@ -7005,8 +11052,13 @@
           </w:tcPr>
           <w:p>
             <w:r>
-              <w:t>Porta el valor d’Sda</w:t>
-            </w:r>
+              <w:t xml:space="preserve">Porta el valor </w:t>
+            </w:r>
+            <w:proofErr w:type="spellStart"/>
+            <w:r>
+              <w:t>d’Sda</w:t>
+            </w:r>
+            <w:proofErr w:type="spellEnd"/>
           </w:p>
         </w:tc>
       </w:tr>
@@ -7016,9 +11068,11 @@
             <w:tcW w:w="1696" w:type="dxa"/>
           </w:tcPr>
           <w:p>
+            <w:proofErr w:type="spellStart"/>
             <w:r>
               <w:t>Pointer</w:t>
             </w:r>
+            <w:proofErr w:type="spellEnd"/>
           </w:p>
         </w:tc>
         <w:tc>
@@ -7058,9 +11112,11 @@
             <w:tcW w:w="1696" w:type="dxa"/>
           </w:tcPr>
           <w:p>
+            <w:proofErr w:type="spellStart"/>
             <w:r>
               <w:t>Set_pointer</w:t>
             </w:r>
+            <w:proofErr w:type="spellEnd"/>
           </w:p>
         </w:tc>
         <w:tc>
@@ -7089,7 +11145,15 @@
           </w:tcPr>
           <w:p>
             <w:r>
-              <w:t>Indica si es vol fixar el valor del registre de Pointer del Slave</w:t>
+              <w:t xml:space="preserve">Indica si es vol fixar el valor del registre de </w:t>
+            </w:r>
+            <w:proofErr w:type="spellStart"/>
+            <w:r>
+              <w:t>Pointer</w:t>
+            </w:r>
+            <w:proofErr w:type="spellEnd"/>
+            <w:r>
+              <w:t xml:space="preserve"> del Slave</w:t>
             </w:r>
           </w:p>
         </w:tc>
@@ -7100,9 +11164,11 @@
             <w:tcW w:w="1696" w:type="dxa"/>
           </w:tcPr>
           <w:p>
+            <w:proofErr w:type="spellStart"/>
             <w:r>
               <w:t>Return</w:t>
             </w:r>
+            <w:proofErr w:type="spellEnd"/>
           </w:p>
         </w:tc>
         <w:tc>
@@ -7131,8 +11197,16 @@
           </w:tcPr>
           <w:p>
             <w:r>
-              <w:t>Indica que es vol una repetició de la condició d’’Start</w:t>
-            </w:r>
+              <w:t>Indica que es vol una repetició de la condició d’’</w:t>
+            </w:r>
+            <w:proofErr w:type="spellStart"/>
+            <w:r>
+              <w:t>s</w:t>
+            </w:r>
+            <w:r>
+              <w:t>tart</w:t>
+            </w:r>
+            <w:proofErr w:type="spellEnd"/>
           </w:p>
         </w:tc>
       </w:tr>
@@ -7142,9 +11216,11 @@
             <w:tcW w:w="1696" w:type="dxa"/>
           </w:tcPr>
           <w:p>
+            <w:proofErr w:type="spellStart"/>
             <w:r>
               <w:t>Repeat</w:t>
             </w:r>
+            <w:proofErr w:type="spellEnd"/>
           </w:p>
         </w:tc>
         <w:tc>
@@ -7173,7 +11249,18 @@
           </w:tcPr>
           <w:p>
             <w:r>
-              <w:t>Avisa que s’està al estat de repetició d’’Start’</w:t>
+              <w:t>Avisa que s’està al estat de repetició d’’</w:t>
+            </w:r>
+            <w:proofErr w:type="spellStart"/>
+            <w:r>
+              <w:t>s</w:t>
+            </w:r>
+            <w:r>
+              <w:t>tart</w:t>
+            </w:r>
+            <w:proofErr w:type="spellEnd"/>
+            <w:r>
+              <w:t>’</w:t>
             </w:r>
           </w:p>
         </w:tc>
@@ -7184,9 +11271,11 @@
             <w:tcW w:w="1696" w:type="dxa"/>
           </w:tcPr>
           <w:p>
+            <w:proofErr w:type="spellStart"/>
             <w:r>
               <w:t>Out_cont_cycle</w:t>
             </w:r>
+            <w:proofErr w:type="spellEnd"/>
           </w:p>
         </w:tc>
         <w:tc>
@@ -7215,8 +11304,13 @@
           </w:tcPr>
           <w:p>
             <w:r>
-              <w:t>Sortida del comptador de cicles del Clk</w:t>
-            </w:r>
+              <w:t xml:space="preserve">Sortida del comptador de cicles del </w:t>
+            </w:r>
+            <w:proofErr w:type="spellStart"/>
+            <w:r>
+              <w:t>Clk</w:t>
+            </w:r>
+            <w:proofErr w:type="spellEnd"/>
           </w:p>
         </w:tc>
       </w:tr>
@@ -7226,9 +11320,11 @@
             <w:tcW w:w="1696" w:type="dxa"/>
           </w:tcPr>
           <w:p>
+            <w:proofErr w:type="spellStart"/>
             <w:r>
               <w:t>Out_cont_data</w:t>
             </w:r>
+            <w:proofErr w:type="spellEnd"/>
           </w:p>
         </w:tc>
         <w:tc>
@@ -7257,8 +11353,13 @@
           </w:tcPr>
           <w:p>
             <w:r>
-              <w:t>Sortida del comptador de cicles d’Scl</w:t>
-            </w:r>
+              <w:t xml:space="preserve">Sortida del comptador de cicles </w:t>
+            </w:r>
+            <w:proofErr w:type="spellStart"/>
+            <w:r>
+              <w:t>d’Scl</w:t>
+            </w:r>
+            <w:proofErr w:type="spellEnd"/>
           </w:p>
         </w:tc>
       </w:tr>
@@ -7268,9 +11369,11 @@
             <w:tcW w:w="1696" w:type="dxa"/>
           </w:tcPr>
           <w:p>
+            <w:proofErr w:type="spellStart"/>
             <w:r>
               <w:t>En_cont_data</w:t>
             </w:r>
+            <w:proofErr w:type="spellEnd"/>
           </w:p>
         </w:tc>
         <w:tc>
@@ -7299,8 +11402,13 @@
           </w:tcPr>
           <w:p>
             <w:r>
-              <w:t>Habilita el comptador de cicle d’Scl</w:t>
-            </w:r>
+              <w:t xml:space="preserve">Habilita el comptador de cicle </w:t>
+            </w:r>
+            <w:proofErr w:type="spellStart"/>
+            <w:r>
+              <w:t>d’Scl</w:t>
+            </w:r>
+            <w:proofErr w:type="spellEnd"/>
           </w:p>
         </w:tc>
       </w:tr>
@@ -7310,9 +11418,11 @@
             <w:tcW w:w="1696" w:type="dxa"/>
           </w:tcPr>
           <w:p>
+            <w:proofErr w:type="spellStart"/>
             <w:r>
               <w:t>Load_shiftPLSR</w:t>
             </w:r>
+            <w:proofErr w:type="spellEnd"/>
           </w:p>
         </w:tc>
         <w:tc>
@@ -7352,9 +11462,11 @@
             <w:tcW w:w="1696" w:type="dxa"/>
           </w:tcPr>
           <w:p>
+            <w:proofErr w:type="spellStart"/>
             <w:r>
               <w:t>Load_shiftSRPL</w:t>
             </w:r>
+            <w:proofErr w:type="spellEnd"/>
           </w:p>
         </w:tc>
         <w:tc>
@@ -7394,9 +11506,11 @@
             <w:tcW w:w="1696" w:type="dxa"/>
           </w:tcPr>
           <w:p>
+            <w:proofErr w:type="spellStart"/>
             <w:r>
               <w:t>Enable_sda</w:t>
             </w:r>
+            <w:proofErr w:type="spellEnd"/>
           </w:p>
         </w:tc>
         <w:tc>
@@ -7425,8 +11539,29 @@
           </w:tcPr>
           <w:p>
             <w:r>
-              <w:t>Tria el valor del ‘enable’ del tri-state connectat a Sda</w:t>
-            </w:r>
+              <w:t>Tria el valor del ‘</w:t>
+            </w:r>
+            <w:proofErr w:type="spellStart"/>
+            <w:r>
+              <w:t>enable</w:t>
+            </w:r>
+            <w:proofErr w:type="spellEnd"/>
+            <w:r>
+              <w:t>’ del tri-</w:t>
+            </w:r>
+            <w:proofErr w:type="spellStart"/>
+            <w:r>
+              <w:t>state</w:t>
+            </w:r>
+            <w:proofErr w:type="spellEnd"/>
+            <w:r>
+              <w:t xml:space="preserve"> connectat a </w:t>
+            </w:r>
+            <w:proofErr w:type="spellStart"/>
+            <w:r>
+              <w:t>Sda</w:t>
+            </w:r>
+            <w:proofErr w:type="spellEnd"/>
           </w:p>
         </w:tc>
       </w:tr>
@@ -7436,9 +11571,11 @@
             <w:tcW w:w="1696" w:type="dxa"/>
           </w:tcPr>
           <w:p>
+            <w:proofErr w:type="spellStart"/>
             <w:r>
               <w:t>SelectPLSR</w:t>
             </w:r>
+            <w:proofErr w:type="spellEnd"/>
           </w:p>
         </w:tc>
         <w:tc>
@@ -7478,9 +11615,11 @@
             <w:tcW w:w="1696" w:type="dxa"/>
           </w:tcPr>
           <w:p>
+            <w:proofErr w:type="spellStart"/>
             <w:r>
               <w:t>Enable_clk</w:t>
             </w:r>
+            <w:proofErr w:type="spellEnd"/>
           </w:p>
         </w:tc>
         <w:tc>
@@ -7509,8 +11648,29 @@
           </w:tcPr>
           <w:p>
             <w:r>
-              <w:t>Escull el valor del ‘enable’ del tri-state connectat a Scl</w:t>
-            </w:r>
+              <w:t>Escull el valor del ‘</w:t>
+            </w:r>
+            <w:proofErr w:type="spellStart"/>
+            <w:r>
+              <w:t>enable</w:t>
+            </w:r>
+            <w:proofErr w:type="spellEnd"/>
+            <w:r>
+              <w:t>’ del tri-</w:t>
+            </w:r>
+            <w:proofErr w:type="spellStart"/>
+            <w:r>
+              <w:t>state</w:t>
+            </w:r>
+            <w:proofErr w:type="spellEnd"/>
+            <w:r>
+              <w:t xml:space="preserve"> connectat a </w:t>
+            </w:r>
+            <w:proofErr w:type="spellStart"/>
+            <w:r>
+              <w:t>Scl</w:t>
+            </w:r>
+            <w:proofErr w:type="spellEnd"/>
           </w:p>
         </w:tc>
       </w:tr>
@@ -7520,9 +11680,11 @@
             <w:tcW w:w="1696" w:type="dxa"/>
           </w:tcPr>
           <w:p>
+            <w:proofErr w:type="spellStart"/>
             <w:r>
               <w:t>Ready</w:t>
             </w:r>
+            <w:proofErr w:type="spellEnd"/>
           </w:p>
         </w:tc>
         <w:tc>
@@ -7562,9 +11724,11 @@
             <w:tcW w:w="1696" w:type="dxa"/>
           </w:tcPr>
           <w:p>
+            <w:proofErr w:type="spellStart"/>
             <w:r>
               <w:t>Data_valid</w:t>
             </w:r>
+            <w:proofErr w:type="spellEnd"/>
           </w:p>
         </w:tc>
         <w:tc>
@@ -7593,7 +11757,12 @@
           </w:tcPr>
           <w:p>
             <w:r>
-              <w:t>Indica si les dades a la sortida són vàlides</w:t>
+              <w:t>Indica si les dades a la sortida són vàlide</w:t>
+            </w:r>
+            <w:bookmarkStart w:id="34" w:name="_GoBack"/>
+            <w:bookmarkEnd w:id="34"/>
+            <w:r>
+              <w:t>s</w:t>
             </w:r>
           </w:p>
         </w:tc>
@@ -7643,8 +11812,8 @@
     </w:tbl>
     <w:p/>
     <w:sectPr>
-      <w:headerReference w:type="default" r:id="rId20"/>
-      <w:footerReference w:type="default" r:id="rId21"/>
+      <w:headerReference w:type="default" r:id="rId22"/>
+      <w:footerReference w:type="default" r:id="rId23"/>
       <w:pgSz w:w="11906" w:h="16838"/>
       <w:pgMar w:top="1417" w:right="1701" w:bottom="1417" w:left="1701" w:header="708" w:footer="708" w:gutter="0"/>
       <w:cols w:space="708"/>
@@ -7716,6 +11885,9 @@
         </w:r>
         <w:r>
           <w:t xml:space="preserve"> de </w:t>
+        </w:r>
+        <w:r>
+          <w:t>14</w:t>
         </w:r>
       </w:p>
     </w:sdtContent>
@@ -7878,13 +12050,23 @@
                               <w:szCs w:val="24"/>
                             </w:rPr>
                           </w:pPr>
+                          <w:proofErr w:type="spellStart"/>
                           <w:r>
                             <w:rPr>
                               <w:rFonts w:ascii="Arial" w:hAnsi="Arial" w:cs="Arial"/>
                               <w:b/>
                               <w:szCs w:val="24"/>
                             </w:rPr>
-                            <w:t>Datasheet I2C-Master</w:t>
+                            <w:t>Datasheet</w:t>
+                          </w:r>
+                          <w:proofErr w:type="spellEnd"/>
+                          <w:r>
+                            <w:rPr>
+                              <w:rFonts w:ascii="Arial" w:hAnsi="Arial" w:cs="Arial"/>
+                              <w:b/>
+                              <w:szCs w:val="24"/>
+                            </w:rPr>
+                            <w:t xml:space="preserve"> I2C-Master</w:t>
                           </w:r>
                         </w:p>
                       </w:txbxContent>
@@ -7975,13 +12157,23 @@
                         <w:szCs w:val="24"/>
                       </w:rPr>
                     </w:pPr>
+                    <w:proofErr w:type="spellStart"/>
                     <w:r>
                       <w:rPr>
                         <w:rFonts w:ascii="Arial" w:hAnsi="Arial" w:cs="Arial"/>
                         <w:b/>
                         <w:szCs w:val="24"/>
                       </w:rPr>
-                      <w:t>Datasheet I2C-Master</w:t>
+                      <w:t>Datasheet</w:t>
+                    </w:r>
+                    <w:proofErr w:type="spellEnd"/>
+                    <w:r>
+                      <w:rPr>
+                        <w:rFonts w:ascii="Arial" w:hAnsi="Arial" w:cs="Arial"/>
+                        <w:b/>
+                        <w:szCs w:val="24"/>
+                      </w:rPr>
+                      <w:t xml:space="preserve"> I2C-Master</w:t>
                     </w:r>
                   </w:p>
                 </w:txbxContent>
@@ -10553,6 +14745,78 @@
       <w:lang w:val="ca-ES"/>
     </w:rPr>
   </w:style>
+  <w:style w:type="paragraph" w:styleId="TtuloTDC">
+    <w:name w:val="TOC Heading"/>
+    <w:basedOn w:val="Ttulo1"/>
+    <w:next w:val="Normal"/>
+    <w:uiPriority w:val="39"/>
+    <w:unhideWhenUsed/>
+    <w:qFormat/>
+    <w:rsid w:val="00CA7142"/>
+    <w:pPr>
+      <w:keepNext/>
+      <w:keepLines/>
+      <w:spacing w:before="240" w:after="0"/>
+      <w:jc w:val="left"/>
+      <w:outlineLvl w:val="9"/>
+    </w:pPr>
+    <w:rPr>
+      <w:rFonts w:asciiTheme="majorHAnsi" w:eastAsiaTheme="majorEastAsia" w:hAnsiTheme="majorHAnsi" w:cstheme="majorBidi"/>
+      <w:b w:val="0"/>
+      <w:color w:val="2F5496" w:themeColor="accent1" w:themeShade="BF"/>
+      <w:szCs w:val="32"/>
+      <w:lang w:val="es-ES" w:eastAsia="es-ES"/>
+    </w:rPr>
+  </w:style>
+  <w:style w:type="paragraph" w:styleId="TDC1">
+    <w:name w:val="toc 1"/>
+    <w:basedOn w:val="Normal"/>
+    <w:next w:val="Normal"/>
+    <w:autoRedefine/>
+    <w:uiPriority w:val="39"/>
+    <w:unhideWhenUsed/>
+    <w:rsid w:val="00CA7142"/>
+    <w:pPr>
+      <w:spacing w:after="100"/>
+    </w:pPr>
+  </w:style>
+  <w:style w:type="paragraph" w:styleId="TDC2">
+    <w:name w:val="toc 2"/>
+    <w:basedOn w:val="Normal"/>
+    <w:next w:val="Normal"/>
+    <w:autoRedefine/>
+    <w:uiPriority w:val="39"/>
+    <w:unhideWhenUsed/>
+    <w:rsid w:val="00CA7142"/>
+    <w:pPr>
+      <w:spacing w:after="100"/>
+      <w:ind w:left="220"/>
+    </w:pPr>
+  </w:style>
+  <w:style w:type="paragraph" w:styleId="TDC3">
+    <w:name w:val="toc 3"/>
+    <w:basedOn w:val="Normal"/>
+    <w:next w:val="Normal"/>
+    <w:autoRedefine/>
+    <w:uiPriority w:val="39"/>
+    <w:unhideWhenUsed/>
+    <w:rsid w:val="00CA7142"/>
+    <w:pPr>
+      <w:spacing w:after="100"/>
+      <w:ind w:left="440"/>
+    </w:pPr>
+  </w:style>
+  <w:style w:type="character" w:styleId="Hipervnculo">
+    <w:name w:val="Hyperlink"/>
+    <w:basedOn w:val="Fuentedeprrafopredeter"/>
+    <w:uiPriority w:val="99"/>
+    <w:unhideWhenUsed/>
+    <w:rsid w:val="00CA7142"/>
+    <w:rPr>
+      <w:color w:val="0563C1" w:themeColor="hyperlink"/>
+      <w:u w:val="single"/>
+    </w:rPr>
+  </w:style>
 </w:styles>
 </file>
 
@@ -10856,7 +15120,7 @@
 </file>
 
 <file path=customXml/itemProps1.xml><?xml version="1.0" encoding="utf-8"?>
-<ds:datastoreItem xmlns:ds="http://schemas.openxmlformats.org/officeDocument/2006/customXml" ds:itemID="{92371515-A01B-453E-92C3-1547B049E1E8}">
+<ds:datastoreItem xmlns:ds="http://schemas.openxmlformats.org/officeDocument/2006/customXml" ds:itemID="{5D16F552-E671-497A-A5F5-155164F231D1}">
   <ds:schemaRefs>
     <ds:schemaRef ds:uri="http://schemas.openxmlformats.org/officeDocument/2006/bibliography"/>
   </ds:schemaRefs>

--- a/doc/Datasheet.docx
+++ b/doc/Datasheet.docx
@@ -41,23 +41,13 @@
           <w:szCs w:val="60"/>
         </w:rPr>
       </w:pPr>
-      <w:proofErr w:type="spellStart"/>
       <w:r>
         <w:rPr>
           <w:rFonts w:ascii="Arial" w:hAnsi="Arial" w:cs="Arial"/>
           <w:sz w:val="60"/>
           <w:szCs w:val="60"/>
         </w:rPr>
-        <w:t>Datasheet</w:t>
-      </w:r>
-      <w:proofErr w:type="spellEnd"/>
-      <w:r>
-        <w:rPr>
-          <w:rFonts w:ascii="Arial" w:hAnsi="Arial" w:cs="Arial"/>
-          <w:sz w:val="60"/>
-          <w:szCs w:val="60"/>
-        </w:rPr>
-        <w:t xml:space="preserve"> I2C-Master</w:t>
+        <w:t>Datasheet I2C-Master</w:t>
       </w:r>
     </w:p>
     <w:p>
@@ -3077,7 +3067,6 @@
         </w:rPr>
         <w:t>d’’</w:t>
       </w:r>
-      <w:proofErr w:type="spellStart"/>
       <w:r>
         <w:rPr>
           <w:rFonts w:ascii="Arial" w:hAnsi="Arial" w:cs="Arial"/>
@@ -3088,14 +3077,7 @@
         <w:rPr>
           <w:rFonts w:ascii="Arial" w:hAnsi="Arial" w:cs="Arial"/>
         </w:rPr>
-        <w:t>tart</w:t>
-      </w:r>
-      <w:proofErr w:type="spellEnd"/>
-      <w:r>
-        <w:rPr>
-          <w:rFonts w:ascii="Arial" w:hAnsi="Arial" w:cs="Arial"/>
-        </w:rPr>
-        <w:t xml:space="preserve">’ </w:t>
+        <w:t xml:space="preserve">tart’ </w:t>
       </w:r>
       <w:r>
         <w:rPr>
@@ -3346,13 +3328,8 @@
             <w:tcW w:w="1134" w:type="dxa"/>
           </w:tcPr>
           <w:p>
-            <w:proofErr w:type="spellStart"/>
-            <w:r>
-              <w:t>Num</w:t>
-            </w:r>
-            <w:proofErr w:type="spellEnd"/>
-            <w:r>
-              <w:t xml:space="preserve"> bits</w:t>
+            <w:r>
+              <w:t>Num bits</w:t>
             </w:r>
           </w:p>
         </w:tc>
@@ -3383,11 +3360,9 @@
             <w:tcW w:w="1271" w:type="dxa"/>
           </w:tcPr>
           <w:p>
-            <w:proofErr w:type="spellStart"/>
             <w:r>
               <w:t>Clk_in</w:t>
             </w:r>
-            <w:proofErr w:type="spellEnd"/>
           </w:p>
         </w:tc>
         <w:tc>
@@ -3430,11 +3405,9 @@
             <w:tcW w:w="1271" w:type="dxa"/>
           </w:tcPr>
           <w:p>
-            <w:proofErr w:type="spellStart"/>
             <w:r>
               <w:t>Rst</w:t>
             </w:r>
-            <w:proofErr w:type="spellEnd"/>
           </w:p>
         </w:tc>
         <w:tc>
@@ -3462,13 +3435,8 @@
             <w:tcW w:w="5380" w:type="dxa"/>
           </w:tcPr>
           <w:p>
-            <w:proofErr w:type="spellStart"/>
-            <w:r>
-              <w:t>Reset</w:t>
-            </w:r>
-            <w:proofErr w:type="spellEnd"/>
-            <w:r>
-              <w:t xml:space="preserve"> asíncron, actiu per nivell baix</w:t>
+            <w:r>
+              <w:t>Reset asíncron, actiu per nivell baix</w:t>
             </w:r>
             <w:r>
               <w:t>.</w:t>
@@ -3476,32 +3444,25 @@
           </w:p>
           <w:p>
             <w:r>
-              <w:t xml:space="preserve">Si es </w:t>
-            </w:r>
-            <w:proofErr w:type="spellStart"/>
-            <w:r>
-              <w:t>reseteja</w:t>
-            </w:r>
-            <w:proofErr w:type="spellEnd"/>
-            <w:r>
-              <w:t xml:space="preserve"> durant un procés, no s’ha de mantenir l’entrada ‘</w:t>
-            </w:r>
-            <w:proofErr w:type="spellStart"/>
+              <w:t>Si es reseteja durant un procés, no s’ha de mantenir l’entrada ‘</w:t>
+            </w:r>
             <w:r>
               <w:t>s</w:t>
             </w:r>
             <w:r>
-              <w:t>tart</w:t>
-            </w:r>
-            <w:proofErr w:type="spellEnd"/>
-            <w:r>
-              <w:t xml:space="preserve">’ a 1, ja que </w:t>
+              <w:t xml:space="preserve">tart’ a 1, ja que </w:t>
             </w:r>
             <w:r>
               <w:t xml:space="preserve">la màquina </w:t>
             </w:r>
             <w:r>
-              <w:t>tardarà uns segons a estabilitzar-se i pot donar valor incorrectes</w:t>
+              <w:t>tardarà uns segons a estabilitzar-se i pot donar valor</w:t>
+            </w:r>
+            <w:r>
+              <w:t>s</w:t>
+            </w:r>
+            <w:r>
+              <w:t xml:space="preserve"> incorrectes</w:t>
             </w:r>
           </w:p>
         </w:tc>
@@ -3512,11 +3473,9 @@
             <w:tcW w:w="1271" w:type="dxa"/>
           </w:tcPr>
           <w:p>
-            <w:proofErr w:type="spellStart"/>
             <w:r>
               <w:t>Adr</w:t>
             </w:r>
-            <w:proofErr w:type="spellEnd"/>
           </w:p>
         </w:tc>
         <w:tc>
@@ -3562,11 +3521,9 @@
             <w:tcW w:w="1271" w:type="dxa"/>
           </w:tcPr>
           <w:p>
-            <w:proofErr w:type="spellStart"/>
             <w:r>
               <w:t>Data_in</w:t>
             </w:r>
-            <w:proofErr w:type="spellEnd"/>
           </w:p>
         </w:tc>
         <w:tc>
@@ -3648,11 +3605,9 @@
             <w:tcW w:w="1271" w:type="dxa"/>
           </w:tcPr>
           <w:p>
-            <w:proofErr w:type="spellStart"/>
             <w:r>
               <w:t>Start</w:t>
             </w:r>
-            <w:proofErr w:type="spellEnd"/>
           </w:p>
         </w:tc>
         <w:tc>
@@ -3683,16 +3638,11 @@
             <w:r>
               <w:t xml:space="preserve">Indica un </w:t>
             </w:r>
-            <w:proofErr w:type="spellStart"/>
             <w:r>
               <w:t>s</w:t>
             </w:r>
             <w:r>
-              <w:t>tart</w:t>
-            </w:r>
-            <w:proofErr w:type="spellEnd"/>
-            <w:r>
-              <w:t xml:space="preserve"> al sistema</w:t>
+              <w:t>tart al sistema</w:t>
             </w:r>
           </w:p>
         </w:tc>
@@ -3703,11 +3653,9 @@
             <w:tcW w:w="1271" w:type="dxa"/>
           </w:tcPr>
           <w:p>
-            <w:proofErr w:type="spellStart"/>
             <w:r>
               <w:t>Pointer</w:t>
             </w:r>
-            <w:proofErr w:type="spellEnd"/>
           </w:p>
         </w:tc>
         <w:tc>
@@ -3753,11 +3701,9 @@
             <w:tcW w:w="1271" w:type="dxa"/>
           </w:tcPr>
           <w:p>
-            <w:proofErr w:type="spellStart"/>
             <w:r>
               <w:t>Set_pointer</w:t>
             </w:r>
-            <w:proofErr w:type="spellEnd"/>
           </w:p>
         </w:tc>
         <w:tc>
@@ -3799,6 +3745,17 @@
             </w:r>
             <w:r>
               <w:t xml:space="preserve"> l’adreça del Slave al que ens volem adreçar. </w:t>
+            </w:r>
+          </w:p>
+          <w:p>
+            <w:r>
+              <w:t>S’ha de mantenir el valor estable durant tot el procés, és a dir, es</w:t>
+            </w:r>
+            <w:r>
+              <w:t xml:space="preserve"> pot canviar </w:t>
+            </w:r>
+            <w:r>
+              <w:t xml:space="preserve">només quan Ready = 1. </w:t>
             </w:r>
           </w:p>
         </w:tc>
@@ -3851,11 +3808,9 @@
             <w:tcW w:w="1271" w:type="dxa"/>
           </w:tcPr>
           <w:p>
-            <w:proofErr w:type="spellStart"/>
             <w:r>
               <w:t>Ready</w:t>
             </w:r>
-            <w:proofErr w:type="spellEnd"/>
           </w:p>
         </w:tc>
         <w:tc>
@@ -3946,11 +3901,9 @@
             <w:tcW w:w="1271" w:type="dxa"/>
           </w:tcPr>
           <w:p>
-            <w:proofErr w:type="spellStart"/>
             <w:r>
               <w:t>Data_out</w:t>
             </w:r>
-            <w:proofErr w:type="spellEnd"/>
           </w:p>
         </w:tc>
         <w:tc>
@@ -3990,11 +3943,9 @@
             <w:tcW w:w="1271" w:type="dxa"/>
           </w:tcPr>
           <w:p>
-            <w:proofErr w:type="spellStart"/>
             <w:r>
               <w:t>Data_valid</w:t>
             </w:r>
-            <w:proofErr w:type="spellEnd"/>
           </w:p>
         </w:tc>
         <w:tc>
@@ -4023,15 +3974,7 @@
           </w:tcPr>
           <w:p>
             <w:r>
-              <w:t>Si = 1, les dades a ‘</w:t>
-            </w:r>
-            <w:proofErr w:type="spellStart"/>
-            <w:r>
-              <w:t>Data_out</w:t>
-            </w:r>
-            <w:proofErr w:type="spellEnd"/>
-            <w:r>
-              <w:t>’</w:t>
+              <w:t>Si = 1, les dades a ‘Data_out’</w:t>
             </w:r>
             <w:r>
               <w:t xml:space="preserve"> són vàlides</w:t>
@@ -4045,11 +3988,9 @@
             <w:tcW w:w="1271" w:type="dxa"/>
           </w:tcPr>
           <w:p>
-            <w:proofErr w:type="spellStart"/>
             <w:r>
               <w:t>Sda</w:t>
             </w:r>
-            <w:proofErr w:type="spellEnd"/>
           </w:p>
         </w:tc>
         <w:tc>
@@ -4089,11 +4030,9 @@
             <w:tcW w:w="1271" w:type="dxa"/>
           </w:tcPr>
           <w:p>
-            <w:proofErr w:type="spellStart"/>
             <w:r>
               <w:t>Scl</w:t>
             </w:r>
-            <w:proofErr w:type="spellEnd"/>
           </w:p>
         </w:tc>
         <w:tc>
@@ -4139,35 +4078,7 @@
         <w:rPr>
           <w:rFonts w:ascii="Arial" w:hAnsi="Arial" w:cs="Arial"/>
         </w:rPr>
-        <w:t xml:space="preserve">Tant </w:t>
-      </w:r>
-      <w:proofErr w:type="spellStart"/>
-      <w:r>
-        <w:rPr>
-          <w:rFonts w:ascii="Arial" w:hAnsi="Arial" w:cs="Arial"/>
-        </w:rPr>
-        <w:t>Sda</w:t>
-      </w:r>
-      <w:proofErr w:type="spellEnd"/>
-      <w:r>
-        <w:rPr>
-          <w:rFonts w:ascii="Arial" w:hAnsi="Arial" w:cs="Arial"/>
-        </w:rPr>
-        <w:t xml:space="preserve"> com </w:t>
-      </w:r>
-      <w:proofErr w:type="spellStart"/>
-      <w:r>
-        <w:rPr>
-          <w:rFonts w:ascii="Arial" w:hAnsi="Arial" w:cs="Arial"/>
-        </w:rPr>
-        <w:t>Scl</w:t>
-      </w:r>
-      <w:proofErr w:type="spellEnd"/>
-      <w:r>
-        <w:rPr>
-          <w:rFonts w:ascii="Arial" w:hAnsi="Arial" w:cs="Arial"/>
-        </w:rPr>
-        <w:t xml:space="preserve"> e</w:t>
+        <w:t>Tant Sda com Scl e</w:t>
       </w:r>
       <w:r>
         <w:rPr>
@@ -4189,8 +4100,6 @@
         <w:t xml:space="preserve"> </w:t>
       </w:r>
     </w:p>
-    <w:p/>
-    <w:p/>
     <w:p/>
     <w:p/>
     <w:p/>
@@ -4294,11 +4203,9 @@
             <w:tcW w:w="1419" w:type="dxa"/>
           </w:tcPr>
           <w:p>
-            <w:proofErr w:type="spellStart"/>
             <w:r>
               <w:t>Save_datain</w:t>
             </w:r>
-            <w:proofErr w:type="spellEnd"/>
           </w:p>
         </w:tc>
         <w:tc>
@@ -4386,11 +4293,9 @@
             <w:tcW w:w="1419" w:type="dxa"/>
           </w:tcPr>
           <w:p>
-            <w:proofErr w:type="spellStart"/>
             <w:r>
               <w:t>Save_adr</w:t>
             </w:r>
-            <w:proofErr w:type="spellEnd"/>
           </w:p>
         </w:tc>
         <w:tc>
@@ -4430,11 +4335,9 @@
             <w:tcW w:w="1419" w:type="dxa"/>
           </w:tcPr>
           <w:p>
-            <w:proofErr w:type="spellStart"/>
             <w:r>
               <w:t>Save_pointer</w:t>
             </w:r>
-            <w:proofErr w:type="spellEnd"/>
           </w:p>
         </w:tc>
         <w:tc>
@@ -4474,11 +4377,9 @@
             <w:tcW w:w="1419" w:type="dxa"/>
           </w:tcPr>
           <w:p>
-            <w:proofErr w:type="spellStart"/>
             <w:r>
               <w:t>Return</w:t>
             </w:r>
-            <w:proofErr w:type="spellEnd"/>
           </w:p>
         </w:tc>
         <w:tc>
@@ -4507,15 +4408,7 @@
           </w:tcPr>
           <w:p>
             <w:r>
-              <w:t>El valor que guarda indica si s’ha de repetir ‘</w:t>
-            </w:r>
-            <w:proofErr w:type="spellStart"/>
-            <w:r>
-              <w:t>start</w:t>
-            </w:r>
-            <w:proofErr w:type="spellEnd"/>
-            <w:r>
-              <w:t>’.</w:t>
+              <w:t>El valor que guarda indica si s’ha de repetir ‘start’.</w:t>
             </w:r>
           </w:p>
         </w:tc>
@@ -4545,14 +4438,9 @@
         <w:t>3.</w:t>
       </w:r>
       <w:r>
-        <w:t xml:space="preserve">2.1 </w:t>
-      </w:r>
-      <w:proofErr w:type="spellStart"/>
-      <w:r>
-        <w:t>Save_datain</w:t>
+        <w:t>2.1 Save_datain</w:t>
       </w:r>
       <w:bookmarkEnd w:id="5"/>
-      <w:proofErr w:type="spellEnd"/>
       <w:r>
         <w:t xml:space="preserve"> </w:t>
       </w:r>
@@ -4595,11 +4483,9 @@
             <w:tcW w:w="850" w:type="dxa"/>
           </w:tcPr>
           <w:p>
-            <w:proofErr w:type="spellStart"/>
             <w:r>
               <w:t>Pointer</w:t>
             </w:r>
-            <w:proofErr w:type="spellEnd"/>
           </w:p>
         </w:tc>
         <w:tc>
@@ -4668,23 +4554,7 @@
               <w:sym w:font="Symbol" w:char="F0AE"/>
             </w:r>
             <w:r>
-              <w:t xml:space="preserve"> </w:t>
-            </w:r>
-            <w:proofErr w:type="spellStart"/>
-            <w:r>
-              <w:t>Fault</w:t>
-            </w:r>
-            <w:proofErr w:type="spellEnd"/>
-            <w:r>
-              <w:t xml:space="preserve"> </w:t>
-            </w:r>
-            <w:proofErr w:type="spellStart"/>
-            <w:r>
-              <w:t>Queue</w:t>
-            </w:r>
-            <w:proofErr w:type="spellEnd"/>
-            <w:r>
-              <w:t xml:space="preserve">. Faltes necessàries abans de configurar la sortida O.S. per evitar efectes del soroll. </w:t>
+              <w:t xml:space="preserve"> Fault Queue. Faltes necessàries abans de configurar la sortida O.S. per evitar efectes del soroll. </w:t>
             </w:r>
           </w:p>
           <w:p>
@@ -4695,15 +4565,7 @@
               <w:sym w:font="Symbol" w:char="F0AE"/>
             </w:r>
             <w:r>
-              <w:t xml:space="preserve"> O.S. </w:t>
-            </w:r>
-            <w:proofErr w:type="spellStart"/>
-            <w:r>
-              <w:t>Polarity</w:t>
-            </w:r>
-            <w:proofErr w:type="spellEnd"/>
-            <w:r>
-              <w:t xml:space="preserve">. O.S. és una sortida de drenador obert per totes les condicions. </w:t>
+              <w:t xml:space="preserve"> O.S. Polarity. O.S. és una sortida de drenador obert per totes les condicions. </w:t>
             </w:r>
           </w:p>
           <w:p>
@@ -4725,15 +4587,7 @@
               <w:sym w:font="Symbol" w:char="F0AE"/>
             </w:r>
             <w:r>
-              <w:t xml:space="preserve"> 1 = Sensor passa al mode </w:t>
-            </w:r>
-            <w:proofErr w:type="spellStart"/>
-            <w:r>
-              <w:t>shutdown</w:t>
-            </w:r>
-            <w:proofErr w:type="spellEnd"/>
-            <w:r>
-              <w:t xml:space="preserve">. </w:t>
+              <w:t xml:space="preserve"> 1 = Sensor passa al mode shutdown. </w:t>
             </w:r>
           </w:p>
         </w:tc>
@@ -4874,11 +4728,9 @@
             <w:tcW w:w="851" w:type="dxa"/>
           </w:tcPr>
           <w:p>
-            <w:proofErr w:type="spellStart"/>
             <w:r>
               <w:t>Pointer</w:t>
             </w:r>
-            <w:proofErr w:type="spellEnd"/>
           </w:p>
         </w:tc>
         <w:tc>
@@ -4984,14 +4836,9 @@
         <w:t>3</w:t>
       </w:r>
       <w:r>
-        <w:t xml:space="preserve">.2.3 </w:t>
-      </w:r>
-      <w:proofErr w:type="spellStart"/>
-      <w:r>
-        <w:t>Save_adr</w:t>
+        <w:t>.2.3 Save_adr</w:t>
       </w:r>
       <w:bookmarkEnd w:id="7"/>
-      <w:proofErr w:type="spellEnd"/>
     </w:p>
     <w:tbl>
       <w:tblPr>
@@ -5154,14 +5001,9 @@
         <w:t>3</w:t>
       </w:r>
       <w:r>
-        <w:t xml:space="preserve">.2.4 </w:t>
-      </w:r>
-      <w:proofErr w:type="spellStart"/>
-      <w:r>
-        <w:t>Save_pointer</w:t>
+        <w:t>.2.4 Save_pointer</w:t>
       </w:r>
       <w:bookmarkEnd w:id="8"/>
-      <w:proofErr w:type="spellEnd"/>
       <w:r>
         <w:t xml:space="preserve"> </w:t>
       </w:r>
@@ -5332,12 +5174,10 @@
       <w:r>
         <w:t xml:space="preserve"> </w:t>
       </w:r>
-      <w:proofErr w:type="spellStart"/>
       <w:r>
         <w:t>Return</w:t>
       </w:r>
       <w:bookmarkEnd w:id="9"/>
-      <w:proofErr w:type="spellEnd"/>
       <w:r>
         <w:t xml:space="preserve"> </w:t>
       </w:r>
@@ -5415,15 +5255,7 @@
           </w:tcPr>
           <w:p>
             <w:r>
-              <w:t xml:space="preserve">Si = 1, la màquina ha de repetir la condició </w:t>
-            </w:r>
-            <w:proofErr w:type="spellStart"/>
-            <w:r>
-              <w:t>d’start</w:t>
-            </w:r>
-            <w:proofErr w:type="spellEnd"/>
-            <w:r>
-              <w:t xml:space="preserve">’. </w:t>
+              <w:t xml:space="preserve">Si = 1, la màquina ha de repetir la condició d’start’. </w:t>
             </w:r>
           </w:p>
         </w:tc>
@@ -5470,35 +5302,7 @@
         <w:rPr>
           <w:rFonts w:ascii="Arial" w:hAnsi="Arial" w:cs="Arial"/>
         </w:rPr>
-        <w:t xml:space="preserve">Les dades es transfereixen entre el </w:t>
-      </w:r>
-      <w:proofErr w:type="spellStart"/>
-      <w:r>
-        <w:rPr>
-          <w:rFonts w:ascii="Arial" w:hAnsi="Arial" w:cs="Arial"/>
-        </w:rPr>
-        <w:t>Master</w:t>
-      </w:r>
-      <w:proofErr w:type="spellEnd"/>
-      <w:r>
-        <w:rPr>
-          <w:rFonts w:ascii="Arial" w:hAnsi="Arial" w:cs="Arial"/>
-        </w:rPr>
-        <w:t xml:space="preserve"> i </w:t>
-      </w:r>
-      <w:proofErr w:type="spellStart"/>
-      <w:r>
-        <w:rPr>
-          <w:rFonts w:ascii="Arial" w:hAnsi="Arial" w:cs="Arial"/>
-        </w:rPr>
-        <w:t>l’Slave</w:t>
-      </w:r>
-      <w:proofErr w:type="spellEnd"/>
-      <w:r>
-        <w:rPr>
-          <w:rFonts w:ascii="Arial" w:hAnsi="Arial" w:cs="Arial"/>
-        </w:rPr>
-        <w:t xml:space="preserve"> bit a bit. Cada seqüència de dades té una </w:t>
+        <w:t xml:space="preserve">Les dades es transfereixen entre el Master i l’Slave bit a bit. Cada seqüència de dades té una </w:t>
       </w:r>
       <w:r>
         <w:rPr>
@@ -5510,21 +5314,7 @@
         <w:rPr>
           <w:rFonts w:ascii="Arial" w:hAnsi="Arial" w:cs="Arial"/>
         </w:rPr>
-        <w:t xml:space="preserve"> de 8 bits. Hi ha un pols de </w:t>
-      </w:r>
-      <w:proofErr w:type="spellStart"/>
-      <w:r>
-        <w:rPr>
-          <w:rFonts w:ascii="Arial" w:hAnsi="Arial" w:cs="Arial"/>
-        </w:rPr>
-        <w:t>Scl</w:t>
-      </w:r>
-      <w:proofErr w:type="spellEnd"/>
-      <w:r>
-        <w:rPr>
-          <w:rFonts w:ascii="Arial" w:hAnsi="Arial" w:cs="Arial"/>
-        </w:rPr>
-        <w:t xml:space="preserve"> per cada bit sent el bit més significatiu </w:t>
+        <w:t xml:space="preserve"> de 8 bits. Hi ha un pols de Scl per cada bit sent el bit més significatiu </w:t>
       </w:r>
       <w:r>
         <w:rPr>
@@ -5536,35 +5326,7 @@
         <w:rPr>
           <w:rFonts w:ascii="Arial" w:hAnsi="Arial" w:cs="Arial"/>
         </w:rPr>
-        <w:t>l primer en enviar-se. Al byte de dades sempre el segueix un bit de ‘</w:t>
-      </w:r>
-      <w:proofErr w:type="spellStart"/>
-      <w:r>
-        <w:rPr>
-          <w:rFonts w:ascii="Arial" w:hAnsi="Arial" w:cs="Arial"/>
-        </w:rPr>
-        <w:t>acknowledge</w:t>
-      </w:r>
-      <w:proofErr w:type="spellEnd"/>
-      <w:r>
-        <w:rPr>
-          <w:rFonts w:ascii="Arial" w:hAnsi="Arial" w:cs="Arial"/>
-        </w:rPr>
-        <w:t xml:space="preserve">’, excepte quan el </w:t>
-      </w:r>
-      <w:proofErr w:type="spellStart"/>
-      <w:r>
-        <w:rPr>
-          <w:rFonts w:ascii="Arial" w:hAnsi="Arial" w:cs="Arial"/>
-        </w:rPr>
-        <w:t>master</w:t>
-      </w:r>
-      <w:proofErr w:type="spellEnd"/>
-      <w:r>
-        <w:rPr>
-          <w:rFonts w:ascii="Arial" w:hAnsi="Arial" w:cs="Arial"/>
-        </w:rPr>
-        <w:t xml:space="preserve"> treballa com a receptor; en aquest cas, després de rebre l’últim b</w:t>
+        <w:t>l primer en enviar-se. Al byte de dades sempre el segueix un bit de ‘acknowledge’, excepte quan el master treballa com a receptor; en aquest cas, després de rebre l’últim b</w:t>
       </w:r>
       <w:r>
         <w:rPr>
@@ -5582,55 +5344,13 @@
         <w:rPr>
           <w:rFonts w:ascii="Arial" w:hAnsi="Arial" w:cs="Arial"/>
         </w:rPr>
-        <w:t xml:space="preserve">el </w:t>
-      </w:r>
-      <w:proofErr w:type="spellStart"/>
-      <w:r>
-        <w:rPr>
-          <w:rFonts w:ascii="Arial" w:hAnsi="Arial" w:cs="Arial"/>
-        </w:rPr>
-        <w:t>Master</w:t>
-      </w:r>
-      <w:proofErr w:type="spellEnd"/>
-      <w:r>
-        <w:rPr>
-          <w:rFonts w:ascii="Arial" w:hAnsi="Arial" w:cs="Arial"/>
-        </w:rPr>
-        <w:t xml:space="preserve"> </w:t>
-      </w:r>
-      <w:r>
-        <w:rPr>
-          <w:rFonts w:ascii="Arial" w:hAnsi="Arial" w:cs="Arial"/>
-        </w:rPr>
-        <w:t>envia un ‘non-</w:t>
-      </w:r>
-      <w:proofErr w:type="spellStart"/>
-      <w:r>
-        <w:rPr>
-          <w:rFonts w:ascii="Arial" w:hAnsi="Arial" w:cs="Arial"/>
-        </w:rPr>
-        <w:t>acknowledge</w:t>
-      </w:r>
-      <w:proofErr w:type="spellEnd"/>
-      <w:r>
-        <w:rPr>
-          <w:rFonts w:ascii="Arial" w:hAnsi="Arial" w:cs="Arial"/>
-        </w:rPr>
-        <w:t xml:space="preserve">’. Els bits de dades són estables mentre </w:t>
-      </w:r>
-      <w:proofErr w:type="spellStart"/>
-      <w:r>
-        <w:rPr>
-          <w:rFonts w:ascii="Arial" w:hAnsi="Arial" w:cs="Arial"/>
-        </w:rPr>
-        <w:t>Scl</w:t>
-      </w:r>
-      <w:proofErr w:type="spellEnd"/>
-      <w:r>
-        <w:rPr>
-          <w:rFonts w:ascii="Arial" w:hAnsi="Arial" w:cs="Arial"/>
-        </w:rPr>
-        <w:t xml:space="preserve"> </w:t>
+        <w:t xml:space="preserve">el Master </w:t>
+      </w:r>
+      <w:r>
+        <w:rPr>
+          <w:rFonts w:ascii="Arial" w:hAnsi="Arial" w:cs="Arial"/>
+        </w:rPr>
+        <w:t xml:space="preserve">envia un ‘non-acknowledge’. Els bits de dades són estables mentre Scl </w:t>
       </w:r>
       <w:r>
         <w:rPr>
@@ -5642,35 +5362,7 @@
         <w:rPr>
           <w:rFonts w:ascii="Arial" w:hAnsi="Arial" w:cs="Arial"/>
         </w:rPr>
-        <w:t xml:space="preserve">. Quan </w:t>
-      </w:r>
-      <w:proofErr w:type="spellStart"/>
-      <w:r>
-        <w:rPr>
-          <w:rFonts w:ascii="Arial" w:hAnsi="Arial" w:cs="Arial"/>
-        </w:rPr>
-        <w:t>Scl</w:t>
-      </w:r>
-      <w:proofErr w:type="spellEnd"/>
-      <w:r>
-        <w:rPr>
-          <w:rFonts w:ascii="Arial" w:hAnsi="Arial" w:cs="Arial"/>
-        </w:rPr>
-        <w:t xml:space="preserve"> és 0 és quan </w:t>
-      </w:r>
-      <w:proofErr w:type="spellStart"/>
-      <w:r>
-        <w:rPr>
-          <w:rFonts w:ascii="Arial" w:hAnsi="Arial" w:cs="Arial"/>
-        </w:rPr>
-        <w:t>Sda</w:t>
-      </w:r>
-      <w:proofErr w:type="spellEnd"/>
-      <w:r>
-        <w:rPr>
-          <w:rFonts w:ascii="Arial" w:hAnsi="Arial" w:cs="Arial"/>
-        </w:rPr>
-        <w:t xml:space="preserve"> varia el seu valor, per tant,</w:t>
+        <w:t>. Quan Scl és 0 és quan Sda varia el seu valor, per tant,</w:t>
       </w:r>
       <w:r>
         <w:rPr>
@@ -5682,35 +5374,7 @@
         <w:rPr>
           <w:rFonts w:ascii="Arial" w:hAnsi="Arial" w:cs="Arial"/>
         </w:rPr>
-        <w:t xml:space="preserve"> no són vàlides durant aquests instants. Un canvi a </w:t>
-      </w:r>
-      <w:proofErr w:type="spellStart"/>
-      <w:r>
-        <w:rPr>
-          <w:rFonts w:ascii="Arial" w:hAnsi="Arial" w:cs="Arial"/>
-        </w:rPr>
-        <w:t>Sda</w:t>
-      </w:r>
-      <w:proofErr w:type="spellEnd"/>
-      <w:r>
-        <w:rPr>
-          <w:rFonts w:ascii="Arial" w:hAnsi="Arial" w:cs="Arial"/>
-        </w:rPr>
-        <w:t xml:space="preserve"> quan </w:t>
-      </w:r>
-      <w:proofErr w:type="spellStart"/>
-      <w:r>
-        <w:rPr>
-          <w:rFonts w:ascii="Arial" w:hAnsi="Arial" w:cs="Arial"/>
-        </w:rPr>
-        <w:t>Scl</w:t>
-      </w:r>
-      <w:proofErr w:type="spellEnd"/>
-      <w:r>
-        <w:rPr>
-          <w:rFonts w:ascii="Arial" w:hAnsi="Arial" w:cs="Arial"/>
-        </w:rPr>
-        <w:t xml:space="preserve"> </w:t>
+        <w:t xml:space="preserve"> no són vàlides durant aquests instants. Un canvi a Sda quan Scl </w:t>
       </w:r>
       <w:r>
         <w:rPr>
@@ -5724,7 +5388,6 @@
         </w:rPr>
         <w:t xml:space="preserve"> s’interpreta com una instrucció d’’</w:t>
       </w:r>
-      <w:proofErr w:type="spellStart"/>
       <w:r>
         <w:rPr>
           <w:rFonts w:ascii="Arial" w:hAnsi="Arial" w:cs="Arial"/>
@@ -5735,14 +5398,7 @@
         <w:rPr>
           <w:rFonts w:ascii="Arial" w:hAnsi="Arial" w:cs="Arial"/>
         </w:rPr>
-        <w:t>tart</w:t>
-      </w:r>
-      <w:proofErr w:type="spellEnd"/>
-      <w:r>
-        <w:rPr>
-          <w:rFonts w:ascii="Arial" w:hAnsi="Arial" w:cs="Arial"/>
-        </w:rPr>
-        <w:t>’ o ‘</w:t>
+        <w:t>tart’ o ‘</w:t>
       </w:r>
       <w:r>
         <w:rPr>
@@ -5812,7 +5468,6 @@
         </w:rPr>
         <w:t>Condició d’’</w:t>
       </w:r>
-      <w:proofErr w:type="spellStart"/>
       <w:r>
         <w:rPr>
           <w:rFonts w:ascii="Arial" w:hAnsi="Arial" w:cs="Arial"/>
@@ -5823,14 +5478,7 @@
         <w:rPr>
           <w:rFonts w:ascii="Arial" w:hAnsi="Arial" w:cs="Arial"/>
         </w:rPr>
-        <w:t>tart</w:t>
-      </w:r>
-      <w:proofErr w:type="spellEnd"/>
-      <w:r>
-        <w:rPr>
-          <w:rFonts w:ascii="Arial" w:hAnsi="Arial" w:cs="Arial"/>
-        </w:rPr>
-        <w:t>’</w:t>
+        <w:t>tart’</w:t>
       </w:r>
       <w:r>
         <w:rPr>
@@ -5938,14 +5586,7 @@
         <w:rPr>
           <w:rFonts w:ascii="Arial" w:hAnsi="Arial" w:cs="Arial"/>
         </w:rPr>
-        <w:t xml:space="preserve">Condició </w:t>
-      </w:r>
-      <w:proofErr w:type="spellStart"/>
-      <w:r>
-        <w:rPr>
-          <w:rFonts w:ascii="Arial" w:hAnsi="Arial" w:cs="Arial"/>
-        </w:rPr>
-        <w:t>d’</w:t>
+        <w:t>Condició d’</w:t>
       </w:r>
       <w:r>
         <w:rPr>
@@ -5959,7 +5600,6 @@
         </w:rPr>
         <w:t>top</w:t>
       </w:r>
-      <w:proofErr w:type="spellEnd"/>
       <w:r>
         <w:rPr>
           <w:rFonts w:ascii="Arial" w:hAnsi="Arial" w:cs="Arial"/>
@@ -6027,7 +5667,6 @@
         </w:rPr>
         <w:t>Condició d’’</w:t>
       </w:r>
-      <w:proofErr w:type="spellStart"/>
       <w:r>
         <w:rPr>
           <w:rFonts w:ascii="Arial" w:hAnsi="Arial" w:cs="Arial"/>
@@ -6038,14 +5677,7 @@
         <w:rPr>
           <w:rFonts w:ascii="Arial" w:hAnsi="Arial" w:cs="Arial"/>
         </w:rPr>
-        <w:t>tart</w:t>
-      </w:r>
-      <w:proofErr w:type="spellEnd"/>
-      <w:r>
-        <w:rPr>
-          <w:rFonts w:ascii="Arial" w:hAnsi="Arial" w:cs="Arial"/>
-        </w:rPr>
-        <w:t>’</w:t>
+        <w:t>tart’</w:t>
       </w:r>
       <w:r>
         <w:rPr>
@@ -6118,21 +5750,7 @@
         <w:rPr>
           <w:rFonts w:ascii="Arial" w:hAnsi="Arial" w:cs="Arial"/>
         </w:rPr>
-        <w:t xml:space="preserve">Byte de </w:t>
-      </w:r>
-      <w:proofErr w:type="spellStart"/>
-      <w:r>
-        <w:rPr>
-          <w:rFonts w:ascii="Arial" w:hAnsi="Arial" w:cs="Arial"/>
-        </w:rPr>
-        <w:t>Pointer</w:t>
-      </w:r>
-      <w:proofErr w:type="spellEnd"/>
-      <w:r>
-        <w:rPr>
-          <w:rFonts w:ascii="Arial" w:hAnsi="Arial" w:cs="Arial"/>
-        </w:rPr>
-        <w:t>.</w:t>
+        <w:t>Byte de Pointer.</w:t>
       </w:r>
     </w:p>
     <w:p>
@@ -6150,21 +5768,7 @@
         <w:rPr>
           <w:rFonts w:ascii="Arial" w:hAnsi="Arial" w:cs="Arial"/>
         </w:rPr>
-        <w:t xml:space="preserve">ACK del </w:t>
-      </w:r>
-      <w:proofErr w:type="spellStart"/>
-      <w:r>
-        <w:rPr>
-          <w:rFonts w:ascii="Arial" w:hAnsi="Arial" w:cs="Arial"/>
-        </w:rPr>
-        <w:t>Pointer</w:t>
-      </w:r>
-      <w:proofErr w:type="spellEnd"/>
-      <w:r>
-        <w:rPr>
-          <w:rFonts w:ascii="Arial" w:hAnsi="Arial" w:cs="Arial"/>
-        </w:rPr>
-        <w:t xml:space="preserve">. </w:t>
+        <w:t xml:space="preserve">ACK del Pointer. </w:t>
       </w:r>
     </w:p>
     <w:p>
@@ -6248,14 +5852,7 @@
         <w:rPr>
           <w:rFonts w:ascii="Arial" w:hAnsi="Arial" w:cs="Arial"/>
         </w:rPr>
-        <w:t xml:space="preserve">Condició </w:t>
-      </w:r>
-      <w:proofErr w:type="spellStart"/>
-      <w:r>
-        <w:rPr>
-          <w:rFonts w:ascii="Arial" w:hAnsi="Arial" w:cs="Arial"/>
-        </w:rPr>
-        <w:t>d’</w:t>
+        <w:t>Condició d’</w:t>
       </w:r>
       <w:r>
         <w:rPr>
@@ -6267,14 +5864,7 @@
         <w:rPr>
           <w:rFonts w:ascii="Arial" w:hAnsi="Arial" w:cs="Arial"/>
         </w:rPr>
-        <w:t>top</w:t>
-      </w:r>
-      <w:proofErr w:type="spellEnd"/>
-      <w:r>
-        <w:rPr>
-          <w:rFonts w:ascii="Arial" w:hAnsi="Arial" w:cs="Arial"/>
-        </w:rPr>
-        <w:t>.</w:t>
+        <w:t>top.</w:t>
       </w:r>
     </w:p>
     <w:p>
@@ -6371,14 +5961,7 @@
         <w:rPr>
           <w:rFonts w:ascii="Arial" w:hAnsi="Arial" w:cs="Arial"/>
         </w:rPr>
-        <w:t xml:space="preserve">Condició </w:t>
-      </w:r>
-      <w:proofErr w:type="spellStart"/>
-      <w:r>
-        <w:rPr>
-          <w:rFonts w:ascii="Arial" w:hAnsi="Arial" w:cs="Arial"/>
-        </w:rPr>
-        <w:t>d’’</w:t>
+        <w:t>Condició d’’</w:t>
       </w:r>
       <w:r>
         <w:rPr>
@@ -6390,14 +5973,7 @@
         <w:rPr>
           <w:rFonts w:ascii="Arial" w:hAnsi="Arial" w:cs="Arial"/>
         </w:rPr>
-        <w:t>top</w:t>
-      </w:r>
-      <w:proofErr w:type="spellEnd"/>
-      <w:r>
-        <w:rPr>
-          <w:rFonts w:ascii="Arial" w:hAnsi="Arial" w:cs="Arial"/>
-        </w:rPr>
-        <w:t xml:space="preserve">’. </w:t>
+        <w:t xml:space="preserve">top’. </w:t>
       </w:r>
     </w:p>
     <w:p>
@@ -6483,7 +6059,6 @@
         </w:rPr>
         <w:t>Condició d’’</w:t>
       </w:r>
-      <w:proofErr w:type="spellStart"/>
       <w:r>
         <w:rPr>
           <w:rFonts w:ascii="Arial" w:hAnsi="Arial" w:cs="Arial"/>
@@ -6494,14 +6069,7 @@
         <w:rPr>
           <w:rFonts w:ascii="Arial" w:hAnsi="Arial" w:cs="Arial"/>
         </w:rPr>
-        <w:t>tart</w:t>
-      </w:r>
-      <w:proofErr w:type="spellEnd"/>
-      <w:r>
-        <w:rPr>
-          <w:rFonts w:ascii="Arial" w:hAnsi="Arial" w:cs="Arial"/>
-        </w:rPr>
-        <w:t>’.</w:t>
+        <w:t>tart’.</w:t>
       </w:r>
     </w:p>
     <w:p>
@@ -6555,21 +6123,7 @@
         <w:rPr>
           <w:rFonts w:ascii="Arial" w:hAnsi="Arial" w:cs="Arial"/>
         </w:rPr>
-        <w:t xml:space="preserve">Byte de </w:t>
-      </w:r>
-      <w:proofErr w:type="spellStart"/>
-      <w:r>
-        <w:rPr>
-          <w:rFonts w:ascii="Arial" w:hAnsi="Arial" w:cs="Arial"/>
-        </w:rPr>
-        <w:t>Pointer</w:t>
-      </w:r>
-      <w:proofErr w:type="spellEnd"/>
-      <w:r>
-        <w:rPr>
-          <w:rFonts w:ascii="Arial" w:hAnsi="Arial" w:cs="Arial"/>
-        </w:rPr>
-        <w:t>.</w:t>
+        <w:t>Byte de Pointer.</w:t>
       </w:r>
     </w:p>
     <w:p>
@@ -6587,21 +6141,7 @@
         <w:rPr>
           <w:rFonts w:ascii="Arial" w:hAnsi="Arial" w:cs="Arial"/>
         </w:rPr>
-        <w:t xml:space="preserve">ACK del </w:t>
-      </w:r>
-      <w:proofErr w:type="spellStart"/>
-      <w:r>
-        <w:rPr>
-          <w:rFonts w:ascii="Arial" w:hAnsi="Arial" w:cs="Arial"/>
-        </w:rPr>
-        <w:t>Pointer</w:t>
-      </w:r>
-      <w:proofErr w:type="spellEnd"/>
-      <w:r>
-        <w:rPr>
-          <w:rFonts w:ascii="Arial" w:hAnsi="Arial" w:cs="Arial"/>
-        </w:rPr>
-        <w:t xml:space="preserve">. </w:t>
+        <w:t xml:space="preserve">ACK del Pointer. </w:t>
       </w:r>
     </w:p>
     <w:p>
@@ -6621,7 +6161,6 @@
         </w:rPr>
         <w:t>Repetició de la condició d’’</w:t>
       </w:r>
-      <w:proofErr w:type="spellStart"/>
       <w:r>
         <w:rPr>
           <w:rFonts w:ascii="Arial" w:hAnsi="Arial" w:cs="Arial"/>
@@ -6632,14 +6171,7 @@
         <w:rPr>
           <w:rFonts w:ascii="Arial" w:hAnsi="Arial" w:cs="Arial"/>
         </w:rPr>
-        <w:t>tart</w:t>
-      </w:r>
-      <w:proofErr w:type="spellEnd"/>
-      <w:r>
-        <w:rPr>
-          <w:rFonts w:ascii="Arial" w:hAnsi="Arial" w:cs="Arial"/>
-        </w:rPr>
-        <w:t>’.</w:t>
+        <w:t>tart’.</w:t>
       </w:r>
     </w:p>
     <w:p>
@@ -6765,14 +6297,7 @@
         <w:rPr>
           <w:rFonts w:ascii="Arial" w:hAnsi="Arial" w:cs="Arial"/>
         </w:rPr>
-        <w:t xml:space="preserve">Condició </w:t>
-      </w:r>
-      <w:proofErr w:type="spellStart"/>
-      <w:r>
-        <w:rPr>
-          <w:rFonts w:ascii="Arial" w:hAnsi="Arial" w:cs="Arial"/>
-        </w:rPr>
-        <w:t>d’’</w:t>
+        <w:t>Condició d’’</w:t>
       </w:r>
       <w:r>
         <w:rPr>
@@ -6784,14 +6309,7 @@
         <w:rPr>
           <w:rFonts w:ascii="Arial" w:hAnsi="Arial" w:cs="Arial"/>
         </w:rPr>
-        <w:t>top</w:t>
-      </w:r>
-      <w:proofErr w:type="spellEnd"/>
-      <w:r>
-        <w:rPr>
-          <w:rFonts w:ascii="Arial" w:hAnsi="Arial" w:cs="Arial"/>
-        </w:rPr>
-        <w:t xml:space="preserve">’. </w:t>
+        <w:t xml:space="preserve">top’. </w:t>
       </w:r>
     </w:p>
     <w:p>
@@ -7002,14 +6520,9 @@
         <w:t>4</w:t>
       </w:r>
       <w:r>
-        <w:t xml:space="preserve">.2.1 </w:t>
-      </w:r>
-      <w:proofErr w:type="spellStart"/>
-      <w:r>
-        <w:t>Start</w:t>
+        <w:t>.2.1 Start</w:t>
       </w:r>
       <w:bookmarkEnd w:id="13"/>
-      <w:proofErr w:type="spellEnd"/>
     </w:p>
     <w:p>
       <w:pPr>
@@ -7096,79 +6609,8 @@
         <w:rPr>
           <w:rFonts w:ascii="Arial" w:hAnsi="Arial" w:cs="Arial"/>
         </w:rPr>
-        <w:t xml:space="preserve">El valor </w:t>
-      </w:r>
-      <w:proofErr w:type="spellStart"/>
-      <w:r>
-        <w:rPr>
-          <w:rFonts w:ascii="Arial" w:hAnsi="Arial" w:cs="Arial"/>
-        </w:rPr>
-        <w:t>d’Sda</w:t>
-      </w:r>
-      <w:proofErr w:type="spellEnd"/>
-      <w:r>
-        <w:rPr>
-          <w:rFonts w:ascii="Arial" w:hAnsi="Arial" w:cs="Arial"/>
-        </w:rPr>
-        <w:t xml:space="preserve"> només varia quan </w:t>
-      </w:r>
-      <w:proofErr w:type="spellStart"/>
-      <w:r>
-        <w:rPr>
-          <w:rFonts w:ascii="Arial" w:hAnsi="Arial" w:cs="Arial"/>
-        </w:rPr>
-        <w:t>Scl</w:t>
-      </w:r>
-      <w:proofErr w:type="spellEnd"/>
-      <w:r>
-        <w:rPr>
-          <w:rFonts w:ascii="Arial" w:hAnsi="Arial" w:cs="Arial"/>
-        </w:rPr>
-        <w:t xml:space="preserve"> és 0. Quan </w:t>
-      </w:r>
-      <w:proofErr w:type="spellStart"/>
-      <w:r>
-        <w:rPr>
-          <w:rFonts w:ascii="Arial" w:hAnsi="Arial" w:cs="Arial"/>
-        </w:rPr>
-        <w:t>Sda</w:t>
-      </w:r>
-      <w:proofErr w:type="spellEnd"/>
-      <w:r>
-        <w:rPr>
-          <w:rFonts w:ascii="Arial" w:hAnsi="Arial" w:cs="Arial"/>
-        </w:rPr>
-        <w:t xml:space="preserve"> </w:t>
-      </w:r>
-      <w:proofErr w:type="spellStart"/>
-      <w:r>
-        <w:rPr>
-          <w:rFonts w:ascii="Arial" w:hAnsi="Arial" w:cs="Arial"/>
-        </w:rPr>
-        <w:t>varii</w:t>
-      </w:r>
-      <w:proofErr w:type="spellEnd"/>
-      <w:r>
-        <w:rPr>
-          <w:rFonts w:ascii="Arial" w:hAnsi="Arial" w:cs="Arial"/>
-        </w:rPr>
-        <w:t xml:space="preserve"> mentre </w:t>
-      </w:r>
-      <w:proofErr w:type="spellStart"/>
-      <w:r>
-        <w:rPr>
-          <w:rFonts w:ascii="Arial" w:hAnsi="Arial" w:cs="Arial"/>
-        </w:rPr>
-        <w:t>Scl</w:t>
-      </w:r>
-      <w:proofErr w:type="spellEnd"/>
-      <w:r>
-        <w:rPr>
-          <w:rFonts w:ascii="Arial" w:hAnsi="Arial" w:cs="Arial"/>
-        </w:rPr>
-        <w:t xml:space="preserve"> sigui 1 s’interpreta com un </w:t>
-      </w:r>
-      <w:proofErr w:type="spellStart"/>
+        <w:t xml:space="preserve">El valor d’Sda només varia quan Scl és 0. Quan Sda varii mentre Scl sigui 1 s’interpreta com un </w:t>
+      </w:r>
       <w:r>
         <w:rPr>
           <w:rFonts w:ascii="Arial" w:hAnsi="Arial" w:cs="Arial"/>
@@ -7179,14 +6621,7 @@
         <w:rPr>
           <w:rFonts w:ascii="Arial" w:hAnsi="Arial" w:cs="Arial"/>
         </w:rPr>
-        <w:t>tart</w:t>
-      </w:r>
-      <w:proofErr w:type="spellEnd"/>
-      <w:r>
-        <w:rPr>
-          <w:rFonts w:ascii="Arial" w:hAnsi="Arial" w:cs="Arial"/>
-        </w:rPr>
-        <w:t xml:space="preserve"> o un </w:t>
+        <w:t xml:space="preserve">tart o un </w:t>
       </w:r>
       <w:r>
         <w:rPr>
@@ -7198,14 +6633,7 @@
         <w:rPr>
           <w:rFonts w:ascii="Arial" w:hAnsi="Arial" w:cs="Arial"/>
         </w:rPr>
-        <w:t xml:space="preserve">top. La condició </w:t>
-      </w:r>
-      <w:proofErr w:type="spellStart"/>
-      <w:r>
-        <w:rPr>
-          <w:rFonts w:ascii="Arial" w:hAnsi="Arial" w:cs="Arial"/>
-        </w:rPr>
-        <w:t>d’</w:t>
+        <w:t>top. La condició d’</w:t>
       </w:r>
       <w:r>
         <w:rPr>
@@ -7217,42 +6645,7 @@
         <w:rPr>
           <w:rFonts w:ascii="Arial" w:hAnsi="Arial" w:cs="Arial"/>
         </w:rPr>
-        <w:t>tart</w:t>
-      </w:r>
-      <w:proofErr w:type="spellEnd"/>
-      <w:r>
-        <w:rPr>
-          <w:rFonts w:ascii="Arial" w:hAnsi="Arial" w:cs="Arial"/>
-        </w:rPr>
-        <w:t xml:space="preserve">, tal com veiem a la figura, es tradueix en un flanc de baixada </w:t>
-      </w:r>
-      <w:proofErr w:type="spellStart"/>
-      <w:r>
-        <w:rPr>
-          <w:rFonts w:ascii="Arial" w:hAnsi="Arial" w:cs="Arial"/>
-        </w:rPr>
-        <w:t>d’Sda</w:t>
-      </w:r>
-      <w:proofErr w:type="spellEnd"/>
-      <w:r>
-        <w:rPr>
-          <w:rFonts w:ascii="Arial" w:hAnsi="Arial" w:cs="Arial"/>
-        </w:rPr>
-        <w:t xml:space="preserve"> mentre </w:t>
-      </w:r>
-      <w:proofErr w:type="spellStart"/>
-      <w:r>
-        <w:rPr>
-          <w:rFonts w:ascii="Arial" w:hAnsi="Arial" w:cs="Arial"/>
-        </w:rPr>
-        <w:t>Scl</w:t>
-      </w:r>
-      <w:proofErr w:type="spellEnd"/>
-      <w:r>
-        <w:rPr>
-          <w:rFonts w:ascii="Arial" w:hAnsi="Arial" w:cs="Arial"/>
-        </w:rPr>
-        <w:t xml:space="preserve"> és 1. </w:t>
+        <w:t xml:space="preserve">tart, tal com veiem a la figura, es tradueix en un flanc de baixada d’Sda mentre Scl és 1. </w:t>
       </w:r>
     </w:p>
     <w:p>
@@ -7262,7 +6655,6 @@
         </w:rPr>
         <w:t>Per iniciar un procés, s’haurà de mantenir l’entrada ‘</w:t>
       </w:r>
-      <w:proofErr w:type="spellStart"/>
       <w:r>
         <w:rPr>
           <w:rFonts w:ascii="Arial" w:hAnsi="Arial" w:cs="Arial"/>
@@ -7273,28 +6665,7 @@
         <w:rPr>
           <w:rFonts w:ascii="Arial" w:hAnsi="Arial" w:cs="Arial"/>
         </w:rPr>
-        <w:t>tart</w:t>
-      </w:r>
-      <w:proofErr w:type="spellEnd"/>
-      <w:r>
-        <w:rPr>
-          <w:rFonts w:ascii="Arial" w:hAnsi="Arial" w:cs="Arial"/>
-        </w:rPr>
-        <w:t>’ a 1 fins que la sortida ‘</w:t>
-      </w:r>
-      <w:proofErr w:type="spellStart"/>
-      <w:r>
-        <w:rPr>
-          <w:rFonts w:ascii="Arial" w:hAnsi="Arial" w:cs="Arial"/>
-        </w:rPr>
-        <w:t>Ready</w:t>
-      </w:r>
-      <w:proofErr w:type="spellEnd"/>
-      <w:r>
-        <w:rPr>
-          <w:rFonts w:ascii="Arial" w:hAnsi="Arial" w:cs="Arial"/>
-        </w:rPr>
-        <w:t>’ es fiqui a 0.</w:t>
+        <w:t>tart’ a 1 fins que la sortida ‘Ready’ es fiqui a 0.</w:t>
       </w:r>
     </w:p>
     <w:p/>
@@ -7317,6 +6688,7 @@
     </w:p>
     <w:p>
       <w:pPr>
+        <w:jc w:val="both"/>
         <w:rPr>
           <w:rFonts w:ascii="Arial" w:hAnsi="Arial" w:cs="Arial"/>
         </w:rPr>
@@ -7361,25 +6733,12 @@
         <w:rPr>
           <w:rFonts w:ascii="Arial" w:hAnsi="Arial" w:cs="Arial"/>
         </w:rPr>
-        <w:t xml:space="preserve">del valor que es fiqui a les entrades destinades a tal missió. Aquests 2 o 3 bits, segons el sensor, són els bits menys significatius del byte de dades de l’adreça; els primers quatre o cinc tenen el valor que ens digui el </w:t>
-      </w:r>
-      <w:proofErr w:type="spellStart"/>
-      <w:r>
-        <w:rPr>
-          <w:rFonts w:ascii="Arial" w:hAnsi="Arial" w:cs="Arial"/>
-        </w:rPr>
-        <w:t>datasheet</w:t>
-      </w:r>
-      <w:proofErr w:type="spellEnd"/>
-      <w:r>
-        <w:rPr>
-          <w:rFonts w:ascii="Arial" w:hAnsi="Arial" w:cs="Arial"/>
-        </w:rPr>
-        <w:t xml:space="preserve"> del propi sensor. </w:t>
-      </w:r>
-    </w:p>
-    <w:p>
-      <w:pPr>
+        <w:t xml:space="preserve">del valor que es fiqui a les entrades destinades a tal missió. Aquests 2 o 3 bits, segons el sensor, són els bits menys significatius del byte de dades de l’adreça; els primers quatre o cinc tenen el valor que ens digui el datasheet del propi sensor. </w:t>
+      </w:r>
+    </w:p>
+    <w:p>
+      <w:pPr>
+        <w:jc w:val="both"/>
         <w:rPr>
           <w:rFonts w:ascii="Arial" w:hAnsi="Arial" w:cs="Arial"/>
         </w:rPr>
@@ -7394,7 +6753,19 @@
         <w:rPr>
           <w:rFonts w:ascii="Arial" w:hAnsi="Arial" w:cs="Arial"/>
         </w:rPr>
-        <w:t xml:space="preserve">bit que indica si s’escriu o llegeix. A Aquest últim bit el segueix un </w:t>
+        <w:t xml:space="preserve">bit que indica si s’escriu o llegeix. A </w:t>
+      </w:r>
+      <w:r>
+        <w:rPr>
+          <w:rFonts w:ascii="Arial" w:hAnsi="Arial" w:cs="Arial"/>
+        </w:rPr>
+        <w:t>a</w:t>
+      </w:r>
+      <w:r>
+        <w:rPr>
+          <w:rFonts w:ascii="Arial" w:hAnsi="Arial" w:cs="Arial"/>
+        </w:rPr>
+        <w:t xml:space="preserve">quest últim bit el segueix un </w:t>
       </w:r>
       <w:r>
         <w:rPr>
@@ -7405,38 +6776,7 @@
     </w:p>
     <w:p>
       <w:r>
-        <w:rPr>
-          <w:rFonts w:ascii="Arial" w:hAnsi="Arial" w:cs="Arial"/>
-        </w:rPr>
-        <w:t>Els valors a les entrades ‘</w:t>
-      </w:r>
-      <w:proofErr w:type="spellStart"/>
-      <w:r>
-        <w:rPr>
-          <w:rFonts w:ascii="Arial" w:hAnsi="Arial" w:cs="Arial"/>
-        </w:rPr>
-        <w:t>Adr</w:t>
-      </w:r>
-      <w:proofErr w:type="spellEnd"/>
-      <w:r>
-        <w:rPr>
-          <w:rFonts w:ascii="Arial" w:hAnsi="Arial" w:cs="Arial"/>
-        </w:rPr>
-        <w:t>’ i ‘R_W’ s’han de mantenir mentre la sortida ‘</w:t>
-      </w:r>
-      <w:proofErr w:type="spellStart"/>
-      <w:r>
-        <w:rPr>
-          <w:rFonts w:ascii="Arial" w:hAnsi="Arial" w:cs="Arial"/>
-        </w:rPr>
-        <w:t>Ready</w:t>
-      </w:r>
-      <w:proofErr w:type="spellEnd"/>
-      <w:r>
-        <w:rPr>
-          <w:rFonts w:ascii="Arial" w:hAnsi="Arial" w:cs="Arial"/>
-        </w:rPr>
-        <w:t xml:space="preserve">’ valgui 1. </w:t>
+        <w:t xml:space="preserve">L’entrada ‘Adr’ i ‘R_W’ hauran de mantenir el valor mentre ‘Ready’ valgui 1. </w:t>
       </w:r>
     </w:p>
     <w:p>
@@ -7446,22 +6786,22 @@
           <w:noProof/>
         </w:rPr>
         <w:drawing>
-          <wp:anchor distT="0" distB="0" distL="114300" distR="114300" simplePos="0" relativeHeight="251663360" behindDoc="1" locked="0" layoutInCell="1" allowOverlap="1" wp14:anchorId="37034E8E" wp14:editId="5F1BC864">
+          <wp:anchor distT="0" distB="0" distL="114300" distR="114300" simplePos="0" relativeHeight="251663360" behindDoc="1" locked="0" layoutInCell="1" allowOverlap="1" wp14:anchorId="37034E8E" wp14:editId="3D4FE942">
             <wp:simplePos x="0" y="0"/>
             <wp:positionH relativeFrom="margin">
               <wp:align>center</wp:align>
             </wp:positionH>
             <wp:positionV relativeFrom="paragraph">
-              <wp:posOffset>11430</wp:posOffset>
+              <wp:posOffset>85074</wp:posOffset>
             </wp:positionV>
-            <wp:extent cx="2415540" cy="1149350"/>
-            <wp:effectExtent l="0" t="0" r="3810" b="0"/>
+            <wp:extent cx="2758440" cy="1311910"/>
+            <wp:effectExtent l="0" t="0" r="3810" b="2540"/>
             <wp:wrapTight wrapText="bothSides">
               <wp:wrapPolygon edited="0">
                 <wp:start x="0" y="0"/>
-                <wp:lineTo x="0" y="21123"/>
-                <wp:lineTo x="21464" y="21123"/>
-                <wp:lineTo x="21464" y="0"/>
+                <wp:lineTo x="0" y="21328"/>
+                <wp:lineTo x="21481" y="21328"/>
+                <wp:lineTo x="21481" y="0"/>
                 <wp:lineTo x="0" y="0"/>
               </wp:wrapPolygon>
             </wp:wrapTight>
@@ -7492,7 +6832,7 @@
                   <pic:spPr bwMode="auto">
                     <a:xfrm>
                       <a:off x="0" y="0"/>
-                      <a:ext cx="2415540" cy="1149350"/>
+                      <a:ext cx="2758440" cy="1311910"/>
                     </a:xfrm>
                     <a:prstGeom prst="rect">
                       <a:avLst/>
@@ -7533,14 +6873,9 @@
         <w:t>4</w:t>
       </w:r>
       <w:r>
-        <w:t xml:space="preserve">.2.3 </w:t>
-      </w:r>
-      <w:proofErr w:type="spellStart"/>
-      <w:r>
-        <w:t>Pointer</w:t>
+        <w:t>.2.3 Pointer</w:t>
       </w:r>
       <w:bookmarkEnd w:id="15"/>
-      <w:proofErr w:type="spellEnd"/>
     </w:p>
     <w:p>
       <w:r>
@@ -7564,23 +6899,7 @@
     </w:p>
     <w:p>
       <w:r>
-        <w:t>El valor s’ha de mantenir a l’entrada ‘</w:t>
-      </w:r>
-      <w:proofErr w:type="spellStart"/>
-      <w:r>
-        <w:t>Pointer</w:t>
-      </w:r>
-      <w:proofErr w:type="spellEnd"/>
-      <w:r>
-        <w:t>’ mentre la sortida ‘</w:t>
-      </w:r>
-      <w:proofErr w:type="spellStart"/>
-      <w:r>
-        <w:t>Ready</w:t>
-      </w:r>
-      <w:proofErr w:type="spellEnd"/>
-      <w:r>
-        <w:t xml:space="preserve">’ valgui 1. </w:t>
+        <w:t xml:space="preserve">El valor s’ha de mantenir a l’entrada ‘Pointer’ mentre la sortida ‘Ready’ valgui 1. </w:t>
       </w:r>
     </w:p>
     <w:p>
@@ -7672,22 +6991,9 @@
         <w:t>4</w:t>
       </w:r>
       <w:r>
-        <w:t xml:space="preserve">.2.4 </w:t>
-      </w:r>
-      <w:proofErr w:type="spellStart"/>
-      <w:r>
-        <w:t>Repeat</w:t>
-      </w:r>
-      <w:proofErr w:type="spellEnd"/>
-      <w:r>
-        <w:t xml:space="preserve"> </w:t>
-      </w:r>
-      <w:proofErr w:type="spellStart"/>
-      <w:r>
-        <w:t>Start</w:t>
+        <w:t>.2.4 Repeat Start</w:t>
       </w:r>
       <w:bookmarkEnd w:id="16"/>
-      <w:proofErr w:type="spellEnd"/>
     </w:p>
     <w:p>
       <w:pPr>
@@ -7775,26 +7081,10 @@
         </w:drawing>
       </w:r>
       <w:r>
-        <w:t xml:space="preserve">Si es vol llegir fixant primer una adreça(no es vol llegir el registre per defecte), l’entrada </w:t>
-      </w:r>
-      <w:proofErr w:type="spellStart"/>
-      <w:r>
-        <w:t>Set_pointer</w:t>
-      </w:r>
-      <w:proofErr w:type="spellEnd"/>
-      <w:r>
-        <w:t xml:space="preserve"> ha de valer 1</w:t>
-      </w:r>
-      <w:r>
-        <w:t xml:space="preserve"> i ‘R_W’ ha ser 0, mantenint aquests valors mentre la sortida ‘</w:t>
-      </w:r>
-      <w:proofErr w:type="spellStart"/>
-      <w:r>
-        <w:t>Ready</w:t>
-      </w:r>
-      <w:proofErr w:type="spellEnd"/>
-      <w:r>
-        <w:t>’ valgui 1</w:t>
+        <w:t>Si es vol llegir fixant primer una adreça(no es vol llegir el registre per defecte), l’entrada Set_pointer ha de valer 1</w:t>
+      </w:r>
+      <w:r>
+        <w:t xml:space="preserve"> i ‘R_W’ ha ser 0, mantenint aquests valors mentre la sortida ‘Ready’ valgui 1</w:t>
       </w:r>
       <w:r>
         <w:t>. Amb aquest</w:t>
@@ -7817,16 +7107,11 @@
       <w:r>
         <w:t xml:space="preserve"> repetirà la condició d’’</w:t>
       </w:r>
-      <w:proofErr w:type="spellStart"/>
       <w:r>
         <w:t>s</w:t>
       </w:r>
       <w:r>
-        <w:t>tart</w:t>
-      </w:r>
-      <w:proofErr w:type="spellEnd"/>
-      <w:r>
-        <w:t>’ i es tornarà al principi, és a dir, s’enviarà l’adreça de nou, però aquest cop amb el bit de WR/RD en mode lectura</w:t>
+        <w:t>tart’ i es tornarà al principi, és a dir, s’enviarà l’adreça de nou, però aquest cop amb el bit de WR/RD en mode lectura</w:t>
       </w:r>
       <w:r>
         <w:t xml:space="preserve"> sempre i quan s´hagi canviat el valor del bit externament.</w:t>
@@ -7912,35 +7197,7 @@
         <w:rPr>
           <w:rFonts w:ascii="Arial" w:hAnsi="Arial" w:cs="Arial"/>
         </w:rPr>
-        <w:t xml:space="preserve"> es poden escriure un o dos bytes. En cas d’escriure un sol byte, després de rebre l’ACK del byte del </w:t>
-      </w:r>
-      <w:proofErr w:type="spellStart"/>
-      <w:r>
-        <w:rPr>
-          <w:rFonts w:ascii="Arial" w:hAnsi="Arial" w:cs="Arial"/>
-        </w:rPr>
-        <w:t>Pointer</w:t>
-      </w:r>
-      <w:proofErr w:type="spellEnd"/>
-      <w:r>
-        <w:rPr>
-          <w:rFonts w:ascii="Arial" w:hAnsi="Arial" w:cs="Arial"/>
-        </w:rPr>
-        <w:t xml:space="preserve">, s’envia 8 bits de dades al quals els seguirà un ACK conforme </w:t>
-      </w:r>
-      <w:proofErr w:type="spellStart"/>
-      <w:r>
-        <w:rPr>
-          <w:rFonts w:ascii="Arial" w:hAnsi="Arial" w:cs="Arial"/>
-        </w:rPr>
-        <w:t>l’’Slave</w:t>
-      </w:r>
-      <w:proofErr w:type="spellEnd"/>
-      <w:r>
-        <w:rPr>
-          <w:rFonts w:ascii="Arial" w:hAnsi="Arial" w:cs="Arial"/>
-        </w:rPr>
-        <w:t xml:space="preserve">’ els ha rebut. En cas de dos bytes, després del ACK del primer byte de dades, el seguirà un segon amb el corresponent ACK conforme s’ha rebut. </w:t>
+        <w:t xml:space="preserve"> es poden escriure un o dos bytes. En cas d’escriure un sol byte, després de rebre l’ACK del byte del Pointer, s’envia 8 bits de dades al quals els seguirà un ACK conforme l’’Slave’ els ha rebut. En cas de dos bytes, després del ACK del primer byte de dades, el seguirà un segon amb el corresponent ACK conforme s’ha rebut. </w:t>
       </w:r>
     </w:p>
     <w:p>
@@ -7954,21 +7211,7 @@
         <w:rPr>
           <w:rFonts w:ascii="Arial" w:hAnsi="Arial" w:cs="Arial"/>
         </w:rPr>
-        <w:t>Els valors a les entrades de dades s’han de mantenir mentre ‘</w:t>
-      </w:r>
-      <w:proofErr w:type="spellStart"/>
-      <w:r>
-        <w:rPr>
-          <w:rFonts w:ascii="Arial" w:hAnsi="Arial" w:cs="Arial"/>
-        </w:rPr>
-        <w:t>Ready</w:t>
-      </w:r>
-      <w:proofErr w:type="spellEnd"/>
-      <w:r>
-        <w:rPr>
-          <w:rFonts w:ascii="Arial" w:hAnsi="Arial" w:cs="Arial"/>
-        </w:rPr>
-        <w:t xml:space="preserve">’ valgui 1. </w:t>
+        <w:t xml:space="preserve">Els valors a les entrades de dades s’han de mantenir mentre ‘Ready’ valgui 1. </w:t>
       </w:r>
     </w:p>
     <w:p>
@@ -8218,35 +7461,7 @@
         <w:rPr>
           <w:rFonts w:ascii="Arial" w:hAnsi="Arial" w:cs="Arial"/>
         </w:rPr>
-        <w:t>Les dades a la sortida ‘</w:t>
-      </w:r>
-      <w:proofErr w:type="spellStart"/>
-      <w:r>
-        <w:rPr>
-          <w:rFonts w:ascii="Arial" w:hAnsi="Arial" w:cs="Arial"/>
-        </w:rPr>
-        <w:t>Data_out</w:t>
-      </w:r>
-      <w:proofErr w:type="spellEnd"/>
-      <w:r>
-        <w:rPr>
-          <w:rFonts w:ascii="Arial" w:hAnsi="Arial" w:cs="Arial"/>
-        </w:rPr>
-        <w:t>’ seran vàlides quan la sortida ‘</w:t>
-      </w:r>
-      <w:proofErr w:type="spellStart"/>
-      <w:r>
-        <w:rPr>
-          <w:rFonts w:ascii="Arial" w:hAnsi="Arial" w:cs="Arial"/>
-        </w:rPr>
-        <w:t>Data_valid</w:t>
-      </w:r>
-      <w:proofErr w:type="spellEnd"/>
-      <w:r>
-        <w:rPr>
-          <w:rFonts w:ascii="Arial" w:hAnsi="Arial" w:cs="Arial"/>
-        </w:rPr>
-        <w:t xml:space="preserve">’ valgui 1. </w:t>
+        <w:t xml:space="preserve">Les dades a la sortida ‘Data_out’ seran vàlides quan la sortida ‘Data_valid’ valgui 1. </w:t>
       </w:r>
     </w:p>
     <w:p>
@@ -8505,65 +7720,8 @@
         <w:rPr>
           <w:rFonts w:ascii="Arial" w:hAnsi="Arial" w:cs="Arial"/>
         </w:rPr>
-        <w:t xml:space="preserve">Com s’ha comentat anteriorment, </w:t>
-      </w:r>
-      <w:proofErr w:type="spellStart"/>
-      <w:r>
-        <w:rPr>
-          <w:rFonts w:ascii="Arial" w:hAnsi="Arial" w:cs="Arial"/>
-        </w:rPr>
-        <w:t>Sda</w:t>
-      </w:r>
-      <w:proofErr w:type="spellEnd"/>
-      <w:r>
-        <w:rPr>
-          <w:rFonts w:ascii="Arial" w:hAnsi="Arial" w:cs="Arial"/>
-        </w:rPr>
-        <w:t xml:space="preserve"> només canvia quan </w:t>
-      </w:r>
-      <w:proofErr w:type="spellStart"/>
-      <w:r>
-        <w:rPr>
-          <w:rFonts w:ascii="Arial" w:hAnsi="Arial" w:cs="Arial"/>
-        </w:rPr>
-        <w:t>Scl</w:t>
-      </w:r>
-      <w:proofErr w:type="spellEnd"/>
-      <w:r>
-        <w:rPr>
-          <w:rFonts w:ascii="Arial" w:hAnsi="Arial" w:cs="Arial"/>
-        </w:rPr>
-        <w:t xml:space="preserve"> és 0, i si </w:t>
-      </w:r>
-      <w:proofErr w:type="spellStart"/>
-      <w:r>
-        <w:rPr>
-          <w:rFonts w:ascii="Arial" w:hAnsi="Arial" w:cs="Arial"/>
-        </w:rPr>
-        <w:t>Sda</w:t>
-      </w:r>
-      <w:proofErr w:type="spellEnd"/>
-      <w:r>
-        <w:rPr>
-          <w:rFonts w:ascii="Arial" w:hAnsi="Arial" w:cs="Arial"/>
-        </w:rPr>
-        <w:t xml:space="preserve"> canvia quan </w:t>
-      </w:r>
-      <w:proofErr w:type="spellStart"/>
-      <w:r>
-        <w:rPr>
-          <w:rFonts w:ascii="Arial" w:hAnsi="Arial" w:cs="Arial"/>
-        </w:rPr>
-        <w:t>Scl</w:t>
-      </w:r>
-      <w:proofErr w:type="spellEnd"/>
-      <w:r>
-        <w:rPr>
-          <w:rFonts w:ascii="Arial" w:hAnsi="Arial" w:cs="Arial"/>
-        </w:rPr>
-        <w:t xml:space="preserve"> és 1 s’interpreta com un </w:t>
-      </w:r>
-      <w:proofErr w:type="spellStart"/>
+        <w:t xml:space="preserve">Com s’ha comentat anteriorment, Sda només canvia quan Scl és 0, i si Sda canvia quan Scl és 1 s’interpreta com un </w:t>
+      </w:r>
       <w:r>
         <w:rPr>
           <w:rFonts w:ascii="Arial" w:hAnsi="Arial" w:cs="Arial"/>
@@ -8574,14 +7732,7 @@
         <w:rPr>
           <w:rFonts w:ascii="Arial" w:hAnsi="Arial" w:cs="Arial"/>
         </w:rPr>
-        <w:t>tart</w:t>
-      </w:r>
-      <w:proofErr w:type="spellEnd"/>
-      <w:r>
-        <w:rPr>
-          <w:rFonts w:ascii="Arial" w:hAnsi="Arial" w:cs="Arial"/>
-        </w:rPr>
-        <w:t xml:space="preserve"> o un </w:t>
+        <w:t xml:space="preserve">tart o un </w:t>
       </w:r>
       <w:r>
         <w:rPr>
@@ -8593,14 +7744,7 @@
         <w:rPr>
           <w:rFonts w:ascii="Arial" w:hAnsi="Arial" w:cs="Arial"/>
         </w:rPr>
-        <w:t xml:space="preserve">top. La condició </w:t>
-      </w:r>
-      <w:proofErr w:type="spellStart"/>
-      <w:r>
-        <w:rPr>
-          <w:rFonts w:ascii="Arial" w:hAnsi="Arial" w:cs="Arial"/>
-        </w:rPr>
-        <w:t>d’</w:t>
+        <w:t>top. La condició d’</w:t>
       </w:r>
       <w:r>
         <w:rPr>
@@ -8612,55 +7756,32 @@
         <w:rPr>
           <w:rFonts w:ascii="Arial" w:hAnsi="Arial" w:cs="Arial"/>
         </w:rPr>
-        <w:t>top</w:t>
-      </w:r>
-      <w:proofErr w:type="spellEnd"/>
-      <w:r>
-        <w:rPr>
-          <w:rFonts w:ascii="Arial" w:hAnsi="Arial" w:cs="Arial"/>
-        </w:rPr>
-        <w:t xml:space="preserve"> coincideix amb un </w:t>
-      </w:r>
-      <w:proofErr w:type="spellStart"/>
-      <w:r>
-        <w:rPr>
-          <w:rFonts w:ascii="Arial" w:hAnsi="Arial" w:cs="Arial"/>
-        </w:rPr>
-        <w:t>posedge</w:t>
-      </w:r>
-      <w:proofErr w:type="spellEnd"/>
-      <w:r>
-        <w:rPr>
-          <w:rFonts w:ascii="Arial" w:hAnsi="Arial" w:cs="Arial"/>
-        </w:rPr>
-        <w:t xml:space="preserve"> mentre </w:t>
-      </w:r>
-      <w:proofErr w:type="spellStart"/>
-      <w:r>
-        <w:rPr>
-          <w:rFonts w:ascii="Arial" w:hAnsi="Arial" w:cs="Arial"/>
-        </w:rPr>
-        <w:t>Scl</w:t>
-      </w:r>
-      <w:proofErr w:type="spellEnd"/>
-      <w:r>
-        <w:rPr>
-          <w:rFonts w:ascii="Arial" w:hAnsi="Arial" w:cs="Arial"/>
-        </w:rPr>
-        <w:t xml:space="preserve"> és igual a 1. </w:t>
-      </w:r>
-    </w:p>
-    <w:p>
-      <w:pPr>
-        <w:rPr>
-          <w:rFonts w:ascii="Arial" w:hAnsi="Arial" w:cs="Arial"/>
-        </w:rPr>
-      </w:pPr>
-      <w:r>
-        <w:rPr>
-          <w:rFonts w:ascii="Arial" w:hAnsi="Arial" w:cs="Arial"/>
-        </w:rPr>
-        <w:t>Un cop es produeixi un ‘Stop’ la màquina tornarà al estat IDLE i ens informarà que ha acabat el procés</w:t>
+        <w:t xml:space="preserve">top coincideix amb un posedge mentre Scl és igual a 1. </w:t>
+      </w:r>
+    </w:p>
+    <w:p>
+      <w:pPr>
+        <w:rPr>
+          <w:rFonts w:ascii="Arial" w:hAnsi="Arial" w:cs="Arial"/>
+        </w:rPr>
+      </w:pPr>
+      <w:r>
+        <w:rPr>
+          <w:rFonts w:ascii="Arial" w:hAnsi="Arial" w:cs="Arial"/>
+        </w:rPr>
+        <w:t>Un cop es produeixi un ‘Stop’ la màquina tornarà al estat IDLE</w:t>
+      </w:r>
+      <w:r>
+        <w:rPr>
+          <w:rFonts w:ascii="Arial" w:hAnsi="Arial" w:cs="Arial"/>
+        </w:rPr>
+        <w:t>,</w:t>
+      </w:r>
+      <w:r>
+        <w:rPr>
+          <w:rFonts w:ascii="Arial" w:hAnsi="Arial" w:cs="Arial"/>
+        </w:rPr>
+        <w:t xml:space="preserve"> ens informarà que ha acabat el procés</w:t>
       </w:r>
       <w:r>
         <w:rPr>
@@ -8672,21 +7793,7 @@
         <w:rPr>
           <w:rFonts w:ascii="Arial" w:hAnsi="Arial" w:cs="Arial"/>
         </w:rPr>
-        <w:t xml:space="preserve"> tot ficant la sortida ‘</w:t>
-      </w:r>
-      <w:proofErr w:type="spellStart"/>
-      <w:r>
-        <w:rPr>
-          <w:rFonts w:ascii="Arial" w:hAnsi="Arial" w:cs="Arial"/>
-        </w:rPr>
-        <w:t>Ready</w:t>
-      </w:r>
-      <w:proofErr w:type="spellEnd"/>
-      <w:r>
-        <w:rPr>
-          <w:rFonts w:ascii="Arial" w:hAnsi="Arial" w:cs="Arial"/>
-        </w:rPr>
-        <w:t>’ a 1.</w:t>
+        <w:t xml:space="preserve"> tot ficant la sortida ‘Ready’ a 1.</w:t>
       </w:r>
     </w:p>
     <w:p/>
@@ -8714,26 +7821,26 @@
         </w:rPr>
         <w:lastRenderedPageBreak/>
         <w:drawing>
-          <wp:anchor distT="0" distB="0" distL="114300" distR="114300" simplePos="0" relativeHeight="251671552" behindDoc="1" locked="0" layoutInCell="1" allowOverlap="1" wp14:anchorId="5A6F54D2" wp14:editId="28EAB9FA">
+          <wp:anchor distT="0" distB="0" distL="114300" distR="114300" simplePos="0" relativeHeight="251674624" behindDoc="1" locked="0" layoutInCell="1" allowOverlap="1" wp14:anchorId="17D493AF" wp14:editId="53BBD0C4">
             <wp:simplePos x="0" y="0"/>
             <wp:positionH relativeFrom="margin">
-              <wp:align>right</wp:align>
+              <wp:align>left</wp:align>
             </wp:positionH>
             <wp:positionV relativeFrom="paragraph">
-              <wp:posOffset>300406</wp:posOffset>
+              <wp:posOffset>299835</wp:posOffset>
             </wp:positionV>
-            <wp:extent cx="5400040" cy="3161665"/>
-            <wp:effectExtent l="0" t="0" r="0" b="635"/>
+            <wp:extent cx="5391150" cy="3206115"/>
+            <wp:effectExtent l="0" t="0" r="0" b="0"/>
             <wp:wrapTight wrapText="bothSides">
               <wp:wrapPolygon edited="0">
                 <wp:start x="0" y="0"/>
-                <wp:lineTo x="0" y="21474"/>
-                <wp:lineTo x="21488" y="21474"/>
-                <wp:lineTo x="21488" y="0"/>
+                <wp:lineTo x="0" y="21433"/>
+                <wp:lineTo x="21524" y="21433"/>
+                <wp:lineTo x="21524" y="0"/>
                 <wp:lineTo x="0" y="0"/>
               </wp:wrapPolygon>
             </wp:wrapTight>
-            <wp:docPr id="8" name="Imagen 8" descr="Imagen que contiene texto, pizarrón&#10;&#10;Descripción generada automáticamente"/>
+            <wp:docPr id="1" name="Imagen 1"/>
             <wp:cNvGraphicFramePr>
               <a:graphicFrameLocks xmlns:a="http://schemas.openxmlformats.org/drawingml/2006/main" noChangeAspect="1"/>
             </wp:cNvGraphicFramePr>
@@ -8741,8 +7848,10 @@
               <a:graphicData uri="http://schemas.openxmlformats.org/drawingml/2006/picture">
                 <pic:pic xmlns:pic="http://schemas.openxmlformats.org/drawingml/2006/picture">
                   <pic:nvPicPr>
-                    <pic:cNvPr id="8" name="TOP_Master.jpg"/>
-                    <pic:cNvPicPr/>
+                    <pic:cNvPr id="0" name="Picture 1"/>
+                    <pic:cNvPicPr>
+                      <a:picLocks noChangeAspect="1" noChangeArrowheads="1"/>
+                    </pic:cNvPicPr>
                   </pic:nvPicPr>
                   <pic:blipFill>
                     <a:blip r:embed="rId19" cstate="print">
@@ -8752,18 +7861,23 @@
                         </a:ext>
                       </a:extLst>
                     </a:blip>
+                    <a:srcRect/>
                     <a:stretch>
                       <a:fillRect/>
                     </a:stretch>
                   </pic:blipFill>
-                  <pic:spPr>
+                  <pic:spPr bwMode="auto">
                     <a:xfrm>
                       <a:off x="0" y="0"/>
-                      <a:ext cx="5400040" cy="3161665"/>
+                      <a:ext cx="5391150" cy="3206115"/>
                     </a:xfrm>
                     <a:prstGeom prst="rect">
                       <a:avLst/>
                     </a:prstGeom>
+                    <a:noFill/>
+                    <a:ln>
+                      <a:noFill/>
+                    </a:ln>
                   </pic:spPr>
                 </pic:pic>
               </a:graphicData>
@@ -8780,7 +7894,9 @@
       <w:r>
         <w:t>Arquitectura</w:t>
       </w:r>
+      <w:bookmarkStart w:id="20" w:name="_GoBack"/>
       <w:bookmarkEnd w:id="19"/>
+      <w:bookmarkEnd w:id="20"/>
     </w:p>
     <w:p>
       <w:pPr>
@@ -8790,11 +7906,11 @@
           <w:numId w:val="3"/>
         </w:numPr>
       </w:pPr>
-      <w:bookmarkStart w:id="20" w:name="_Toc41998527"/>
+      <w:bookmarkStart w:id="21" w:name="_Toc41998527"/>
       <w:r>
         <w:t>Divisor de freqüència</w:t>
       </w:r>
-      <w:bookmarkEnd w:id="20"/>
+      <w:bookmarkEnd w:id="21"/>
     </w:p>
     <w:p>
       <w:pPr>
@@ -8818,21 +7934,7 @@
         <w:rPr>
           <w:rFonts w:ascii="Arial" w:hAnsi="Arial" w:cs="Arial"/>
         </w:rPr>
-        <w:t xml:space="preserve"> (2Mhz) i la sortida del segon és el rellotge </w:t>
-      </w:r>
-      <w:proofErr w:type="spellStart"/>
-      <w:r>
-        <w:rPr>
-          <w:rFonts w:ascii="Arial" w:hAnsi="Arial" w:cs="Arial"/>
-        </w:rPr>
-        <w:t>d’Scl</w:t>
-      </w:r>
-      <w:proofErr w:type="spellEnd"/>
-      <w:r>
-        <w:rPr>
-          <w:rFonts w:ascii="Arial" w:hAnsi="Arial" w:cs="Arial"/>
-        </w:rPr>
-        <w:t xml:space="preserve"> (400KHz). L’entrada del primer és l’entrada de rellotge extern de 50Mhz. L’entrada del segon és el rellotge de 2MHz. </w:t>
+        <w:t xml:space="preserve"> (2Mhz) i la sortida del segon és el rellotge d’Scl (400KHz). L’entrada del primer és l’entrada de rellotge extern de 50Mhz. L’entrada del segon és el rellotge de 2MHz. </w:t>
       </w:r>
     </w:p>
     <w:p>
@@ -8843,14 +7945,14 @@
           <w:numId w:val="3"/>
         </w:numPr>
       </w:pPr>
-      <w:bookmarkStart w:id="21" w:name="_Toc41998528"/>
+      <w:bookmarkStart w:id="22" w:name="_Toc41998528"/>
       <w:r>
         <w:t>Senyals d’entrada i sortida del divisor per 25</w:t>
       </w:r>
       <w:r>
         <w:t xml:space="preserve"> (div_25)</w:t>
       </w:r>
-      <w:bookmarkEnd w:id="21"/>
+      <w:bookmarkEnd w:id="22"/>
     </w:p>
     <w:tbl>
       <w:tblPr>
@@ -8912,11 +8014,9 @@
             <w:tcW w:w="841" w:type="dxa"/>
           </w:tcPr>
           <w:p>
-            <w:proofErr w:type="spellStart"/>
             <w:r>
               <w:t>Clk_in</w:t>
             </w:r>
-            <w:proofErr w:type="spellEnd"/>
           </w:p>
         </w:tc>
         <w:tc>
@@ -8956,11 +8056,9 @@
             <w:tcW w:w="841" w:type="dxa"/>
           </w:tcPr>
           <w:p>
-            <w:proofErr w:type="spellStart"/>
             <w:r>
               <w:t>Clk</w:t>
             </w:r>
-            <w:proofErr w:type="spellEnd"/>
           </w:p>
         </w:tc>
         <w:tc>
@@ -9006,7 +8104,7 @@
       <w:pPr>
         <w:pStyle w:val="Ttulo3"/>
       </w:pPr>
-      <w:bookmarkStart w:id="22" w:name="_Toc41998529"/>
+      <w:bookmarkStart w:id="23" w:name="_Toc41998529"/>
       <w:r>
         <w:t>5</w:t>
       </w:r>
@@ -9016,7 +8114,7 @@
       <w:r>
         <w:t xml:space="preserve"> (div_5)</w:t>
       </w:r>
-      <w:bookmarkEnd w:id="22"/>
+      <w:bookmarkEnd w:id="23"/>
     </w:p>
     <w:tbl>
       <w:tblPr>
@@ -9078,11 +8176,9 @@
             <w:tcW w:w="844" w:type="dxa"/>
           </w:tcPr>
           <w:p>
-            <w:proofErr w:type="spellStart"/>
             <w:r>
               <w:t>Clk</w:t>
             </w:r>
-            <w:proofErr w:type="spellEnd"/>
           </w:p>
         </w:tc>
         <w:tc>
@@ -9128,11 +8224,9 @@
             <w:tcW w:w="844" w:type="dxa"/>
           </w:tcPr>
           <w:p>
-            <w:proofErr w:type="spellStart"/>
             <w:r>
               <w:t>Clk_scl</w:t>
             </w:r>
-            <w:proofErr w:type="spellEnd"/>
           </w:p>
         </w:tc>
         <w:tc>
@@ -9176,11 +8270,11 @@
           <w:numId w:val="3"/>
         </w:numPr>
       </w:pPr>
-      <w:bookmarkStart w:id="23" w:name="_Toc41998530"/>
+      <w:bookmarkStart w:id="24" w:name="_Toc41998530"/>
       <w:r>
         <w:t>Comptador</w:t>
       </w:r>
-      <w:bookmarkEnd w:id="23"/>
+      <w:bookmarkEnd w:id="24"/>
     </w:p>
     <w:p>
       <w:pPr>
@@ -9205,21 +8299,7 @@
         <w:rPr>
           <w:rFonts w:ascii="Arial" w:hAnsi="Arial" w:cs="Arial"/>
         </w:rPr>
-        <w:t xml:space="preserve">dos: un que compta fins a 8 i l’altre que compta fins a 5. El primer compta els cicles de rellotge del </w:t>
-      </w:r>
-      <w:proofErr w:type="spellStart"/>
-      <w:r>
-        <w:rPr>
-          <w:rFonts w:ascii="Arial" w:hAnsi="Arial" w:cs="Arial"/>
-        </w:rPr>
-        <w:t>Scl</w:t>
-      </w:r>
-      <w:proofErr w:type="spellEnd"/>
-      <w:r>
-        <w:rPr>
-          <w:rFonts w:ascii="Arial" w:hAnsi="Arial" w:cs="Arial"/>
-        </w:rPr>
-        <w:t xml:space="preserve"> per saber quan s’ha enviat o rebut el byte de dades. El segon compta els cicles de rellotge del </w:t>
+        <w:t xml:space="preserve">dos: un que compta fins a 8 i l’altre que compta fins a 5. El primer compta els cicles de rellotge del Scl per saber quan s’ha enviat o rebut el byte de dades. El segon compta els cicles de rellotge del </w:t>
       </w:r>
       <w:r>
         <w:rPr>
@@ -9231,21 +8311,7 @@
         <w:rPr>
           <w:rFonts w:ascii="Arial" w:hAnsi="Arial" w:cs="Arial"/>
         </w:rPr>
-        <w:t xml:space="preserve">, el qual és 5 cops més ràpid que </w:t>
-      </w:r>
-      <w:proofErr w:type="spellStart"/>
-      <w:r>
-        <w:rPr>
-          <w:rFonts w:ascii="Arial" w:hAnsi="Arial" w:cs="Arial"/>
-        </w:rPr>
-        <w:t>Scl</w:t>
-      </w:r>
-      <w:proofErr w:type="spellEnd"/>
-      <w:r>
-        <w:rPr>
-          <w:rFonts w:ascii="Arial" w:hAnsi="Arial" w:cs="Arial"/>
-        </w:rPr>
-        <w:t xml:space="preserve">. Aquest últim indica el moment del període en que es troba la màquina en tot moment; roman sempre actiu. </w:t>
+        <w:t xml:space="preserve">, el qual és 5 cops més ràpid que Scl. Aquest últim indica el moment del període en que es troba la màquina en tot moment; roman sempre actiu. </w:t>
       </w:r>
     </w:p>
     <w:p>
@@ -9280,7 +8346,7 @@
           <w:numId w:val="3"/>
         </w:numPr>
       </w:pPr>
-      <w:bookmarkStart w:id="24" w:name="_Toc41998531"/>
+      <w:bookmarkStart w:id="25" w:name="_Toc41998531"/>
       <w:r>
         <w:lastRenderedPageBreak/>
         <w:t xml:space="preserve">Senyals d’entrada i sortida del comptador </w:t>
@@ -9289,28 +8355,18 @@
         <w:t>amb</w:t>
       </w:r>
       <w:r>
-        <w:t xml:space="preserve"> </w:t>
-      </w:r>
-      <w:proofErr w:type="spellStart"/>
-      <w:r>
-        <w:t>Clk</w:t>
-      </w:r>
-      <w:proofErr w:type="spellEnd"/>
+        <w:t xml:space="preserve"> Clk</w:t>
+      </w:r>
       <w:r>
         <w:t xml:space="preserve"> (</w:t>
       </w:r>
-      <w:proofErr w:type="spellStart"/>
       <w:r>
         <w:t>C</w:t>
       </w:r>
       <w:r>
-        <w:t>ontador_clk</w:t>
-      </w:r>
-      <w:proofErr w:type="spellEnd"/>
-      <w:r>
-        <w:t>)</w:t>
-      </w:r>
-      <w:bookmarkEnd w:id="24"/>
+        <w:t>ontador_clk)</w:t>
+      </w:r>
+      <w:bookmarkEnd w:id="25"/>
     </w:p>
     <w:tbl>
       <w:tblPr>
@@ -9414,11 +8470,9 @@
             <w:tcW w:w="841" w:type="dxa"/>
           </w:tcPr>
           <w:p>
-            <w:proofErr w:type="spellStart"/>
             <w:r>
               <w:t>Rst</w:t>
             </w:r>
-            <w:proofErr w:type="spellEnd"/>
           </w:p>
         </w:tc>
         <w:tc>
@@ -9446,13 +8500,8 @@
             <w:tcW w:w="6300" w:type="dxa"/>
           </w:tcPr>
           <w:p>
-            <w:proofErr w:type="spellStart"/>
-            <w:r>
-              <w:t>Reset</w:t>
-            </w:r>
-            <w:proofErr w:type="spellEnd"/>
-            <w:r>
-              <w:t xml:space="preserve"> asíncron, actiu per nivell baix</w:t>
+            <w:r>
+              <w:t>Reset asíncron, actiu per nivell baix</w:t>
             </w:r>
           </w:p>
         </w:tc>
@@ -9463,11 +8512,9 @@
             <w:tcW w:w="841" w:type="dxa"/>
           </w:tcPr>
           <w:p>
-            <w:proofErr w:type="spellStart"/>
             <w:r>
               <w:t>Clk</w:t>
             </w:r>
-            <w:proofErr w:type="spellEnd"/>
           </w:p>
         </w:tc>
         <w:tc>
@@ -9507,11 +8554,9 @@
             <w:tcW w:w="841" w:type="dxa"/>
           </w:tcPr>
           <w:p>
-            <w:proofErr w:type="spellStart"/>
             <w:r>
               <w:t>Out</w:t>
             </w:r>
-            <w:proofErr w:type="spellEnd"/>
           </w:p>
         </w:tc>
         <w:tc>
@@ -9551,7 +8596,7 @@
       <w:pPr>
         <w:pStyle w:val="Ttulo3"/>
       </w:pPr>
-      <w:bookmarkStart w:id="25" w:name="_Toc41998532"/>
+      <w:bookmarkStart w:id="26" w:name="_Toc41998532"/>
       <w:r>
         <w:t>5</w:t>
       </w:r>
@@ -9562,25 +8607,12 @@
         <w:t xml:space="preserve"> amb</w:t>
       </w:r>
       <w:r>
-        <w:t xml:space="preserve"> </w:t>
-      </w:r>
-      <w:proofErr w:type="spellStart"/>
-      <w:r>
-        <w:t>Scl</w:t>
-      </w:r>
-      <w:proofErr w:type="spellEnd"/>
-      <w:r>
-        <w:t xml:space="preserve"> (</w:t>
-      </w:r>
-      <w:proofErr w:type="spellStart"/>
-      <w:r>
-        <w:t>Contador_scl</w:t>
-      </w:r>
-      <w:proofErr w:type="spellEnd"/>
-      <w:r>
-        <w:t>)</w:t>
-      </w:r>
-      <w:bookmarkEnd w:id="25"/>
+        <w:t xml:space="preserve"> Scl</w:t>
+      </w:r>
+      <w:r>
+        <w:t xml:space="preserve"> (Contador_scl)</w:t>
+      </w:r>
+      <w:bookmarkEnd w:id="26"/>
     </w:p>
     <w:tbl>
       <w:tblPr>
@@ -9684,11 +8716,9 @@
             <w:tcW w:w="841" w:type="dxa"/>
           </w:tcPr>
           <w:p>
-            <w:proofErr w:type="spellStart"/>
             <w:r>
               <w:t>Rst</w:t>
             </w:r>
-            <w:proofErr w:type="spellEnd"/>
           </w:p>
         </w:tc>
         <w:tc>
@@ -9716,13 +8746,8 @@
             <w:tcW w:w="6300" w:type="dxa"/>
           </w:tcPr>
           <w:p>
-            <w:proofErr w:type="spellStart"/>
-            <w:r>
-              <w:t>Reset</w:t>
-            </w:r>
-            <w:proofErr w:type="spellEnd"/>
-            <w:r>
-              <w:t xml:space="preserve"> asíncron</w:t>
+            <w:r>
+              <w:t>Reset asíncron</w:t>
             </w:r>
             <w:r>
               <w:t>, actiu per nivell baix</w:t>
@@ -9736,11 +8761,9 @@
             <w:tcW w:w="841" w:type="dxa"/>
           </w:tcPr>
           <w:p>
-            <w:proofErr w:type="spellStart"/>
             <w:r>
               <w:t>Clk</w:t>
             </w:r>
-            <w:proofErr w:type="spellEnd"/>
           </w:p>
         </w:tc>
         <w:tc>
@@ -9780,11 +8803,9 @@
             <w:tcW w:w="841" w:type="dxa"/>
           </w:tcPr>
           <w:p>
-            <w:proofErr w:type="spellStart"/>
             <w:r>
               <w:t>Out</w:t>
             </w:r>
-            <w:proofErr w:type="spellEnd"/>
           </w:p>
         </w:tc>
         <w:tc>
@@ -9824,7 +8845,7 @@
       <w:pPr>
         <w:pStyle w:val="Ttulo2"/>
       </w:pPr>
-      <w:bookmarkStart w:id="26" w:name="_Toc41998533"/>
+      <w:bookmarkStart w:id="27" w:name="_Toc41998533"/>
       <w:r>
         <w:t>5</w:t>
       </w:r>
@@ -9838,17 +8859,9 @@
         <w:t>re de desplaçament paral·lel a sèrie</w:t>
       </w:r>
       <w:r>
-        <w:t xml:space="preserve"> (</w:t>
-      </w:r>
-      <w:proofErr w:type="spellStart"/>
-      <w:r>
-        <w:t>Shift_PLSR</w:t>
-      </w:r>
-      <w:proofErr w:type="spellEnd"/>
-      <w:r>
-        <w:t>)</w:t>
-      </w:r>
-      <w:bookmarkEnd w:id="26"/>
+        <w:t xml:space="preserve"> (Shift_PLSR)</w:t>
+      </w:r>
+      <w:bookmarkEnd w:id="27"/>
     </w:p>
     <w:p>
       <w:pPr>
@@ -9867,14 +8880,14 @@
       <w:pPr>
         <w:pStyle w:val="Ttulo3"/>
       </w:pPr>
-      <w:bookmarkStart w:id="27" w:name="_Toc41998534"/>
+      <w:bookmarkStart w:id="28" w:name="_Toc41998534"/>
       <w:r>
         <w:t>5</w:t>
       </w:r>
       <w:r>
         <w:t>.3.1 Senyals d’entrada i sortida</w:t>
       </w:r>
-      <w:bookmarkEnd w:id="27"/>
+      <w:bookmarkEnd w:id="28"/>
     </w:p>
     <w:tbl>
       <w:tblPr>
@@ -9981,11 +8994,9 @@
             <w:tcW w:w="841" w:type="dxa"/>
           </w:tcPr>
           <w:p>
-            <w:proofErr w:type="spellStart"/>
             <w:r>
               <w:t>Load</w:t>
             </w:r>
-            <w:proofErr w:type="spellEnd"/>
           </w:p>
         </w:tc>
         <w:tc>
@@ -10025,11 +9036,9 @@
             <w:tcW w:w="841" w:type="dxa"/>
           </w:tcPr>
           <w:p>
-            <w:proofErr w:type="spellStart"/>
             <w:r>
               <w:t>Rst</w:t>
             </w:r>
-            <w:proofErr w:type="spellEnd"/>
           </w:p>
         </w:tc>
         <w:tc>
@@ -10057,13 +9066,8 @@
             <w:tcW w:w="6300" w:type="dxa"/>
           </w:tcPr>
           <w:p>
-            <w:proofErr w:type="spellStart"/>
-            <w:r>
-              <w:t>Reset</w:t>
-            </w:r>
-            <w:proofErr w:type="spellEnd"/>
-            <w:r>
-              <w:t xml:space="preserve"> asíncron, actiu per nivell baix</w:t>
+            <w:r>
+              <w:t>Reset asíncron, actiu per nivell baix</w:t>
             </w:r>
           </w:p>
         </w:tc>
@@ -10074,11 +9078,9 @@
             <w:tcW w:w="841" w:type="dxa"/>
           </w:tcPr>
           <w:p>
-            <w:proofErr w:type="spellStart"/>
             <w:r>
               <w:t>Clk</w:t>
             </w:r>
-            <w:proofErr w:type="spellEnd"/>
           </w:p>
         </w:tc>
         <w:tc>
@@ -10118,11 +9120,9 @@
             <w:tcW w:w="841" w:type="dxa"/>
           </w:tcPr>
           <w:p>
-            <w:proofErr w:type="spellStart"/>
             <w:r>
               <w:t>Out</w:t>
             </w:r>
-            <w:proofErr w:type="spellEnd"/>
           </w:p>
         </w:tc>
         <w:tc>
@@ -10171,7 +9171,7 @@
       <w:pPr>
         <w:pStyle w:val="Ttulo2"/>
       </w:pPr>
-      <w:bookmarkStart w:id="28" w:name="_Toc41998535"/>
+      <w:bookmarkStart w:id="29" w:name="_Toc41998535"/>
       <w:r>
         <w:t>5</w:t>
       </w:r>
@@ -10179,17 +9179,9 @@
         <w:t>.4 Registre de desplaçament sèrie a paral·lel</w:t>
       </w:r>
       <w:r>
-        <w:t xml:space="preserve"> (</w:t>
-      </w:r>
-      <w:proofErr w:type="spellStart"/>
-      <w:r>
-        <w:t>Shift_SRPL</w:t>
-      </w:r>
-      <w:proofErr w:type="spellEnd"/>
-      <w:r>
-        <w:t>)</w:t>
-      </w:r>
-      <w:bookmarkEnd w:id="28"/>
+        <w:t xml:space="preserve"> (Shift_SRPL)</w:t>
+      </w:r>
+      <w:bookmarkEnd w:id="29"/>
     </w:p>
     <w:p>
       <w:pPr>
@@ -10208,14 +9200,14 @@
       <w:pPr>
         <w:pStyle w:val="Ttulo3"/>
       </w:pPr>
-      <w:bookmarkStart w:id="29" w:name="_Toc41998536"/>
+      <w:bookmarkStart w:id="30" w:name="_Toc41998536"/>
       <w:r>
         <w:t>5</w:t>
       </w:r>
       <w:r>
         <w:t>.4.1 Senyals d’entrada i sortida</w:t>
       </w:r>
-      <w:bookmarkEnd w:id="29"/>
+      <w:bookmarkEnd w:id="30"/>
     </w:p>
     <w:p/>
     <w:tbl>
@@ -10320,11 +9312,9 @@
             <w:tcW w:w="841" w:type="dxa"/>
           </w:tcPr>
           <w:p>
-            <w:proofErr w:type="spellStart"/>
             <w:r>
               <w:t>Load</w:t>
             </w:r>
-            <w:proofErr w:type="spellEnd"/>
           </w:p>
         </w:tc>
         <w:tc>
@@ -10379,11 +9369,9 @@
             <w:tcW w:w="841" w:type="dxa"/>
           </w:tcPr>
           <w:p>
-            <w:proofErr w:type="spellStart"/>
             <w:r>
               <w:t>Rst</w:t>
             </w:r>
-            <w:proofErr w:type="spellEnd"/>
           </w:p>
         </w:tc>
         <w:tc>
@@ -10423,11 +9411,9 @@
             <w:tcW w:w="841" w:type="dxa"/>
           </w:tcPr>
           <w:p>
-            <w:proofErr w:type="spellStart"/>
             <w:r>
               <w:t>Clk</w:t>
             </w:r>
-            <w:proofErr w:type="spellEnd"/>
           </w:p>
         </w:tc>
         <w:tc>
@@ -10467,11 +9453,9 @@
             <w:tcW w:w="841" w:type="dxa"/>
           </w:tcPr>
           <w:p>
-            <w:proofErr w:type="spellStart"/>
             <w:r>
               <w:t>Out</w:t>
             </w:r>
-            <w:proofErr w:type="spellEnd"/>
           </w:p>
         </w:tc>
         <w:tc>
@@ -10516,7 +9500,7 @@
       <w:pPr>
         <w:pStyle w:val="Ttulo2"/>
       </w:pPr>
-      <w:bookmarkStart w:id="30" w:name="_Toc41998537"/>
+      <w:bookmarkStart w:id="31" w:name="_Toc41998537"/>
       <w:r>
         <w:lastRenderedPageBreak/>
         <w:t>5</w:t>
@@ -10524,7 +9508,7 @@
       <w:r>
         <w:t>.5 Unitat de control</w:t>
       </w:r>
-      <w:bookmarkEnd w:id="30"/>
+      <w:bookmarkEnd w:id="31"/>
     </w:p>
     <w:p>
       <w:r>
@@ -10641,8 +9625,8 @@
       <w:pPr>
         <w:pStyle w:val="Ttulo3"/>
       </w:pPr>
-      <w:bookmarkStart w:id="31" w:name="_Toc41998349"/>
-      <w:bookmarkStart w:id="32" w:name="_Toc41998538"/>
+      <w:bookmarkStart w:id="32" w:name="_Toc41998349"/>
+      <w:bookmarkStart w:id="33" w:name="_Toc41998538"/>
       <w:r>
         <w:rPr>
           <w:noProof/>
@@ -10712,21 +9696,21 @@
           </wp:anchor>
         </w:drawing>
       </w:r>
-      <w:bookmarkEnd w:id="31"/>
       <w:bookmarkEnd w:id="32"/>
+      <w:bookmarkEnd w:id="33"/>
     </w:p>
     <w:p>
       <w:pPr>
         <w:pStyle w:val="Ttulo3"/>
       </w:pPr>
-      <w:bookmarkStart w:id="33" w:name="_Toc41998539"/>
+      <w:bookmarkStart w:id="34" w:name="_Toc41998539"/>
       <w:r>
         <w:t>5</w:t>
       </w:r>
       <w:r>
         <w:t>.5.1 Senyals d’entrada i sortida</w:t>
       </w:r>
-      <w:bookmarkEnd w:id="33"/>
+      <w:bookmarkEnd w:id="34"/>
     </w:p>
     <w:tbl>
       <w:tblPr>
@@ -10788,11 +9772,9 @@
             <w:tcW w:w="1696" w:type="dxa"/>
           </w:tcPr>
           <w:p>
-            <w:proofErr w:type="spellStart"/>
             <w:r>
               <w:t>Clk</w:t>
             </w:r>
-            <w:proofErr w:type="spellEnd"/>
           </w:p>
         </w:tc>
         <w:tc>
@@ -10832,11 +9814,9 @@
             <w:tcW w:w="1696" w:type="dxa"/>
           </w:tcPr>
           <w:p>
-            <w:proofErr w:type="spellStart"/>
             <w:r>
               <w:t>Clk_scl</w:t>
             </w:r>
-            <w:proofErr w:type="spellEnd"/>
           </w:p>
         </w:tc>
         <w:tc>
@@ -10865,15 +9845,7 @@
           </w:tcPr>
           <w:p>
             <w:r>
-              <w:t>Rellotge de 400kHz (</w:t>
-            </w:r>
-            <w:proofErr w:type="spellStart"/>
-            <w:r>
-              <w:t>Scl</w:t>
-            </w:r>
-            <w:proofErr w:type="spellEnd"/>
-            <w:r>
-              <w:t>)</w:t>
+              <w:t>Rellotge de 400kHz (Scl)</w:t>
             </w:r>
           </w:p>
         </w:tc>
@@ -10884,11 +9856,9 @@
             <w:tcW w:w="1696" w:type="dxa"/>
           </w:tcPr>
           <w:p>
-            <w:proofErr w:type="spellStart"/>
             <w:r>
               <w:t>Rst</w:t>
             </w:r>
-            <w:proofErr w:type="spellEnd"/>
           </w:p>
         </w:tc>
         <w:tc>
@@ -10916,13 +9886,8 @@
             <w:tcW w:w="5664" w:type="dxa"/>
           </w:tcPr>
           <w:p>
-            <w:proofErr w:type="spellStart"/>
-            <w:r>
-              <w:t>Reset</w:t>
-            </w:r>
-            <w:proofErr w:type="spellEnd"/>
-            <w:r>
-              <w:t xml:space="preserve"> asíncron</w:t>
+            <w:r>
+              <w:t>Reset asíncron</w:t>
             </w:r>
           </w:p>
         </w:tc>
@@ -10933,11 +9898,9 @@
             <w:tcW w:w="1696" w:type="dxa"/>
           </w:tcPr>
           <w:p>
-            <w:proofErr w:type="spellStart"/>
             <w:r>
               <w:t>Start</w:t>
             </w:r>
-            <w:proofErr w:type="spellEnd"/>
           </w:p>
         </w:tc>
         <w:tc>
@@ -11019,11 +9982,9 @@
             <w:tcW w:w="1696" w:type="dxa"/>
           </w:tcPr>
           <w:p>
-            <w:proofErr w:type="spellStart"/>
             <w:r>
               <w:t>Datain_sda</w:t>
             </w:r>
-            <w:proofErr w:type="spellEnd"/>
           </w:p>
         </w:tc>
         <w:tc>
@@ -11052,13 +10013,8 @@
           </w:tcPr>
           <w:p>
             <w:r>
-              <w:t xml:space="preserve">Porta el valor </w:t>
-            </w:r>
-            <w:proofErr w:type="spellStart"/>
-            <w:r>
-              <w:t>d’Sda</w:t>
-            </w:r>
-            <w:proofErr w:type="spellEnd"/>
+              <w:t>Porta el valor d’Sda</w:t>
+            </w:r>
           </w:p>
         </w:tc>
       </w:tr>
@@ -11068,11 +10024,9 @@
             <w:tcW w:w="1696" w:type="dxa"/>
           </w:tcPr>
           <w:p>
-            <w:proofErr w:type="spellStart"/>
             <w:r>
               <w:t>Pointer</w:t>
             </w:r>
-            <w:proofErr w:type="spellEnd"/>
           </w:p>
         </w:tc>
         <w:tc>
@@ -11112,11 +10066,9 @@
             <w:tcW w:w="1696" w:type="dxa"/>
           </w:tcPr>
           <w:p>
-            <w:proofErr w:type="spellStart"/>
             <w:r>
               <w:t>Set_pointer</w:t>
             </w:r>
-            <w:proofErr w:type="spellEnd"/>
           </w:p>
         </w:tc>
         <w:tc>
@@ -11145,15 +10097,7 @@
           </w:tcPr>
           <w:p>
             <w:r>
-              <w:t xml:space="preserve">Indica si es vol fixar el valor del registre de </w:t>
-            </w:r>
-            <w:proofErr w:type="spellStart"/>
-            <w:r>
-              <w:t>Pointer</w:t>
-            </w:r>
-            <w:proofErr w:type="spellEnd"/>
-            <w:r>
-              <w:t xml:space="preserve"> del Slave</w:t>
+              <w:t>Indica si es vol fixar el valor del registre de Pointer del Slave</w:t>
             </w:r>
           </w:p>
         </w:tc>
@@ -11164,11 +10108,9 @@
             <w:tcW w:w="1696" w:type="dxa"/>
           </w:tcPr>
           <w:p>
-            <w:proofErr w:type="spellStart"/>
             <w:r>
               <w:t>Return</w:t>
             </w:r>
-            <w:proofErr w:type="spellEnd"/>
           </w:p>
         </w:tc>
         <w:tc>
@@ -11199,14 +10141,12 @@
             <w:r>
               <w:t>Indica que es vol una repetició de la condició d’’</w:t>
             </w:r>
-            <w:proofErr w:type="spellStart"/>
             <w:r>
               <w:t>s</w:t>
             </w:r>
             <w:r>
               <w:t>tart</w:t>
             </w:r>
-            <w:proofErr w:type="spellEnd"/>
           </w:p>
         </w:tc>
       </w:tr>
@@ -11216,11 +10156,9 @@
             <w:tcW w:w="1696" w:type="dxa"/>
           </w:tcPr>
           <w:p>
-            <w:proofErr w:type="spellStart"/>
             <w:r>
               <w:t>Repeat</w:t>
             </w:r>
-            <w:proofErr w:type="spellEnd"/>
           </w:p>
         </w:tc>
         <w:tc>
@@ -11251,16 +10189,11 @@
             <w:r>
               <w:t>Avisa que s’està al estat de repetició d’’</w:t>
             </w:r>
-            <w:proofErr w:type="spellStart"/>
             <w:r>
               <w:t>s</w:t>
             </w:r>
             <w:r>
-              <w:t>tart</w:t>
-            </w:r>
-            <w:proofErr w:type="spellEnd"/>
-            <w:r>
-              <w:t>’</w:t>
+              <w:t>tart’</w:t>
             </w:r>
           </w:p>
         </w:tc>
@@ -11271,11 +10204,9 @@
             <w:tcW w:w="1696" w:type="dxa"/>
           </w:tcPr>
           <w:p>
-            <w:proofErr w:type="spellStart"/>
             <w:r>
               <w:t>Out_cont_cycle</w:t>
             </w:r>
-            <w:proofErr w:type="spellEnd"/>
           </w:p>
         </w:tc>
         <w:tc>
@@ -11304,13 +10235,8 @@
           </w:tcPr>
           <w:p>
             <w:r>
-              <w:t xml:space="preserve">Sortida del comptador de cicles del </w:t>
-            </w:r>
-            <w:proofErr w:type="spellStart"/>
-            <w:r>
-              <w:t>Clk</w:t>
-            </w:r>
-            <w:proofErr w:type="spellEnd"/>
+              <w:t>Sortida del comptador de cicles del Clk</w:t>
+            </w:r>
           </w:p>
         </w:tc>
       </w:tr>
@@ -11320,11 +10246,9 @@
             <w:tcW w:w="1696" w:type="dxa"/>
           </w:tcPr>
           <w:p>
-            <w:proofErr w:type="spellStart"/>
             <w:r>
               <w:t>Out_cont_data</w:t>
             </w:r>
-            <w:proofErr w:type="spellEnd"/>
           </w:p>
         </w:tc>
         <w:tc>
@@ -11353,13 +10277,8 @@
           </w:tcPr>
           <w:p>
             <w:r>
-              <w:t xml:space="preserve">Sortida del comptador de cicles </w:t>
-            </w:r>
-            <w:proofErr w:type="spellStart"/>
-            <w:r>
-              <w:t>d’Scl</w:t>
-            </w:r>
-            <w:proofErr w:type="spellEnd"/>
+              <w:t>Sortida del comptador de cicles d’Scl</w:t>
+            </w:r>
           </w:p>
         </w:tc>
       </w:tr>
@@ -11369,11 +10288,9 @@
             <w:tcW w:w="1696" w:type="dxa"/>
           </w:tcPr>
           <w:p>
-            <w:proofErr w:type="spellStart"/>
             <w:r>
               <w:t>En_cont_data</w:t>
             </w:r>
-            <w:proofErr w:type="spellEnd"/>
           </w:p>
         </w:tc>
         <w:tc>
@@ -11402,13 +10319,8 @@
           </w:tcPr>
           <w:p>
             <w:r>
-              <w:t xml:space="preserve">Habilita el comptador de cicle </w:t>
-            </w:r>
-            <w:proofErr w:type="spellStart"/>
-            <w:r>
-              <w:t>d’Scl</w:t>
-            </w:r>
-            <w:proofErr w:type="spellEnd"/>
+              <w:t>Habilita el comptador de cicle d’Scl</w:t>
+            </w:r>
           </w:p>
         </w:tc>
       </w:tr>
@@ -11418,11 +10330,9 @@
             <w:tcW w:w="1696" w:type="dxa"/>
           </w:tcPr>
           <w:p>
-            <w:proofErr w:type="spellStart"/>
             <w:r>
               <w:t>Load_shiftPLSR</w:t>
             </w:r>
-            <w:proofErr w:type="spellEnd"/>
           </w:p>
         </w:tc>
         <w:tc>
@@ -11462,11 +10372,9 @@
             <w:tcW w:w="1696" w:type="dxa"/>
           </w:tcPr>
           <w:p>
-            <w:proofErr w:type="spellStart"/>
             <w:r>
               <w:t>Load_shiftSRPL</w:t>
             </w:r>
-            <w:proofErr w:type="spellEnd"/>
           </w:p>
         </w:tc>
         <w:tc>
@@ -11506,11 +10414,9 @@
             <w:tcW w:w="1696" w:type="dxa"/>
           </w:tcPr>
           <w:p>
-            <w:proofErr w:type="spellStart"/>
             <w:r>
               <w:t>Enable_sda</w:t>
             </w:r>
-            <w:proofErr w:type="spellEnd"/>
           </w:p>
         </w:tc>
         <w:tc>
@@ -11539,29 +10445,8 @@
           </w:tcPr>
           <w:p>
             <w:r>
-              <w:t>Tria el valor del ‘</w:t>
-            </w:r>
-            <w:proofErr w:type="spellStart"/>
-            <w:r>
-              <w:t>enable</w:t>
-            </w:r>
-            <w:proofErr w:type="spellEnd"/>
-            <w:r>
-              <w:t>’ del tri-</w:t>
-            </w:r>
-            <w:proofErr w:type="spellStart"/>
-            <w:r>
-              <w:t>state</w:t>
-            </w:r>
-            <w:proofErr w:type="spellEnd"/>
-            <w:r>
-              <w:t xml:space="preserve"> connectat a </w:t>
-            </w:r>
-            <w:proofErr w:type="spellStart"/>
-            <w:r>
-              <w:t>Sda</w:t>
-            </w:r>
-            <w:proofErr w:type="spellEnd"/>
+              <w:t>Tria el valor del ‘enable’ del tri-state connectat a Sda</w:t>
+            </w:r>
           </w:p>
         </w:tc>
       </w:tr>
@@ -11571,11 +10456,9 @@
             <w:tcW w:w="1696" w:type="dxa"/>
           </w:tcPr>
           <w:p>
-            <w:proofErr w:type="spellStart"/>
             <w:r>
               <w:t>SelectPLSR</w:t>
             </w:r>
-            <w:proofErr w:type="spellEnd"/>
           </w:p>
         </w:tc>
         <w:tc>
@@ -11615,11 +10498,9 @@
             <w:tcW w:w="1696" w:type="dxa"/>
           </w:tcPr>
           <w:p>
-            <w:proofErr w:type="spellStart"/>
             <w:r>
               <w:t>Enable_clk</w:t>
             </w:r>
-            <w:proofErr w:type="spellEnd"/>
           </w:p>
         </w:tc>
         <w:tc>
@@ -11648,29 +10529,8 @@
           </w:tcPr>
           <w:p>
             <w:r>
-              <w:t>Escull el valor del ‘</w:t>
-            </w:r>
-            <w:proofErr w:type="spellStart"/>
-            <w:r>
-              <w:t>enable</w:t>
-            </w:r>
-            <w:proofErr w:type="spellEnd"/>
-            <w:r>
-              <w:t>’ del tri-</w:t>
-            </w:r>
-            <w:proofErr w:type="spellStart"/>
-            <w:r>
-              <w:t>state</w:t>
-            </w:r>
-            <w:proofErr w:type="spellEnd"/>
-            <w:r>
-              <w:t xml:space="preserve"> connectat a </w:t>
-            </w:r>
-            <w:proofErr w:type="spellStart"/>
-            <w:r>
-              <w:t>Scl</w:t>
-            </w:r>
-            <w:proofErr w:type="spellEnd"/>
+              <w:t>Escull el valor del ‘enable’ del tri-state connectat a Scl</w:t>
+            </w:r>
           </w:p>
         </w:tc>
       </w:tr>
@@ -11680,11 +10540,9 @@
             <w:tcW w:w="1696" w:type="dxa"/>
           </w:tcPr>
           <w:p>
-            <w:proofErr w:type="spellStart"/>
             <w:r>
               <w:t>Ready</w:t>
             </w:r>
-            <w:proofErr w:type="spellEnd"/>
           </w:p>
         </w:tc>
         <w:tc>
@@ -11724,11 +10582,9 @@
             <w:tcW w:w="1696" w:type="dxa"/>
           </w:tcPr>
           <w:p>
-            <w:proofErr w:type="spellStart"/>
             <w:r>
               <w:t>Data_valid</w:t>
             </w:r>
-            <w:proofErr w:type="spellEnd"/>
           </w:p>
         </w:tc>
         <w:tc>
@@ -11757,12 +10613,7 @@
           </w:tcPr>
           <w:p>
             <w:r>
-              <w:t>Indica si les dades a la sortida són vàlide</w:t>
-            </w:r>
-            <w:bookmarkStart w:id="34" w:name="_GoBack"/>
-            <w:bookmarkEnd w:id="34"/>
-            <w:r>
-              <w:t>s</w:t>
+              <w:t>Indica si les dades a la sortida són vàlides</w:t>
             </w:r>
           </w:p>
         </w:tc>
@@ -11858,7 +10709,6 @@
         <w:docPartUnique/>
       </w:docPartObj>
     </w:sdtPr>
-    <w:sdtEndPr/>
     <w:sdtContent>
       <w:p>
         <w:pPr>
@@ -11884,10 +10734,7 @@
           <w:fldChar w:fldCharType="end"/>
         </w:r>
         <w:r>
-          <w:t xml:space="preserve"> de </w:t>
-        </w:r>
-        <w:r>
-          <w:t>14</w:t>
+          <w:t xml:space="preserve"> de 14</w:t>
         </w:r>
       </w:p>
     </w:sdtContent>
@@ -12050,23 +10897,13 @@
                               <w:szCs w:val="24"/>
                             </w:rPr>
                           </w:pPr>
-                          <w:proofErr w:type="spellStart"/>
                           <w:r>
                             <w:rPr>
                               <w:rFonts w:ascii="Arial" w:hAnsi="Arial" w:cs="Arial"/>
                               <w:b/>
                               <w:szCs w:val="24"/>
                             </w:rPr>
-                            <w:t>Datasheet</w:t>
-                          </w:r>
-                          <w:proofErr w:type="spellEnd"/>
-                          <w:r>
-                            <w:rPr>
-                              <w:rFonts w:ascii="Arial" w:hAnsi="Arial" w:cs="Arial"/>
-                              <w:b/>
-                              <w:szCs w:val="24"/>
-                            </w:rPr>
-                            <w:t xml:space="preserve"> I2C-Master</w:t>
+                            <w:t>Datasheet I2C-Master</w:t>
                           </w:r>
                         </w:p>
                       </w:txbxContent>
@@ -12157,23 +10994,13 @@
                         <w:szCs w:val="24"/>
                       </w:rPr>
                     </w:pPr>
-                    <w:proofErr w:type="spellStart"/>
                     <w:r>
                       <w:rPr>
                         <w:rFonts w:ascii="Arial" w:hAnsi="Arial" w:cs="Arial"/>
                         <w:b/>
                         <w:szCs w:val="24"/>
                       </w:rPr>
-                      <w:t>Datasheet</w:t>
-                    </w:r>
-                    <w:proofErr w:type="spellEnd"/>
-                    <w:r>
-                      <w:rPr>
-                        <w:rFonts w:ascii="Arial" w:hAnsi="Arial" w:cs="Arial"/>
-                        <w:b/>
-                        <w:szCs w:val="24"/>
-                      </w:rPr>
-                      <w:t xml:space="preserve"> I2C-Master</w:t>
+                      <w:t>Datasheet I2C-Master</w:t>
                     </w:r>
                   </w:p>
                 </w:txbxContent>
@@ -15120,7 +13947,7 @@
 </file>
 
 <file path=customXml/itemProps1.xml><?xml version="1.0" encoding="utf-8"?>
-<ds:datastoreItem xmlns:ds="http://schemas.openxmlformats.org/officeDocument/2006/customXml" ds:itemID="{5D16F552-E671-497A-A5F5-155164F231D1}">
+<ds:datastoreItem xmlns:ds="http://schemas.openxmlformats.org/officeDocument/2006/customXml" ds:itemID="{2A475808-9722-407D-831D-BB4997D7C6D3}">
   <ds:schemaRefs>
     <ds:schemaRef ds:uri="http://schemas.openxmlformats.org/officeDocument/2006/bibliography"/>
   </ds:schemaRefs>
